--- a/Design/v0_DesignDoc.docx
+++ b/Design/v0_DesignDoc.docx
@@ -3188,7 +3188,15 @@
           <w:sz w:val="24"/>
           <w:szCs w:val="24"/>
         </w:rPr>
-        <w:t>ConveryFamily cf; // Reference to the current conveyor family</w:t>
+        <w:t>ConveyorFamily</w:t>
+      </w:r>
+      <w:r>
+        <w:rPr>
+          <w:rFonts w:ascii="Times New Roman" w:hAnsi="Times New Roman" w:cs="Times New Roman"/>
+          <w:sz w:val="24"/>
+          <w:szCs w:val="24"/>
+        </w:rPr>
+        <w:t xml:space="preserve"> cf; // Reference to the current conveyor family</w:t>
       </w:r>
     </w:p>
     <w:p>
@@ -5114,6 +5122,36 @@
       <w:r>
         <w:rPr>
           <w:rFonts w:ascii="Times New Roman" w:hAnsi="Times New Roman" w:cs="Times New Roman"/>
+          <w:sz w:val="24"/>
+          <w:szCs w:val="24"/>
+        </w:rPr>
+        <w:t>conveyorFamily cf; // Conveyor Family reference</w:t>
+      </w:r>
+    </w:p>
+    <w:p>
+      <w:pPr>
+        <w:widowControl w:val="0"/>
+        <w:spacing w:line="276" w:lineRule="auto"/>
+        <w:rPr>
+          <w:rFonts w:ascii="Times New Roman" w:hAnsi="Times New Roman" w:cs="Times New Roman"/>
+          <w:sz w:val="24"/>
+          <w:szCs w:val="24"/>
+        </w:rPr>
+      </w:pPr>
+    </w:p>
+    <w:p>
+      <w:pPr>
+        <w:widowControl w:val="0"/>
+        <w:spacing w:line="276" w:lineRule="auto"/>
+        <w:rPr>
+          <w:rFonts w:ascii="Times New Roman" w:hAnsi="Times New Roman" w:cs="Times New Roman"/>
+          <w:sz w:val="24"/>
+          <w:szCs w:val="24"/>
+        </w:rPr>
+      </w:pPr>
+      <w:r>
+        <w:rPr>
+          <w:rFonts w:ascii="Times New Roman" w:hAnsi="Times New Roman" w:cs="Times New Roman"/>
           <w:b/>
           <w:sz w:val="24"/>
           <w:szCs w:val="24"/>
@@ -6015,6 +6053,7 @@
           <w:sz w:val="24"/>
           <w:szCs w:val="24"/>
         </w:rPr>
+        <w:lastRenderedPageBreak/>
         <w:tab/>
       </w:r>
       <w:r>
@@ -6648,26 +6687,50 @@
           <w:sz w:val="24"/>
           <w:szCs w:val="24"/>
         </w:rPr>
-        <w:t>boolean positionFreeCF; // Will determine if a piece of glass should be passed to the next conveyor family.  This will initially be set to true.</w:t>
-      </w:r>
-    </w:p>
-    <w:p>
-      <w:pPr>
-        <w:widowControl w:val="0"/>
-        <w:spacing w:line="276" w:lineRule="auto"/>
-        <w:rPr>
-          <w:rFonts w:ascii="Times New Roman" w:hAnsi="Times New Roman" w:cs="Times New Roman"/>
-          <w:sz w:val="24"/>
-          <w:szCs w:val="24"/>
-        </w:rPr>
-      </w:pPr>
-      <w:r>
-        <w:rPr>
-          <w:rFonts w:ascii="Times New Roman" w:hAnsi="Times New Roman" w:cs="Times New Roman"/>
-          <w:sz w:val="24"/>
-          <w:szCs w:val="24"/>
-        </w:rPr>
-        <w:t>ConveryFamily cf;</w:t>
+        <w:t xml:space="preserve">boolean </w:t>
+      </w:r>
+      <w:r>
+        <w:rPr>
+          <w:rFonts w:ascii="Times New Roman" w:hAnsi="Times New Roman" w:cs="Times New Roman"/>
+          <w:sz w:val="24"/>
+          <w:szCs w:val="24"/>
+        </w:rPr>
+        <w:t>positionFreeNextCF</w:t>
+      </w:r>
+      <w:r>
+        <w:rPr>
+          <w:rFonts w:ascii="Times New Roman" w:hAnsi="Times New Roman" w:cs="Times New Roman"/>
+          <w:sz w:val="24"/>
+          <w:szCs w:val="24"/>
+        </w:rPr>
+        <w:t>; // Will determine if a piece of glass should be passed to the next conveyor family.  This will initially be set to true.</w:t>
+      </w:r>
+    </w:p>
+    <w:p>
+      <w:pPr>
+        <w:widowControl w:val="0"/>
+        <w:spacing w:line="276" w:lineRule="auto"/>
+        <w:rPr>
+          <w:rFonts w:ascii="Times New Roman" w:hAnsi="Times New Roman" w:cs="Times New Roman"/>
+          <w:sz w:val="24"/>
+          <w:szCs w:val="24"/>
+        </w:rPr>
+      </w:pPr>
+      <w:r>
+        <w:rPr>
+          <w:rFonts w:ascii="Times New Roman" w:hAnsi="Times New Roman" w:cs="Times New Roman"/>
+          <w:sz w:val="24"/>
+          <w:szCs w:val="24"/>
+        </w:rPr>
+        <w:t>ConveyorFamily</w:t>
+      </w:r>
+      <w:r>
+        <w:rPr>
+          <w:rFonts w:ascii="Times New Roman" w:hAnsi="Times New Roman" w:cs="Times New Roman"/>
+          <w:sz w:val="24"/>
+          <w:szCs w:val="24"/>
+        </w:rPr>
+        <w:t xml:space="preserve"> cf;</w:t>
       </w:r>
     </w:p>
     <w:p>
@@ -6842,6 +6905,7 @@
           <w:sz w:val="24"/>
           <w:szCs w:val="24"/>
         </w:rPr>
+        <w:lastRenderedPageBreak/>
         <w:t>msgGiveGlassToPopUp(Glass g) {</w:t>
       </w:r>
     </w:p>
@@ -6897,37 +6961,1702 @@
           <w:sz w:val="24"/>
           <w:szCs w:val="24"/>
         </w:rPr>
+        <w:tab/>
+      </w:r>
+      <w:r>
+        <w:rPr>
+          <w:rFonts w:ascii="Times New Roman" w:hAnsi="Times New Roman" w:cs="Times New Roman"/>
+          <w:sz w:val="24"/>
+          <w:szCs w:val="24"/>
+        </w:rPr>
+        <w:tab/>
+        <w:t>glass.conveyorState = conveyorState.passPopUp;</w:t>
+      </w:r>
+    </w:p>
+    <w:p>
+      <w:pPr>
+        <w:widowControl w:val="0"/>
+        <w:spacing w:line="276" w:lineRule="auto"/>
+        <w:rPr>
+          <w:rFonts w:ascii="Times New Roman" w:hAnsi="Times New Roman" w:cs="Times New Roman"/>
+          <w:sz w:val="24"/>
+          <w:szCs w:val="24"/>
+        </w:rPr>
+      </w:pPr>
+      <w:r>
+        <w:rPr>
+          <w:rFonts w:ascii="Times New Roman" w:hAnsi="Times New Roman" w:cs="Times New Roman"/>
+          <w:sz w:val="24"/>
+          <w:szCs w:val="24"/>
+        </w:rPr>
+        <w:tab/>
+      </w:r>
+      <w:r>
+        <w:rPr>
+          <w:rFonts w:ascii="Times New Roman" w:hAnsi="Times New Roman" w:cs="Times New Roman"/>
+          <w:sz w:val="24"/>
+          <w:szCs w:val="24"/>
+        </w:rPr>
+        <w:tab/>
+        <w:t>stateChanged();</w:t>
+      </w:r>
+    </w:p>
+    <w:p>
+      <w:pPr>
+        <w:widowControl w:val="0"/>
+        <w:spacing w:line="276" w:lineRule="auto"/>
+        <w:rPr>
+          <w:rFonts w:ascii="Times New Roman" w:hAnsi="Times New Roman" w:cs="Times New Roman"/>
+          <w:sz w:val="24"/>
+          <w:szCs w:val="24"/>
+        </w:rPr>
+      </w:pPr>
+      <w:r>
+        <w:rPr>
+          <w:rFonts w:ascii="Times New Roman" w:hAnsi="Times New Roman" w:cs="Times New Roman"/>
+          <w:sz w:val="24"/>
+          <w:szCs w:val="24"/>
+        </w:rPr>
+        <w:t>}</w:t>
+      </w:r>
+    </w:p>
+    <w:p>
+      <w:pPr>
+        <w:widowControl w:val="0"/>
+        <w:spacing w:line="276" w:lineRule="auto"/>
+        <w:rPr>
+          <w:rFonts w:ascii="Times New Roman" w:hAnsi="Times New Roman" w:cs="Times New Roman"/>
+          <w:sz w:val="24"/>
+          <w:szCs w:val="24"/>
+        </w:rPr>
+      </w:pPr>
+    </w:p>
+    <w:p>
+      <w:pPr>
+        <w:widowControl w:val="0"/>
+        <w:spacing w:line="276" w:lineRule="auto"/>
+        <w:rPr>
+          <w:rFonts w:ascii="Times New Roman" w:hAnsi="Times New Roman" w:cs="Times New Roman"/>
+          <w:sz w:val="24"/>
+          <w:szCs w:val="24"/>
+        </w:rPr>
+      </w:pPr>
+      <w:r>
+        <w:rPr>
+          <w:rFonts w:ascii="Times New Roman" w:hAnsi="Times New Roman" w:cs="Times New Roman"/>
+          <w:sz w:val="24"/>
+          <w:szCs w:val="24"/>
+        </w:rPr>
+        <w:t>msgPassOffGlass(Glass g) {</w:t>
+      </w:r>
+    </w:p>
+    <w:p>
+      <w:pPr>
+        <w:widowControl w:val="0"/>
+        <w:spacing w:line="276" w:lineRule="auto"/>
+        <w:rPr>
+          <w:rFonts w:ascii="Times New Roman" w:hAnsi="Times New Roman" w:cs="Times New Roman"/>
+          <w:sz w:val="24"/>
+          <w:szCs w:val="24"/>
+        </w:rPr>
+      </w:pPr>
+      <w:r>
+        <w:rPr>
+          <w:rFonts w:ascii="Times New Roman" w:hAnsi="Times New Roman" w:cs="Times New Roman"/>
+          <w:sz w:val="24"/>
+          <w:szCs w:val="24"/>
+        </w:rPr>
+        <w:tab/>
+        <w:t>if (</w:t>
+      </w:r>
+      <w:r>
+        <w:rPr>
+          <w:rFonts w:ascii="Symbol" w:hAnsi="Symbol" w:cs="Times New Roman"/>
+          <w:sz w:val="24"/>
+          <w:szCs w:val="24"/>
+        </w:rPr>
+        <w:t></w:t>
+      </w:r>
+      <w:r>
+        <w:rPr>
+          <w:rFonts w:ascii="Times New Roman" w:hAnsi="Times New Roman" w:cs="Times New Roman"/>
+          <w:sz w:val="24"/>
+          <w:szCs w:val="24"/>
+        </w:rPr>
+        <w:t xml:space="preserve"> glass in glassSheets s.t. glass.glass.id == g.id) then</w:t>
+      </w:r>
+    </w:p>
+    <w:p>
+      <w:pPr>
+        <w:widowControl w:val="0"/>
+        <w:spacing w:line="276" w:lineRule="auto"/>
+        <w:rPr>
+          <w:rFonts w:ascii="Times New Roman" w:hAnsi="Times New Roman" w:cs="Times New Roman"/>
+          <w:sz w:val="24"/>
+          <w:szCs w:val="24"/>
+        </w:rPr>
+      </w:pPr>
+      <w:r>
+        <w:rPr>
+          <w:rFonts w:ascii="Times New Roman" w:hAnsi="Times New Roman" w:cs="Times New Roman"/>
+          <w:sz w:val="24"/>
+          <w:szCs w:val="24"/>
+        </w:rPr>
+        <w:tab/>
+      </w:r>
+      <w:r>
+        <w:rPr>
+          <w:rFonts w:ascii="Times New Roman" w:hAnsi="Times New Roman" w:cs="Times New Roman"/>
+          <w:sz w:val="24"/>
+          <w:szCs w:val="24"/>
+        </w:rPr>
+        <w:tab/>
+        <w:t>glass.conveyorState = conveyorState.passCF;</w:t>
+      </w:r>
+    </w:p>
+    <w:p>
+      <w:pPr>
+        <w:widowControl w:val="0"/>
+        <w:spacing w:line="276" w:lineRule="auto"/>
+        <w:rPr>
+          <w:rFonts w:ascii="Times New Roman" w:hAnsi="Times New Roman" w:cs="Times New Roman"/>
+          <w:sz w:val="24"/>
+          <w:szCs w:val="24"/>
+        </w:rPr>
+      </w:pPr>
+      <w:r>
+        <w:rPr>
+          <w:rFonts w:ascii="Times New Roman" w:hAnsi="Times New Roman" w:cs="Times New Roman"/>
+          <w:sz w:val="24"/>
+          <w:szCs w:val="24"/>
+        </w:rPr>
+        <w:tab/>
+      </w:r>
+      <w:r>
+        <w:rPr>
+          <w:rFonts w:ascii="Times New Roman" w:hAnsi="Times New Roman" w:cs="Times New Roman"/>
+          <w:sz w:val="24"/>
+          <w:szCs w:val="24"/>
+        </w:rPr>
+        <w:tab/>
+        <w:t>stateChanged();</w:t>
+      </w:r>
+    </w:p>
+    <w:p>
+      <w:pPr>
+        <w:widowControl w:val="0"/>
+        <w:spacing w:line="276" w:lineRule="auto"/>
+        <w:rPr>
+          <w:rFonts w:ascii="Times New Roman" w:hAnsi="Times New Roman" w:cs="Times New Roman"/>
+          <w:sz w:val="24"/>
+          <w:szCs w:val="24"/>
+        </w:rPr>
+      </w:pPr>
+      <w:r>
+        <w:rPr>
+          <w:rFonts w:ascii="Times New Roman" w:hAnsi="Times New Roman" w:cs="Times New Roman"/>
+          <w:sz w:val="24"/>
+          <w:szCs w:val="24"/>
+        </w:rPr>
+        <w:t>}</w:t>
+      </w:r>
+    </w:p>
+    <w:p>
+      <w:pPr>
+        <w:widowControl w:val="0"/>
+        <w:spacing w:line="276" w:lineRule="auto"/>
+        <w:rPr>
+          <w:rFonts w:ascii="Times New Roman" w:hAnsi="Times New Roman" w:cs="Times New Roman"/>
+          <w:sz w:val="24"/>
+          <w:szCs w:val="24"/>
+        </w:rPr>
+      </w:pPr>
+    </w:p>
+    <w:p>
+      <w:pPr>
+        <w:widowControl w:val="0"/>
+        <w:spacing w:line="276" w:lineRule="auto"/>
+        <w:rPr>
+          <w:rFonts w:ascii="Times New Roman" w:hAnsi="Times New Roman" w:cs="Times New Roman"/>
+          <w:sz w:val="24"/>
+          <w:szCs w:val="24"/>
+        </w:rPr>
+      </w:pPr>
+      <w:r>
+        <w:rPr>
+          <w:rFonts w:ascii="Times New Roman" w:hAnsi="Times New Roman" w:cs="Times New Roman"/>
+          <w:sz w:val="24"/>
+          <w:szCs w:val="24"/>
+        </w:rPr>
+        <w:t>msgPositionFree() {</w:t>
+      </w:r>
+    </w:p>
+    <w:p>
+      <w:pPr>
+        <w:widowControl w:val="0"/>
+        <w:spacing w:line="276" w:lineRule="auto"/>
+        <w:rPr>
+          <w:rFonts w:ascii="Times New Roman" w:hAnsi="Times New Roman" w:cs="Times New Roman"/>
+          <w:sz w:val="24"/>
+          <w:szCs w:val="24"/>
+        </w:rPr>
+      </w:pPr>
+      <w:r>
+        <w:rPr>
+          <w:rFonts w:ascii="Times New Roman" w:hAnsi="Times New Roman" w:cs="Times New Roman"/>
+          <w:sz w:val="24"/>
+          <w:szCs w:val="24"/>
+        </w:rPr>
+        <w:tab/>
+        <w:t>positionFreeNextCF = true;</w:t>
+      </w:r>
+    </w:p>
+    <w:p>
+      <w:pPr>
+        <w:widowControl w:val="0"/>
+        <w:spacing w:line="276" w:lineRule="auto"/>
+        <w:rPr>
+          <w:rFonts w:ascii="Times New Roman" w:hAnsi="Times New Roman" w:cs="Times New Roman"/>
+          <w:sz w:val="24"/>
+          <w:szCs w:val="24"/>
+        </w:rPr>
+      </w:pPr>
+      <w:r>
+        <w:rPr>
+          <w:rFonts w:ascii="Times New Roman" w:hAnsi="Times New Roman" w:cs="Times New Roman"/>
+          <w:sz w:val="24"/>
+          <w:szCs w:val="24"/>
+        </w:rPr>
+        <w:tab/>
+        <w:t>stateChanged();</w:t>
+      </w:r>
+    </w:p>
+    <w:p>
+      <w:pPr>
+        <w:widowControl w:val="0"/>
+        <w:spacing w:line="276" w:lineRule="auto"/>
+        <w:rPr>
+          <w:rFonts w:ascii="Times New Roman" w:hAnsi="Times New Roman" w:cs="Times New Roman"/>
+          <w:sz w:val="24"/>
+          <w:szCs w:val="24"/>
+        </w:rPr>
+      </w:pPr>
+      <w:r>
+        <w:rPr>
+          <w:rFonts w:ascii="Times New Roman" w:hAnsi="Times New Roman" w:cs="Times New Roman"/>
+          <w:sz w:val="24"/>
+          <w:szCs w:val="24"/>
+        </w:rPr>
+        <w:t>}</w:t>
+      </w:r>
+    </w:p>
+    <w:p>
+      <w:pPr>
+        <w:widowControl w:val="0"/>
+        <w:spacing w:line="276" w:lineRule="auto"/>
+        <w:rPr>
+          <w:rFonts w:ascii="Times New Roman" w:hAnsi="Times New Roman" w:cs="Times New Roman"/>
+          <w:sz w:val="24"/>
+          <w:szCs w:val="24"/>
+        </w:rPr>
+      </w:pPr>
+    </w:p>
+    <w:p>
+      <w:pPr>
+        <w:widowControl w:val="0"/>
+        <w:spacing w:line="276" w:lineRule="auto"/>
+        <w:rPr>
+          <w:rFonts w:ascii="Times New Roman" w:hAnsi="Times New Roman" w:cs="Times New Roman"/>
+          <w:sz w:val="24"/>
+          <w:szCs w:val="24"/>
+        </w:rPr>
+      </w:pPr>
+      <w:r>
+        <w:rPr>
+          <w:rFonts w:ascii="Times New Roman" w:hAnsi="Times New Roman" w:cs="Times New Roman"/>
+          <w:sz w:val="24"/>
+          <w:szCs w:val="24"/>
+        </w:rPr>
+        <w:t>msgUpdateGlass(Glass g) { // This message is akin to a stub, but I wanted to match up to my current interaction diagram – I could just call msgGiveGlassToConveyor directly, but the semantics do not look as good that way</w:t>
+      </w:r>
+    </w:p>
+    <w:p>
+      <w:pPr>
+        <w:widowControl w:val="0"/>
+        <w:spacing w:line="276" w:lineRule="auto"/>
+        <w:rPr>
+          <w:rFonts w:ascii="Times New Roman" w:hAnsi="Times New Roman" w:cs="Times New Roman"/>
+          <w:sz w:val="24"/>
+          <w:szCs w:val="24"/>
+        </w:rPr>
+      </w:pPr>
+      <w:r>
+        <w:rPr>
+          <w:rFonts w:ascii="Times New Roman" w:hAnsi="Times New Roman" w:cs="Times New Roman"/>
+          <w:sz w:val="24"/>
+          <w:szCs w:val="24"/>
+        </w:rPr>
+        <w:tab/>
+        <w:t xml:space="preserve">msgGiveGlassToConveyor(g); </w:t>
+      </w:r>
+    </w:p>
+    <w:p>
+      <w:pPr>
+        <w:widowControl w:val="0"/>
+        <w:spacing w:line="276" w:lineRule="auto"/>
+        <w:rPr>
+          <w:rFonts w:ascii="Times New Roman" w:hAnsi="Times New Roman" w:cs="Times New Roman"/>
+          <w:sz w:val="24"/>
+          <w:szCs w:val="24"/>
+        </w:rPr>
+      </w:pPr>
+      <w:r>
+        <w:rPr>
+          <w:rFonts w:ascii="Times New Roman" w:hAnsi="Times New Roman" w:cs="Times New Roman"/>
+          <w:sz w:val="24"/>
+          <w:szCs w:val="24"/>
+        </w:rPr>
+        <w:tab/>
+        <w:t>stateChanged();</w:t>
+      </w:r>
+    </w:p>
+    <w:p>
+      <w:pPr>
+        <w:widowControl w:val="0"/>
+        <w:spacing w:line="276" w:lineRule="auto"/>
+        <w:rPr>
+          <w:rFonts w:ascii="Times New Roman" w:hAnsi="Times New Roman" w:cs="Times New Roman"/>
+          <w:sz w:val="24"/>
+          <w:szCs w:val="24"/>
+        </w:rPr>
+      </w:pPr>
+      <w:r>
+        <w:rPr>
+          <w:rFonts w:ascii="Times New Roman" w:hAnsi="Times New Roman" w:cs="Times New Roman"/>
+          <w:sz w:val="24"/>
+          <w:szCs w:val="24"/>
+        </w:rPr>
+        <w:t>}</w:t>
+      </w:r>
+    </w:p>
+    <w:p>
+      <w:pPr>
+        <w:widowControl w:val="0"/>
+        <w:spacing w:line="276" w:lineRule="auto"/>
+        <w:rPr>
+          <w:rFonts w:ascii="Times New Roman" w:hAnsi="Times New Roman" w:cs="Times New Roman"/>
+          <w:sz w:val="24"/>
+          <w:szCs w:val="24"/>
+        </w:rPr>
+      </w:pPr>
+    </w:p>
+    <w:p>
+      <w:pPr>
+        <w:widowControl w:val="0"/>
+        <w:spacing w:line="276" w:lineRule="auto"/>
+        <w:rPr>
+          <w:rFonts w:ascii="Times New Roman" w:hAnsi="Times New Roman" w:cs="Times New Roman"/>
+          <w:b/>
+          <w:sz w:val="24"/>
+          <w:szCs w:val="24"/>
+        </w:rPr>
+      </w:pPr>
+      <w:r>
+        <w:rPr>
+          <w:rFonts w:ascii="Times New Roman" w:hAnsi="Times New Roman" w:cs="Times New Roman"/>
+          <w:b/>
+          <w:sz w:val="24"/>
+          <w:szCs w:val="24"/>
+        </w:rPr>
+        <w:t>Scheduler:</w:t>
+      </w:r>
+    </w:p>
+    <w:p>
+      <w:pPr>
+        <w:widowControl w:val="0"/>
+        <w:spacing w:line="276" w:lineRule="auto"/>
+        <w:rPr>
+          <w:rFonts w:ascii="Times New Roman" w:hAnsi="Times New Roman" w:cs="Times New Roman"/>
+          <w:sz w:val="24"/>
+          <w:szCs w:val="24"/>
+        </w:rPr>
+      </w:pPr>
+      <w:r>
+        <w:rPr>
+          <w:rFonts w:ascii="Times New Roman" w:hAnsi="Times New Roman" w:cs="Times New Roman"/>
+          <w:sz w:val="24"/>
+          <w:szCs w:val="24"/>
+        </w:rPr>
+        <w:t>if (</w:t>
+      </w:r>
+      <w:r>
+        <w:rPr>
+          <w:rFonts w:ascii="Symbol" w:hAnsi="Symbol" w:cs="Times New Roman"/>
+          <w:sz w:val="24"/>
+          <w:szCs w:val="24"/>
+        </w:rPr>
+        <w:t></w:t>
+      </w:r>
+      <w:r>
+        <w:rPr>
+          <w:rFonts w:ascii="Times New Roman" w:hAnsi="Times New Roman" w:cs="Times New Roman"/>
+          <w:sz w:val="24"/>
+          <w:szCs w:val="24"/>
+        </w:rPr>
+        <w:t xml:space="preserve"> g in glassSheets s.t. g.conveyorState == conveyorState.</w:t>
+      </w:r>
+      <w:r>
+        <w:rPr>
+          <w:rFonts w:ascii="Times New Roman" w:hAnsi="Times New Roman" w:cs="Times New Roman"/>
+          <w:sz w:val="24"/>
+          <w:szCs w:val="24"/>
+        </w:rPr>
+        <w:t>passP</w:t>
+      </w:r>
+      <w:r>
+        <w:rPr>
+          <w:rFonts w:ascii="Times New Roman" w:hAnsi="Times New Roman" w:cs="Times New Roman"/>
+          <w:sz w:val="24"/>
+          <w:szCs w:val="24"/>
+        </w:rPr>
+        <w:t xml:space="preserve">opUp &amp;&amp; </w:t>
+      </w:r>
+      <w:r>
+        <w:rPr>
+          <w:rFonts w:ascii="Times New Roman" w:hAnsi="Times New Roman" w:cs="Times New Roman"/>
+          <w:sz w:val="24"/>
+          <w:szCs w:val="24"/>
+        </w:rPr>
+        <w:t xml:space="preserve"> c</w:t>
+      </w:r>
+      <w:r>
+        <w:rPr>
+          <w:rFonts w:ascii="Times New Roman" w:hAnsi="Times New Roman" w:cs="Times New Roman"/>
+          <w:sz w:val="24"/>
+          <w:szCs w:val="24"/>
+        </w:rPr>
+        <w:t xml:space="preserve">f.popUp.gTBP.empty() == true &amp;&amp; </w:t>
+      </w:r>
+      <w:r>
+        <w:rPr>
+          <w:rFonts w:ascii="Symbol" w:hAnsi="Symbol" w:cs="Times New Roman"/>
+          <w:sz w:val="24"/>
+          <w:szCs w:val="24"/>
+        </w:rPr>
+        <w:t></w:t>
+      </w:r>
+      <w:r>
+        <w:rPr>
+          <w:rFonts w:ascii="Times New Roman" w:hAnsi="Times New Roman" w:cs="Times New Roman"/>
+          <w:sz w:val="24"/>
+          <w:szCs w:val="24"/>
+        </w:rPr>
+        <w:t xml:space="preserve"> com in cf.popUp.robotComs s.t. com.inUse == false) then</w:t>
+      </w:r>
+    </w:p>
+    <w:p>
+      <w:pPr>
+        <w:widowControl w:val="0"/>
+        <w:spacing w:line="276" w:lineRule="auto"/>
+        <w:rPr>
+          <w:rFonts w:ascii="Times New Roman" w:hAnsi="Times New Roman" w:cs="Times New Roman"/>
+          <w:sz w:val="24"/>
+          <w:szCs w:val="24"/>
+        </w:rPr>
+      </w:pPr>
+      <w:r>
+        <w:rPr>
+          <w:rFonts w:ascii="Times New Roman" w:hAnsi="Times New Roman" w:cs="Times New Roman"/>
+          <w:sz w:val="24"/>
+          <w:szCs w:val="24"/>
+        </w:rPr>
+        <w:tab/>
+      </w:r>
+      <w:r>
+        <w:rPr>
+          <w:rFonts w:ascii="Times New Roman" w:hAnsi="Times New Roman" w:cs="Times New Roman"/>
+          <w:sz w:val="24"/>
+          <w:szCs w:val="24"/>
+        </w:rPr>
+        <w:t>// This rule will only work when the glassSheet is supposed to go to the PopUp, when there is nothing on the pop-up, and when there is a available robot to process the glass</w:t>
+      </w:r>
+    </w:p>
+    <w:p>
+      <w:pPr>
+        <w:widowControl w:val="0"/>
+        <w:spacing w:line="276" w:lineRule="auto"/>
+        <w:rPr>
+          <w:rFonts w:ascii="Times New Roman" w:hAnsi="Times New Roman" w:cs="Times New Roman"/>
+          <w:sz w:val="24"/>
+          <w:szCs w:val="24"/>
+        </w:rPr>
+      </w:pPr>
+      <w:r>
+        <w:rPr>
+          <w:rFonts w:ascii="Times New Roman" w:hAnsi="Times New Roman" w:cs="Times New Roman"/>
+          <w:sz w:val="24"/>
+          <w:szCs w:val="24"/>
+        </w:rPr>
+        <w:tab/>
+      </w:r>
+      <w:r>
+        <w:rPr>
+          <w:rFonts w:ascii="Times New Roman" w:hAnsi="Times New Roman" w:cs="Times New Roman"/>
+          <w:sz w:val="24"/>
+          <w:szCs w:val="24"/>
+        </w:rPr>
+        <w:t>actPassGlassToPopUp(g); return true;</w:t>
+      </w:r>
+    </w:p>
+    <w:p>
+      <w:pPr>
+        <w:widowControl w:val="0"/>
+        <w:spacing w:line="276" w:lineRule="auto"/>
+        <w:rPr>
+          <w:rFonts w:ascii="Times New Roman" w:hAnsi="Times New Roman" w:cs="Times New Roman"/>
+          <w:sz w:val="24"/>
+          <w:szCs w:val="24"/>
+        </w:rPr>
+      </w:pPr>
+      <w:r>
+        <w:rPr>
+          <w:rFonts w:ascii="Times New Roman" w:hAnsi="Times New Roman" w:cs="Times New Roman"/>
+          <w:sz w:val="24"/>
+          <w:szCs w:val="24"/>
+        </w:rPr>
+        <w:t>if (</w:t>
+      </w:r>
+      <w:r>
+        <w:rPr>
+          <w:rFonts w:ascii="Symbol" w:hAnsi="Symbol" w:cs="Times New Roman"/>
+          <w:sz w:val="24"/>
+          <w:szCs w:val="24"/>
+        </w:rPr>
+        <w:t></w:t>
+      </w:r>
+      <w:r>
+        <w:rPr>
+          <w:rFonts w:ascii="Times New Roman" w:hAnsi="Times New Roman" w:cs="Times New Roman"/>
+          <w:sz w:val="24"/>
+          <w:szCs w:val="24"/>
+        </w:rPr>
+        <w:t xml:space="preserve"> g in glassSheets s.t. g.conveyorState == conveyorState.passCF &amp;&amp; positionFreeCF == true) then</w:t>
+      </w:r>
+    </w:p>
+    <w:p>
+      <w:pPr>
+        <w:widowControl w:val="0"/>
+        <w:spacing w:line="276" w:lineRule="auto"/>
+        <w:rPr>
+          <w:rFonts w:ascii="Times New Roman" w:hAnsi="Times New Roman" w:cs="Times New Roman"/>
+          <w:sz w:val="24"/>
+          <w:szCs w:val="24"/>
+        </w:rPr>
+      </w:pPr>
+      <w:r>
+        <w:rPr>
+          <w:rFonts w:ascii="Times New Roman" w:hAnsi="Times New Roman" w:cs="Times New Roman"/>
+          <w:sz w:val="24"/>
+          <w:szCs w:val="24"/>
+        </w:rPr>
+        <w:tab/>
+      </w:r>
+      <w:r>
+        <w:rPr>
+          <w:rFonts w:ascii="Times New Roman" w:hAnsi="Times New Roman" w:cs="Times New Roman"/>
+          <w:sz w:val="24"/>
+          <w:szCs w:val="24"/>
+        </w:rPr>
+        <w:t>actPassGlassToNextCF(g); return true;</w:t>
+      </w:r>
+    </w:p>
+    <w:p>
+      <w:pPr>
+        <w:widowControl w:val="0"/>
+        <w:spacing w:line="276" w:lineRule="auto"/>
+        <w:rPr>
+          <w:rFonts w:ascii="Times New Roman" w:hAnsi="Times New Roman" w:cs="Times New Roman"/>
+          <w:sz w:val="24"/>
+          <w:szCs w:val="24"/>
+        </w:rPr>
+      </w:pPr>
+    </w:p>
+    <w:p>
+      <w:pPr>
+        <w:widowControl w:val="0"/>
+        <w:spacing w:line="276" w:lineRule="auto"/>
+        <w:rPr>
+          <w:rFonts w:ascii="Times New Roman" w:hAnsi="Times New Roman" w:cs="Times New Roman"/>
+          <w:sz w:val="24"/>
+          <w:szCs w:val="24"/>
+        </w:rPr>
+      </w:pPr>
+      <w:r>
+        <w:rPr>
+          <w:rFonts w:ascii="Times New Roman" w:hAnsi="Times New Roman" w:cs="Times New Roman"/>
+          <w:b/>
+          <w:sz w:val="24"/>
+          <w:szCs w:val="24"/>
+        </w:rPr>
+        <w:t>Actions:</w:t>
+      </w:r>
+    </w:p>
+    <w:p>
+      <w:pPr>
+        <w:widowControl w:val="0"/>
+        <w:spacing w:line="276" w:lineRule="auto"/>
+        <w:rPr>
+          <w:rFonts w:ascii="Times New Roman" w:hAnsi="Times New Roman" w:cs="Times New Roman"/>
+          <w:sz w:val="24"/>
+          <w:szCs w:val="24"/>
+        </w:rPr>
+      </w:pPr>
+      <w:r>
+        <w:rPr>
+          <w:rFonts w:ascii="Times New Roman" w:hAnsi="Times New Roman" w:cs="Times New Roman"/>
+          <w:sz w:val="24"/>
+          <w:szCs w:val="24"/>
+        </w:rPr>
+        <w:t>actPassGlassToPopUp(MyGlass g) {</w:t>
+      </w:r>
+    </w:p>
+    <w:p>
+      <w:pPr>
+        <w:widowControl w:val="0"/>
+        <w:spacing w:line="276" w:lineRule="auto"/>
+        <w:rPr>
+          <w:rFonts w:ascii="Times New Roman" w:hAnsi="Times New Roman" w:cs="Times New Roman"/>
+          <w:sz w:val="24"/>
+          <w:szCs w:val="24"/>
+        </w:rPr>
+      </w:pPr>
+      <w:r>
+        <w:rPr>
+          <w:rFonts w:ascii="Times New Roman" w:hAnsi="Times New Roman" w:cs="Times New Roman"/>
+          <w:sz w:val="24"/>
+          <w:szCs w:val="24"/>
+        </w:rPr>
+        <w:tab/>
+        <w:t>cf.popUp.msgGiveGlassToPopUp(g.glass);</w:t>
+      </w:r>
+    </w:p>
+    <w:p>
+      <w:pPr>
+        <w:widowControl w:val="0"/>
+        <w:spacing w:line="276" w:lineRule="auto"/>
+        <w:rPr>
+          <w:rFonts w:ascii="Times New Roman" w:hAnsi="Times New Roman" w:cs="Times New Roman"/>
+          <w:sz w:val="24"/>
+          <w:szCs w:val="24"/>
+        </w:rPr>
+      </w:pPr>
+      <w:r>
+        <w:rPr>
+          <w:rFonts w:ascii="Times New Roman" w:hAnsi="Times New Roman" w:cs="Times New Roman"/>
+          <w:sz w:val="24"/>
+          <w:szCs w:val="24"/>
+        </w:rPr>
+        <w:tab/>
+        <w:t>glassSheets.remove(g);</w:t>
+      </w:r>
+    </w:p>
+    <w:p>
+      <w:pPr>
+        <w:widowControl w:val="0"/>
+        <w:spacing w:line="276" w:lineRule="auto"/>
+        <w:rPr>
+          <w:rFonts w:ascii="Times New Roman" w:hAnsi="Times New Roman" w:cs="Times New Roman"/>
+          <w:sz w:val="24"/>
+          <w:szCs w:val="24"/>
+        </w:rPr>
+      </w:pPr>
+      <w:r>
+        <w:rPr>
+          <w:rFonts w:ascii="Times New Roman" w:hAnsi="Times New Roman" w:cs="Times New Roman"/>
+          <w:sz w:val="24"/>
+          <w:szCs w:val="24"/>
+        </w:rPr>
+        <w:t>}</w:t>
+      </w:r>
+    </w:p>
+    <w:p>
+      <w:pPr>
+        <w:widowControl w:val="0"/>
+        <w:spacing w:line="276" w:lineRule="auto"/>
+        <w:rPr>
+          <w:rFonts w:ascii="Times New Roman" w:hAnsi="Times New Roman" w:cs="Times New Roman"/>
+          <w:sz w:val="24"/>
+          <w:szCs w:val="24"/>
+        </w:rPr>
+      </w:pPr>
+    </w:p>
+    <w:p>
+      <w:pPr>
+        <w:widowControl w:val="0"/>
+        <w:spacing w:line="276" w:lineRule="auto"/>
+        <w:rPr>
+          <w:rFonts w:ascii="Times New Roman" w:hAnsi="Times New Roman" w:cs="Times New Roman"/>
+          <w:sz w:val="24"/>
+          <w:szCs w:val="24"/>
+        </w:rPr>
+      </w:pPr>
+      <w:r>
+        <w:rPr>
+          <w:rFonts w:ascii="Times New Roman" w:hAnsi="Times New Roman" w:cs="Times New Roman"/>
+          <w:sz w:val="24"/>
+          <w:szCs w:val="24"/>
+        </w:rPr>
+        <w:t>actPassGlassToNextCF(MyGlass g) {</w:t>
+      </w:r>
+    </w:p>
+    <w:p>
+      <w:pPr>
+        <w:widowControl w:val="0"/>
+        <w:spacing w:line="276" w:lineRule="auto"/>
+        <w:rPr>
+          <w:rFonts w:ascii="Times New Roman" w:hAnsi="Times New Roman" w:cs="Times New Roman"/>
+          <w:sz w:val="24"/>
+          <w:szCs w:val="24"/>
+        </w:rPr>
+      </w:pPr>
+      <w:r>
+        <w:rPr>
+          <w:rFonts w:ascii="Times New Roman" w:hAnsi="Times New Roman" w:cs="Times New Roman"/>
+          <w:sz w:val="24"/>
+          <w:szCs w:val="24"/>
+        </w:rPr>
+        <w:tab/>
+        <w:t>cf.nextCF.msgHereIsGlass(g.glass);</w:t>
+      </w:r>
+    </w:p>
+    <w:p>
+      <w:pPr>
+        <w:widowControl w:val="0"/>
+        <w:spacing w:line="276" w:lineRule="auto"/>
+        <w:rPr>
+          <w:rFonts w:ascii="Times New Roman" w:hAnsi="Times New Roman" w:cs="Times New Roman"/>
+          <w:sz w:val="24"/>
+          <w:szCs w:val="24"/>
+        </w:rPr>
+      </w:pPr>
+      <w:r>
+        <w:rPr>
+          <w:rFonts w:ascii="Times New Roman" w:hAnsi="Times New Roman" w:cs="Times New Roman"/>
+          <w:sz w:val="24"/>
+          <w:szCs w:val="24"/>
+        </w:rPr>
+        <w:tab/>
+        <w:t>glassSheets.remove(g);</w:t>
+      </w:r>
+    </w:p>
+    <w:p>
+      <w:pPr>
+        <w:widowControl w:val="0"/>
+        <w:spacing w:line="276" w:lineRule="auto"/>
+        <w:rPr>
+          <w:rFonts w:ascii="Times New Roman" w:hAnsi="Times New Roman" w:cs="Times New Roman"/>
+          <w:sz w:val="24"/>
+          <w:szCs w:val="24"/>
+        </w:rPr>
+      </w:pPr>
+      <w:r>
+        <w:rPr>
+          <w:rFonts w:ascii="Times New Roman" w:hAnsi="Times New Roman" w:cs="Times New Roman"/>
+          <w:sz w:val="24"/>
+          <w:szCs w:val="24"/>
+        </w:rPr>
+        <w:tab/>
+        <w:t>positionFree</w:t>
+      </w:r>
+      <w:r>
+        <w:rPr>
+          <w:rFonts w:ascii="Times New Roman" w:hAnsi="Times New Roman" w:cs="Times New Roman"/>
+          <w:sz w:val="24"/>
+          <w:szCs w:val="24"/>
+        </w:rPr>
+        <w:t>Next</w:t>
+      </w:r>
+      <w:r>
+        <w:rPr>
+          <w:rFonts w:ascii="Times New Roman" w:hAnsi="Times New Roman" w:cs="Times New Roman"/>
+          <w:sz w:val="24"/>
+          <w:szCs w:val="24"/>
+        </w:rPr>
+        <w:t>CF = false;</w:t>
+      </w:r>
+    </w:p>
+    <w:p>
+      <w:pPr>
+        <w:widowControl w:val="0"/>
+        <w:spacing w:line="276" w:lineRule="auto"/>
+        <w:rPr>
+          <w:rFonts w:ascii="Times New Roman" w:hAnsi="Times New Roman" w:cs="Times New Roman"/>
+          <w:sz w:val="24"/>
+          <w:szCs w:val="24"/>
+        </w:rPr>
+      </w:pPr>
+      <w:r>
+        <w:rPr>
+          <w:rFonts w:ascii="Times New Roman" w:hAnsi="Times New Roman" w:cs="Times New Roman"/>
+          <w:sz w:val="24"/>
+          <w:szCs w:val="24"/>
+        </w:rPr>
+        <w:t>}</w:t>
+      </w:r>
+    </w:p>
+    <w:p>
+      <w:pPr>
+        <w:widowControl w:val="0"/>
+        <w:spacing w:line="276" w:lineRule="auto"/>
+        <w:rPr>
+          <w:rFonts w:ascii="Times New Roman" w:hAnsi="Times New Roman" w:cs="Times New Roman"/>
+          <w:sz w:val="24"/>
+          <w:szCs w:val="24"/>
+        </w:rPr>
+      </w:pPr>
+    </w:p>
+    <w:p>
+      <w:pPr>
+        <w:widowControl w:val="0"/>
+        <w:spacing w:line="276" w:lineRule="auto"/>
+        <w:rPr>
+          <w:rFonts w:ascii="Times New Roman" w:hAnsi="Times New Roman" w:cs="Times New Roman"/>
+          <w:sz w:val="24"/>
+          <w:szCs w:val="24"/>
+        </w:rPr>
+      </w:pPr>
+      <w:r>
+        <w:rPr>
+          <w:rFonts w:ascii="Times New Roman" w:hAnsi="Times New Roman" w:cs="Times New Roman"/>
+          <w:b/>
+          <w:sz w:val="24"/>
+          <w:szCs w:val="24"/>
+        </w:rPr>
+        <w:t>Other Methods:</w:t>
+      </w:r>
+    </w:p>
+    <w:p>
+      <w:pPr>
+        <w:widowControl w:val="0"/>
+        <w:spacing w:line="276" w:lineRule="auto"/>
+        <w:rPr>
+          <w:rFonts w:ascii="Times New Roman" w:hAnsi="Times New Roman" w:cs="Times New Roman"/>
+          <w:sz w:val="24"/>
+          <w:szCs w:val="24"/>
+        </w:rPr>
+      </w:pPr>
+      <w:r>
+        <w:rPr>
+          <w:rFonts w:ascii="Times New Roman" w:hAnsi="Times New Roman" w:cs="Times New Roman"/>
+          <w:sz w:val="24"/>
+          <w:szCs w:val="24"/>
+        </w:rPr>
+        <w:t>N/A</w:t>
+      </w:r>
+    </w:p>
+    <w:p>
+      <w:pPr>
+        <w:widowControl w:val="0"/>
+        <w:spacing w:line="276" w:lineRule="auto"/>
+        <w:rPr>
+          <w:rFonts w:ascii="Times New Roman" w:hAnsi="Times New Roman" w:cs="Times New Roman"/>
+          <w:sz w:val="24"/>
+          <w:szCs w:val="24"/>
+        </w:rPr>
+      </w:pPr>
+      <w:r>
+        <w:rPr>
+          <w:rFonts w:ascii="Times New Roman" w:hAnsi="Times New Roman" w:cs="Times New Roman"/>
+          <w:sz w:val="24"/>
+          <w:szCs w:val="24"/>
+        </w:rPr>
+        <w:t>---------------------------------------------------------------------------------------------------------------------</w:t>
+      </w:r>
+    </w:p>
+    <w:p>
+      <w:pPr>
+        <w:widowControl w:val="0"/>
+        <w:spacing w:line="276" w:lineRule="auto"/>
+        <w:rPr>
+          <w:rFonts w:ascii="Times New Roman" w:hAnsi="Times New Roman" w:cs="Times New Roman"/>
+          <w:sz w:val="24"/>
+          <w:szCs w:val="24"/>
+        </w:rPr>
+      </w:pPr>
+      <w:r>
+        <w:rPr>
+          <w:rFonts w:ascii="Times New Roman" w:hAnsi="Times New Roman" w:cs="Times New Roman"/>
+          <w:b/>
+          <w:sz w:val="24"/>
+          <w:szCs w:val="24"/>
+          <w:u w:val="single"/>
+        </w:rPr>
+        <w:t>Name</w:t>
+      </w:r>
+      <w:r>
+        <w:rPr>
+          <w:rFonts w:ascii="Times New Roman" w:hAnsi="Times New Roman" w:cs="Times New Roman"/>
+          <w:b/>
+          <w:sz w:val="24"/>
+          <w:szCs w:val="24"/>
+        </w:rPr>
+        <w:t>:</w:t>
+      </w:r>
+      <w:r>
+        <w:rPr>
+          <w:rFonts w:ascii="Times New Roman" w:hAnsi="Times New Roman" w:cs="Times New Roman"/>
+          <w:sz w:val="24"/>
+          <w:szCs w:val="24"/>
+        </w:rPr>
+        <w:t xml:space="preserve"> Robot (Interface)</w:t>
+      </w:r>
+    </w:p>
+    <w:p>
+      <w:pPr>
+        <w:widowControl w:val="0"/>
+        <w:spacing w:line="276" w:lineRule="auto"/>
+        <w:rPr>
+          <w:rFonts w:ascii="Times New Roman" w:hAnsi="Times New Roman" w:cs="Times New Roman"/>
+          <w:sz w:val="24"/>
+          <w:szCs w:val="24"/>
+        </w:rPr>
+      </w:pPr>
+    </w:p>
+    <w:p>
+      <w:pPr>
+        <w:widowControl w:val="0"/>
+        <w:spacing w:line="276" w:lineRule="auto"/>
+        <w:rPr>
+          <w:rFonts w:ascii="Times New Roman" w:hAnsi="Times New Roman" w:cs="Times New Roman"/>
+          <w:sz w:val="24"/>
+          <w:szCs w:val="24"/>
+        </w:rPr>
+      </w:pPr>
+      <w:r>
+        <w:rPr>
+          <w:rFonts w:ascii="Times New Roman" w:hAnsi="Times New Roman" w:cs="Times New Roman"/>
+          <w:b/>
+          <w:sz w:val="24"/>
+          <w:szCs w:val="24"/>
+        </w:rPr>
+        <w:t>Messages</w:t>
+      </w:r>
+      <w:r>
+        <w:rPr>
+          <w:rFonts w:ascii="Times New Roman" w:hAnsi="Times New Roman" w:cs="Times New Roman"/>
+          <w:sz w:val="24"/>
+          <w:szCs w:val="24"/>
+        </w:rPr>
+        <w:t>:</w:t>
+      </w:r>
+    </w:p>
+    <w:p>
+      <w:pPr>
+        <w:widowControl w:val="0"/>
+        <w:spacing w:line="276" w:lineRule="auto"/>
+        <w:rPr>
+          <w:rFonts w:ascii="Times New Roman" w:hAnsi="Times New Roman" w:cs="Times New Roman"/>
+          <w:sz w:val="24"/>
+          <w:szCs w:val="24"/>
+        </w:rPr>
+      </w:pPr>
+      <w:r>
+        <w:rPr>
+          <w:rFonts w:ascii="Times New Roman" w:hAnsi="Times New Roman" w:cs="Times New Roman"/>
+          <w:sz w:val="24"/>
+          <w:szCs w:val="24"/>
+        </w:rPr>
+        <w:t>msgProcessGlass(Glass g);</w:t>
+      </w:r>
+    </w:p>
+    <w:p>
+      <w:pPr>
+        <w:widowControl w:val="0"/>
+        <w:spacing w:line="276" w:lineRule="auto"/>
+        <w:rPr>
+          <w:rFonts w:ascii="Times New Roman" w:hAnsi="Times New Roman" w:cs="Times New Roman"/>
+          <w:sz w:val="24"/>
+          <w:szCs w:val="24"/>
+        </w:rPr>
+      </w:pPr>
+      <w:r>
+        <w:rPr>
+          <w:rFonts w:ascii="Times New Roman" w:hAnsi="Times New Roman" w:cs="Times New Roman"/>
+          <w:sz w:val="24"/>
+          <w:szCs w:val="24"/>
+        </w:rPr>
+        <w:t>msgDoneProcessingGlass(Glass g);</w:t>
+      </w:r>
+    </w:p>
+    <w:p>
+      <w:pPr>
+        <w:widowControl w:val="0"/>
+        <w:spacing w:line="276" w:lineRule="auto"/>
+        <w:rPr>
+          <w:rFonts w:ascii="Times New Roman" w:hAnsi="Times New Roman" w:cs="Times New Roman"/>
+          <w:b/>
+          <w:sz w:val="24"/>
+          <w:szCs w:val="24"/>
+          <w:u w:val="single"/>
+        </w:rPr>
+      </w:pPr>
+      <w:r>
+        <w:rPr>
+          <w:rFonts w:ascii="Times New Roman" w:hAnsi="Times New Roman" w:cs="Times New Roman"/>
+          <w:sz w:val="24"/>
+          <w:szCs w:val="24"/>
+        </w:rPr>
+        <w:t>---------------------------------------------------------------------------------------------------------------------</w:t>
+      </w:r>
+    </w:p>
+    <w:p>
+      <w:pPr>
+        <w:widowControl w:val="0"/>
+        <w:spacing w:line="276" w:lineRule="auto"/>
+        <w:rPr>
+          <w:rFonts w:ascii="Times New Roman" w:hAnsi="Times New Roman" w:cs="Times New Roman"/>
+          <w:sz w:val="24"/>
+          <w:szCs w:val="24"/>
+        </w:rPr>
+      </w:pPr>
+      <w:r>
+        <w:rPr>
+          <w:rFonts w:ascii="Times New Roman" w:hAnsi="Times New Roman" w:cs="Times New Roman"/>
+          <w:b/>
+          <w:sz w:val="24"/>
+          <w:szCs w:val="24"/>
+          <w:u w:val="single"/>
+        </w:rPr>
+        <w:t>Name</w:t>
+      </w:r>
+      <w:r>
+        <w:rPr>
+          <w:rFonts w:ascii="Times New Roman" w:hAnsi="Times New Roman" w:cs="Times New Roman"/>
+          <w:b/>
+          <w:sz w:val="24"/>
+          <w:szCs w:val="24"/>
+        </w:rPr>
+        <w:t>:</w:t>
+      </w:r>
+      <w:r>
+        <w:rPr>
+          <w:rFonts w:ascii="Times New Roman" w:hAnsi="Times New Roman" w:cs="Times New Roman"/>
+          <w:sz w:val="24"/>
+          <w:szCs w:val="24"/>
+        </w:rPr>
+        <w:t xml:space="preserve"> </w:t>
+      </w:r>
+      <w:r>
+        <w:rPr>
+          <w:rFonts w:ascii="Times New Roman" w:hAnsi="Times New Roman" w:cs="Times New Roman"/>
+          <w:sz w:val="24"/>
+          <w:szCs w:val="24"/>
+        </w:rPr>
+        <w:t>RobotAgent</w:t>
+      </w:r>
+    </w:p>
+    <w:p>
+      <w:pPr>
+        <w:widowControl w:val="0"/>
+        <w:spacing w:line="276" w:lineRule="auto"/>
+        <w:rPr>
+          <w:rFonts w:ascii="Times New Roman" w:hAnsi="Times New Roman" w:cs="Times New Roman"/>
+          <w:sz w:val="24"/>
+          <w:szCs w:val="24"/>
+        </w:rPr>
+      </w:pPr>
+    </w:p>
+    <w:p>
+      <w:pPr>
+        <w:widowControl w:val="0"/>
+        <w:spacing w:line="276" w:lineRule="auto"/>
+        <w:rPr>
+          <w:rFonts w:ascii="Times New Roman" w:hAnsi="Times New Roman" w:cs="Times New Roman"/>
+          <w:sz w:val="24"/>
+          <w:szCs w:val="24"/>
+        </w:rPr>
+      </w:pPr>
+      <w:r>
+        <w:rPr>
+          <w:rFonts w:ascii="Times New Roman" w:hAnsi="Times New Roman" w:cs="Times New Roman"/>
+          <w:b/>
+          <w:sz w:val="24"/>
+          <w:szCs w:val="24"/>
+          <w:u w:val="single"/>
+        </w:rPr>
+        <w:t>Description:</w:t>
+      </w:r>
+      <w:r>
+        <w:rPr>
+          <w:rFonts w:ascii="Times New Roman" w:hAnsi="Times New Roman" w:cs="Times New Roman"/>
+          <w:sz w:val="24"/>
+          <w:szCs w:val="24"/>
+        </w:rPr>
+        <w:t xml:space="preserve">  </w:t>
+      </w:r>
+      <w:r>
+        <w:rPr>
+          <w:rFonts w:ascii="Times New Roman" w:hAnsi="Times New Roman" w:cs="Times New Roman"/>
+          <w:sz w:val="24"/>
+          <w:szCs w:val="24"/>
+        </w:rPr>
+        <w:t>Will transfer a piece of glass</w:t>
+      </w:r>
+      <w:r>
+        <w:rPr>
+          <w:rFonts w:ascii="Times New Roman" w:hAnsi="Times New Roman" w:cs="Times New Roman"/>
+          <w:sz w:val="24"/>
+          <w:szCs w:val="24"/>
+        </w:rPr>
+        <w:t xml:space="preserve"> from the popUpAgent</w:t>
+      </w:r>
+      <w:r>
+        <w:rPr>
+          <w:rFonts w:ascii="Times New Roman" w:hAnsi="Times New Roman" w:cs="Times New Roman"/>
+          <w:sz w:val="24"/>
+          <w:szCs w:val="24"/>
+        </w:rPr>
+        <w:t xml:space="preserve"> to an associated </w:t>
+      </w:r>
+      <w:r>
+        <w:rPr>
+          <w:rFonts w:ascii="Times New Roman" w:hAnsi="Times New Roman" w:cs="Times New Roman"/>
+          <w:sz w:val="24"/>
+          <w:szCs w:val="24"/>
+        </w:rPr>
+        <w:t>machine</w:t>
+      </w:r>
+      <w:r>
+        <w:rPr>
+          <w:rFonts w:ascii="Times New Roman" w:hAnsi="Times New Roman" w:cs="Times New Roman"/>
+          <w:sz w:val="24"/>
+          <w:szCs w:val="24"/>
+        </w:rPr>
+        <w:t xml:space="preserve"> to complete a process.</w:t>
+      </w:r>
+    </w:p>
+    <w:p>
+      <w:pPr>
+        <w:widowControl w:val="0"/>
+        <w:spacing w:line="276" w:lineRule="auto"/>
+        <w:rPr>
+          <w:rFonts w:ascii="Times New Roman" w:hAnsi="Times New Roman" w:cs="Times New Roman"/>
+          <w:sz w:val="24"/>
+          <w:szCs w:val="24"/>
+        </w:rPr>
+      </w:pPr>
+    </w:p>
+    <w:p>
+      <w:pPr>
+        <w:widowControl w:val="0"/>
+        <w:spacing w:line="276" w:lineRule="auto"/>
+        <w:rPr>
+          <w:rFonts w:ascii="Times New Roman" w:hAnsi="Times New Roman" w:cs="Times New Roman"/>
+          <w:sz w:val="24"/>
+          <w:szCs w:val="24"/>
+        </w:rPr>
+      </w:pPr>
+      <w:r>
+        <w:rPr>
+          <w:rFonts w:ascii="Times New Roman" w:hAnsi="Times New Roman" w:cs="Times New Roman"/>
+          <w:b/>
+          <w:sz w:val="24"/>
+          <w:szCs w:val="24"/>
+        </w:rPr>
+        <w:t>Data:</w:t>
+      </w:r>
+    </w:p>
+    <w:p>
+      <w:pPr>
+        <w:widowControl w:val="0"/>
+        <w:spacing w:line="276" w:lineRule="auto"/>
+        <w:rPr>
+          <w:rFonts w:ascii="Times New Roman" w:hAnsi="Times New Roman" w:cs="Times New Roman"/>
+          <w:sz w:val="24"/>
+          <w:szCs w:val="24"/>
+        </w:rPr>
+      </w:pPr>
+      <w:r>
+        <w:rPr>
+          <w:rFonts w:ascii="Times New Roman" w:hAnsi="Times New Roman" w:cs="Times New Roman"/>
+          <w:sz w:val="24"/>
+          <w:szCs w:val="24"/>
+        </w:rPr>
+        <w:t>Class MyGlass {</w:t>
+      </w:r>
+    </w:p>
+    <w:p>
+      <w:pPr>
+        <w:widowControl w:val="0"/>
+        <w:spacing w:line="276" w:lineRule="auto"/>
+        <w:rPr>
+          <w:rFonts w:ascii="Times New Roman" w:hAnsi="Times New Roman" w:cs="Times New Roman"/>
+          <w:sz w:val="24"/>
+          <w:szCs w:val="24"/>
+        </w:rPr>
+      </w:pPr>
+      <w:r>
+        <w:rPr>
+          <w:rFonts w:ascii="Times New Roman" w:hAnsi="Times New Roman" w:cs="Times New Roman"/>
+          <w:sz w:val="24"/>
+          <w:szCs w:val="24"/>
+        </w:rPr>
+        <w:tab/>
+        <w:t>Glass glass;</w:t>
+      </w:r>
+    </w:p>
+    <w:p>
+      <w:pPr>
+        <w:widowControl w:val="0"/>
+        <w:spacing w:line="276" w:lineRule="auto"/>
+        <w:rPr>
+          <w:rFonts w:ascii="Times New Roman" w:hAnsi="Times New Roman" w:cs="Times New Roman"/>
+          <w:sz w:val="24"/>
+          <w:szCs w:val="24"/>
+        </w:rPr>
+      </w:pPr>
+      <w:r>
+        <w:rPr>
+          <w:rFonts w:ascii="Times New Roman" w:hAnsi="Times New Roman" w:cs="Times New Roman"/>
+          <w:sz w:val="24"/>
+          <w:szCs w:val="24"/>
+        </w:rPr>
+        <w:tab/>
+        <w:t xml:space="preserve">enum processState {unprocessed, doneProcessing}; </w:t>
+      </w:r>
+    </w:p>
+    <w:p>
+      <w:pPr>
+        <w:widowControl w:val="0"/>
+        <w:spacing w:line="276" w:lineRule="auto"/>
+        <w:rPr>
+          <w:rFonts w:ascii="Times New Roman" w:hAnsi="Times New Roman" w:cs="Times New Roman"/>
+          <w:sz w:val="24"/>
+          <w:szCs w:val="24"/>
+        </w:rPr>
+      </w:pPr>
+      <w:r>
+        <w:rPr>
+          <w:rFonts w:ascii="Times New Roman" w:hAnsi="Times New Roman" w:cs="Times New Roman"/>
+          <w:sz w:val="24"/>
+          <w:szCs w:val="24"/>
+        </w:rPr>
+        <w:t>}</w:t>
+      </w:r>
+    </w:p>
+    <w:p>
+      <w:pPr>
+        <w:widowControl w:val="0"/>
+        <w:spacing w:line="276" w:lineRule="auto"/>
+        <w:rPr>
+          <w:rFonts w:ascii="Times New Roman" w:hAnsi="Times New Roman" w:cs="Times New Roman"/>
+          <w:sz w:val="24"/>
+          <w:szCs w:val="24"/>
+        </w:rPr>
+      </w:pPr>
+    </w:p>
+    <w:p>
+      <w:pPr>
+        <w:widowControl w:val="0"/>
+        <w:spacing w:line="276" w:lineRule="auto"/>
+        <w:rPr>
+          <w:rFonts w:ascii="Times New Roman" w:hAnsi="Times New Roman" w:cs="Times New Roman"/>
+          <w:sz w:val="24"/>
+          <w:szCs w:val="24"/>
+        </w:rPr>
+      </w:pPr>
+      <w:r>
+        <w:rPr>
+          <w:rFonts w:ascii="Times New Roman" w:hAnsi="Times New Roman" w:cs="Times New Roman"/>
+          <w:sz w:val="24"/>
+          <w:szCs w:val="24"/>
+        </w:rPr>
+        <w:t xml:space="preserve">Class MachineCom { // Will hold a communication channel to a </w:t>
+      </w:r>
+      <w:r>
+        <w:rPr>
+          <w:rFonts w:ascii="Times New Roman" w:hAnsi="Times New Roman" w:cs="Times New Roman"/>
+          <w:sz w:val="24"/>
+          <w:szCs w:val="24"/>
+        </w:rPr>
+        <w:t>machine</w:t>
+      </w:r>
+      <w:r>
+        <w:rPr>
+          <w:rFonts w:ascii="Times New Roman" w:hAnsi="Times New Roman" w:cs="Times New Roman"/>
+          <w:sz w:val="24"/>
+          <w:szCs w:val="24"/>
+        </w:rPr>
+        <w:t xml:space="preserve">, allowing for the possibility to communicate to multiple </w:t>
+      </w:r>
+      <w:r>
+        <w:rPr>
+          <w:rFonts w:ascii="Times New Roman" w:hAnsi="Times New Roman" w:cs="Times New Roman"/>
+          <w:sz w:val="24"/>
+          <w:szCs w:val="24"/>
+        </w:rPr>
+        <w:t>machines</w:t>
+      </w:r>
+      <w:r>
+        <w:rPr>
+          <w:rFonts w:ascii="Times New Roman" w:hAnsi="Times New Roman" w:cs="Times New Roman"/>
+          <w:sz w:val="24"/>
+          <w:szCs w:val="24"/>
+        </w:rPr>
+        <w:t xml:space="preserve"> at once</w:t>
+      </w:r>
+    </w:p>
+    <w:p>
+      <w:pPr>
+        <w:widowControl w:val="0"/>
+        <w:spacing w:line="276" w:lineRule="auto"/>
+        <w:rPr>
+          <w:rFonts w:ascii="Times New Roman" w:hAnsi="Times New Roman" w:cs="Times New Roman"/>
+          <w:sz w:val="24"/>
+          <w:szCs w:val="24"/>
+        </w:rPr>
+      </w:pPr>
+      <w:r>
+        <w:rPr>
+          <w:rFonts w:ascii="Times New Roman" w:hAnsi="Times New Roman" w:cs="Times New Roman"/>
+          <w:sz w:val="24"/>
+          <w:szCs w:val="24"/>
+        </w:rPr>
+        <w:tab/>
+        <w:t>MachineAgent machine; // Machine reference</w:t>
+      </w:r>
+    </w:p>
+    <w:p>
+      <w:pPr>
+        <w:widowControl w:val="0"/>
+        <w:spacing w:line="276" w:lineRule="auto"/>
+        <w:rPr>
+          <w:rFonts w:ascii="Times New Roman" w:hAnsi="Times New Roman" w:cs="Times New Roman"/>
+          <w:sz w:val="24"/>
+          <w:szCs w:val="24"/>
+        </w:rPr>
+      </w:pPr>
+      <w:r>
+        <w:rPr>
+          <w:rFonts w:ascii="Times New Roman" w:hAnsi="Times New Roman" w:cs="Times New Roman"/>
+          <w:sz w:val="24"/>
+          <w:szCs w:val="24"/>
+        </w:rPr>
+        <w:tab/>
+        <w:t>boolean inUse; // Is this channel currently occupied by a piece of glass</w:t>
+      </w:r>
+    </w:p>
+    <w:p>
+      <w:pPr>
+        <w:widowControl w:val="0"/>
+        <w:spacing w:line="276" w:lineRule="auto"/>
+        <w:rPr>
+          <w:rFonts w:ascii="Times New Roman" w:hAnsi="Times New Roman" w:cs="Times New Roman"/>
+          <w:sz w:val="24"/>
+          <w:szCs w:val="24"/>
+        </w:rPr>
+      </w:pPr>
+      <w:r>
+        <w:rPr>
+          <w:rFonts w:ascii="Times New Roman" w:hAnsi="Times New Roman" w:cs="Times New Roman"/>
+          <w:sz w:val="24"/>
+          <w:szCs w:val="24"/>
+        </w:rPr>
+        <w:tab/>
+      </w:r>
+      <w:r>
+        <w:rPr>
+          <w:rFonts w:ascii="Times New Roman" w:hAnsi="Times New Roman" w:cs="Times New Roman"/>
+          <w:sz w:val="24"/>
+          <w:szCs w:val="24"/>
+        </w:rPr>
+        <w:t>MachineType</w:t>
+      </w:r>
+      <w:r>
+        <w:rPr>
+          <w:rFonts w:ascii="Times New Roman" w:hAnsi="Times New Roman" w:cs="Times New Roman"/>
+          <w:sz w:val="24"/>
+          <w:szCs w:val="24"/>
+        </w:rPr>
+        <w:t xml:space="preserve"> processType; // What process does this machine do?  Does the glass need to undergo this process?</w:t>
+      </w:r>
+    </w:p>
+    <w:p>
+      <w:pPr>
+        <w:widowControl w:val="0"/>
+        <w:spacing w:line="276" w:lineRule="auto"/>
+        <w:rPr>
+          <w:rFonts w:ascii="Times New Roman" w:hAnsi="Times New Roman" w:cs="Times New Roman"/>
+          <w:sz w:val="24"/>
+          <w:szCs w:val="24"/>
+        </w:rPr>
+      </w:pPr>
+      <w:r>
+        <w:rPr>
+          <w:rFonts w:ascii="Times New Roman" w:hAnsi="Times New Roman" w:cs="Times New Roman"/>
+          <w:sz w:val="24"/>
+          <w:szCs w:val="24"/>
+        </w:rPr>
+        <w:tab/>
+        <w:t xml:space="preserve">MyGlass glassBeingProcessed; // This reference needs to be held so </w:t>
+      </w:r>
+      <w:r>
+        <w:rPr>
+          <w:rFonts w:ascii="Times New Roman" w:hAnsi="Times New Roman" w:cs="Times New Roman"/>
+          <w:sz w:val="24"/>
+          <w:szCs w:val="24"/>
+        </w:rPr>
+        <w:t>Robot</w:t>
+      </w:r>
+      <w:r>
+        <w:rPr>
+          <w:rFonts w:ascii="Times New Roman" w:hAnsi="Times New Roman" w:cs="Times New Roman"/>
+          <w:sz w:val="24"/>
+          <w:szCs w:val="24"/>
+        </w:rPr>
+        <w:t xml:space="preserve">Agents know which piece of glass is being processed by the </w:t>
+      </w:r>
+      <w:r>
+        <w:rPr>
+          <w:rFonts w:ascii="Times New Roman" w:hAnsi="Times New Roman" w:cs="Times New Roman"/>
+          <w:sz w:val="24"/>
+          <w:szCs w:val="24"/>
+        </w:rPr>
+        <w:t>Machine</w:t>
+      </w:r>
+      <w:r>
+        <w:rPr>
+          <w:rFonts w:ascii="Times New Roman" w:hAnsi="Times New Roman" w:cs="Times New Roman"/>
+          <w:sz w:val="24"/>
+          <w:szCs w:val="24"/>
+        </w:rPr>
+        <w:t>.  This name will be abbreviated to gBP.</w:t>
+      </w:r>
+    </w:p>
+    <w:p>
+      <w:pPr>
+        <w:widowControl w:val="0"/>
+        <w:spacing w:line="276" w:lineRule="auto"/>
+        <w:rPr>
+          <w:rFonts w:ascii="Times New Roman" w:hAnsi="Times New Roman" w:cs="Times New Roman"/>
+          <w:sz w:val="24"/>
+          <w:szCs w:val="24"/>
+        </w:rPr>
+      </w:pPr>
+      <w:r>
+        <w:rPr>
+          <w:rFonts w:ascii="Times New Roman" w:hAnsi="Times New Roman" w:cs="Times New Roman"/>
+          <w:sz w:val="24"/>
+          <w:szCs w:val="24"/>
+        </w:rPr>
+        <w:t>}</w:t>
+      </w:r>
+    </w:p>
+    <w:p>
+      <w:pPr>
+        <w:widowControl w:val="0"/>
+        <w:spacing w:line="276" w:lineRule="auto"/>
+        <w:rPr>
+          <w:rFonts w:ascii="Times New Roman" w:hAnsi="Times New Roman" w:cs="Times New Roman"/>
+          <w:sz w:val="24"/>
+          <w:szCs w:val="24"/>
+        </w:rPr>
+      </w:pPr>
+    </w:p>
+    <w:p>
+      <w:pPr>
+        <w:widowControl w:val="0"/>
+        <w:spacing w:line="276" w:lineRule="auto"/>
+        <w:rPr>
+          <w:rFonts w:ascii="Times New Roman" w:hAnsi="Times New Roman" w:cs="Times New Roman"/>
+          <w:sz w:val="24"/>
+          <w:szCs w:val="24"/>
+        </w:rPr>
+      </w:pPr>
+      <w:r>
+        <w:rPr>
+          <w:rFonts w:ascii="Times New Roman" w:hAnsi="Times New Roman" w:cs="Times New Roman"/>
+          <w:sz w:val="24"/>
+          <w:szCs w:val="24"/>
+        </w:rPr>
+        <w:t>List&lt;MyGlass&gt; glassToBeProcessed; // This name will be abbreviated as gTBP in many functions to save on space and complexity</w:t>
+      </w:r>
+    </w:p>
+    <w:p>
+      <w:pPr>
+        <w:widowControl w:val="0"/>
+        <w:spacing w:line="276" w:lineRule="auto"/>
+        <w:rPr>
+          <w:rFonts w:ascii="Times New Roman" w:hAnsi="Times New Roman" w:cs="Times New Roman"/>
+          <w:sz w:val="24"/>
+          <w:szCs w:val="24"/>
+        </w:rPr>
+      </w:pPr>
+      <w:r>
+        <w:rPr>
+          <w:rFonts w:ascii="Times New Roman" w:hAnsi="Times New Roman" w:cs="Times New Roman"/>
+          <w:sz w:val="24"/>
+          <w:szCs w:val="24"/>
+        </w:rPr>
+        <w:t>List&lt;</w:t>
+      </w:r>
+      <w:r>
+        <w:rPr>
+          <w:rFonts w:ascii="Times New Roman" w:hAnsi="Times New Roman" w:cs="Times New Roman"/>
+          <w:sz w:val="24"/>
+          <w:szCs w:val="24"/>
+        </w:rPr>
+        <w:t>MachineCom</w:t>
+      </w:r>
+      <w:r>
+        <w:rPr>
+          <w:rFonts w:ascii="Times New Roman" w:hAnsi="Times New Roman" w:cs="Times New Roman"/>
+          <w:sz w:val="24"/>
+          <w:szCs w:val="24"/>
+        </w:rPr>
+        <w:t xml:space="preserve">&gt; </w:t>
+      </w:r>
+      <w:r>
+        <w:rPr>
+          <w:rFonts w:ascii="Times New Roman" w:hAnsi="Times New Roman" w:cs="Times New Roman"/>
+          <w:sz w:val="24"/>
+          <w:szCs w:val="24"/>
+        </w:rPr>
+        <w:t>machineComs</w:t>
+      </w:r>
+      <w:r>
+        <w:rPr>
+          <w:rFonts w:ascii="Times New Roman" w:hAnsi="Times New Roman" w:cs="Times New Roman"/>
+          <w:sz w:val="24"/>
+          <w:szCs w:val="24"/>
+        </w:rPr>
+        <w:t xml:space="preserve">; </w:t>
+      </w:r>
+    </w:p>
+    <w:p>
+      <w:pPr>
+        <w:widowControl w:val="0"/>
+        <w:spacing w:line="276" w:lineRule="auto"/>
+        <w:rPr>
+          <w:rFonts w:ascii="Times New Roman" w:hAnsi="Times New Roman" w:cs="Times New Roman"/>
+          <w:sz w:val="24"/>
+          <w:szCs w:val="24"/>
+        </w:rPr>
+      </w:pPr>
+      <w:r>
+        <w:rPr>
+          <w:rFonts w:ascii="Times New Roman" w:hAnsi="Times New Roman" w:cs="Times New Roman"/>
+          <w:sz w:val="24"/>
+          <w:szCs w:val="24"/>
+        </w:rPr>
         <w:lastRenderedPageBreak/>
-        <w:tab/>
-      </w:r>
-      <w:r>
-        <w:rPr>
-          <w:rFonts w:ascii="Times New Roman" w:hAnsi="Times New Roman" w:cs="Times New Roman"/>
-          <w:sz w:val="24"/>
-          <w:szCs w:val="24"/>
-        </w:rPr>
-        <w:tab/>
-        <w:t>glass.conveyorState = conveyorState.passPopUp;</w:t>
-      </w:r>
-    </w:p>
-    <w:p>
-      <w:pPr>
-        <w:widowControl w:val="0"/>
-        <w:spacing w:line="276" w:lineRule="auto"/>
-        <w:rPr>
-          <w:rFonts w:ascii="Times New Roman" w:hAnsi="Times New Roman" w:cs="Times New Roman"/>
-          <w:sz w:val="24"/>
-          <w:szCs w:val="24"/>
-        </w:rPr>
-      </w:pPr>
-      <w:r>
-        <w:rPr>
-          <w:rFonts w:ascii="Times New Roman" w:hAnsi="Times New Roman" w:cs="Times New Roman"/>
-          <w:sz w:val="24"/>
-          <w:szCs w:val="24"/>
-        </w:rPr>
-        <w:tab/>
-      </w:r>
+        <w:t>ConveyorFamily cf;</w:t>
+      </w:r>
+    </w:p>
+    <w:p>
+      <w:pPr>
+        <w:widowControl w:val="0"/>
+        <w:spacing w:line="276" w:lineRule="auto"/>
+        <w:rPr>
+          <w:rFonts w:ascii="Times New Roman" w:hAnsi="Times New Roman" w:cs="Times New Roman"/>
+          <w:sz w:val="24"/>
+          <w:szCs w:val="24"/>
+        </w:rPr>
+      </w:pPr>
+    </w:p>
+    <w:p>
+      <w:pPr>
+        <w:widowControl w:val="0"/>
+        <w:spacing w:line="276" w:lineRule="auto"/>
+        <w:rPr>
+          <w:rFonts w:ascii="Times New Roman" w:hAnsi="Times New Roman" w:cs="Times New Roman"/>
+          <w:sz w:val="24"/>
+          <w:szCs w:val="24"/>
+        </w:rPr>
+      </w:pPr>
+      <w:r>
+        <w:rPr>
+          <w:rFonts w:ascii="Times New Roman" w:hAnsi="Times New Roman" w:cs="Times New Roman"/>
+          <w:b/>
+          <w:sz w:val="24"/>
+          <w:szCs w:val="24"/>
+        </w:rPr>
+        <w:t>Messages</w:t>
+      </w:r>
+      <w:r>
+        <w:rPr>
+          <w:rFonts w:ascii="Times New Roman" w:hAnsi="Times New Roman" w:cs="Times New Roman"/>
+          <w:sz w:val="24"/>
+          <w:szCs w:val="24"/>
+        </w:rPr>
+        <w:t>:</w:t>
+      </w:r>
+    </w:p>
+    <w:p>
+      <w:pPr>
+        <w:widowControl w:val="0"/>
+        <w:spacing w:line="276" w:lineRule="auto"/>
+        <w:rPr>
+          <w:rFonts w:ascii="Times New Roman" w:hAnsi="Times New Roman" w:cs="Times New Roman"/>
+          <w:sz w:val="24"/>
+          <w:szCs w:val="24"/>
+        </w:rPr>
+      </w:pPr>
+      <w:r>
+        <w:rPr>
+          <w:rFonts w:ascii="Times New Roman" w:hAnsi="Times New Roman" w:cs="Times New Roman"/>
+          <w:sz w:val="24"/>
+          <w:szCs w:val="24"/>
+        </w:rPr>
+        <w:t>msgProcessGlass</w:t>
+      </w:r>
+      <w:r>
+        <w:rPr>
+          <w:rFonts w:ascii="Times New Roman" w:hAnsi="Times New Roman" w:cs="Times New Roman"/>
+          <w:sz w:val="24"/>
+          <w:szCs w:val="24"/>
+        </w:rPr>
+        <w:t xml:space="preserve">(Glass g) { // Get Glass from </w:t>
+      </w:r>
+      <w:r>
+        <w:rPr>
+          <w:rFonts w:ascii="Times New Roman" w:hAnsi="Times New Roman" w:cs="Times New Roman"/>
+          <w:sz w:val="24"/>
+          <w:szCs w:val="24"/>
+        </w:rPr>
+        <w:t>popUp to robot</w:t>
+      </w:r>
+    </w:p>
+    <w:p>
+      <w:pPr>
+        <w:widowControl w:val="0"/>
+        <w:spacing w:line="276" w:lineRule="auto"/>
+        <w:rPr>
+          <w:rFonts w:ascii="Times New Roman" w:hAnsi="Times New Roman" w:cs="Times New Roman"/>
+          <w:sz w:val="24"/>
+          <w:szCs w:val="24"/>
+        </w:rPr>
+      </w:pPr>
+      <w:r>
+        <w:rPr>
+          <w:rFonts w:ascii="Times New Roman" w:hAnsi="Times New Roman" w:cs="Times New Roman"/>
+          <w:sz w:val="24"/>
+          <w:szCs w:val="24"/>
+        </w:rPr>
+        <w:tab/>
+        <w:t>gTBP.add(new MyGlass(g, processState.unprocessed));</w:t>
+      </w:r>
+    </w:p>
+    <w:p>
+      <w:pPr>
+        <w:widowControl w:val="0"/>
+        <w:spacing w:line="276" w:lineRule="auto"/>
+        <w:rPr>
+          <w:rFonts w:ascii="Times New Roman" w:hAnsi="Times New Roman" w:cs="Times New Roman"/>
+          <w:sz w:val="24"/>
+          <w:szCs w:val="24"/>
+        </w:rPr>
+      </w:pPr>
       <w:r>
         <w:rPr>
           <w:rFonts w:ascii="Times New Roman" w:hAnsi="Times New Roman" w:cs="Times New Roman"/>
@@ -6984,26 +8713,46 @@
           <w:sz w:val="24"/>
           <w:szCs w:val="24"/>
         </w:rPr>
-        <w:t>msgPassOffGlass(Glass g) {</w:t>
-      </w:r>
-    </w:p>
-    <w:p>
-      <w:pPr>
-        <w:widowControl w:val="0"/>
-        <w:spacing w:line="276" w:lineRule="auto"/>
-        <w:rPr>
-          <w:rFonts w:ascii="Times New Roman" w:hAnsi="Times New Roman" w:cs="Times New Roman"/>
-          <w:sz w:val="24"/>
-          <w:szCs w:val="24"/>
-        </w:rPr>
-      </w:pPr>
-      <w:r>
-        <w:rPr>
-          <w:rFonts w:ascii="Times New Roman" w:hAnsi="Times New Roman" w:cs="Times New Roman"/>
-          <w:sz w:val="24"/>
-          <w:szCs w:val="24"/>
-        </w:rPr>
-        <w:tab/>
+        <w:t>msgDoneProcessingGlass(Glass g){</w:t>
+      </w:r>
+    </w:p>
+    <w:p>
+      <w:pPr>
+        <w:widowControl w:val="0"/>
+        <w:spacing w:line="276" w:lineRule="auto"/>
+        <w:rPr>
+          <w:rFonts w:ascii="Times New Roman" w:hAnsi="Times New Roman" w:cs="Times New Roman"/>
+          <w:sz w:val="24"/>
+          <w:szCs w:val="24"/>
+        </w:rPr>
+      </w:pPr>
+      <w:r>
+        <w:rPr>
+          <w:rFonts w:ascii="Times New Roman" w:hAnsi="Times New Roman" w:cs="Times New Roman"/>
+          <w:sz w:val="24"/>
+          <w:szCs w:val="24"/>
+        </w:rPr>
+        <w:tab/>
+        <w:t>gTBP.add(new MyGlass(g, processState.doneProcessing));</w:t>
+      </w:r>
+    </w:p>
+    <w:p>
+      <w:pPr>
+        <w:widowControl w:val="0"/>
+        <w:spacing w:line="276" w:lineRule="auto"/>
+        <w:ind w:firstLine="720"/>
+        <w:rPr>
+          <w:rFonts w:ascii="Times New Roman" w:hAnsi="Times New Roman" w:cs="Times New Roman"/>
+          <w:sz w:val="24"/>
+          <w:szCs w:val="24"/>
+        </w:rPr>
+      </w:pPr>
+      <w:r>
+        <w:rPr>
+          <w:rFonts w:ascii="Times New Roman" w:hAnsi="Times New Roman" w:cs="Times New Roman"/>
+          <w:sz w:val="24"/>
+          <w:szCs w:val="24"/>
+        </w:rPr>
         <w:t>if (</w:t>
       </w:r>
       <w:r>
@@ -7020,62 +8769,104 @@
           <w:sz w:val="24"/>
           <w:szCs w:val="24"/>
         </w:rPr>
-        <w:t xml:space="preserve"> glass in glassSheets s.t. glass.glass.id == g.id) then</w:t>
-      </w:r>
-    </w:p>
-    <w:p>
-      <w:pPr>
-        <w:widowControl w:val="0"/>
-        <w:spacing w:line="276" w:lineRule="auto"/>
-        <w:rPr>
-          <w:rFonts w:ascii="Times New Roman" w:hAnsi="Times New Roman" w:cs="Times New Roman"/>
-          <w:sz w:val="24"/>
-          <w:szCs w:val="24"/>
-        </w:rPr>
-      </w:pPr>
-      <w:r>
-        <w:rPr>
-          <w:rFonts w:ascii="Times New Roman" w:hAnsi="Times New Roman" w:cs="Times New Roman"/>
-          <w:sz w:val="24"/>
-          <w:szCs w:val="24"/>
-        </w:rPr>
-        <w:tab/>
-      </w:r>
-      <w:r>
-        <w:rPr>
-          <w:rFonts w:ascii="Times New Roman" w:hAnsi="Times New Roman" w:cs="Times New Roman"/>
-          <w:sz w:val="24"/>
-          <w:szCs w:val="24"/>
-        </w:rPr>
-        <w:tab/>
-        <w:t>glass.conveyorState = conveyorState.passCF;</w:t>
-      </w:r>
-    </w:p>
-    <w:p>
-      <w:pPr>
-        <w:widowControl w:val="0"/>
-        <w:spacing w:line="276" w:lineRule="auto"/>
-        <w:rPr>
-          <w:rFonts w:ascii="Times New Roman" w:hAnsi="Times New Roman" w:cs="Times New Roman"/>
-          <w:sz w:val="24"/>
-          <w:szCs w:val="24"/>
-        </w:rPr>
-      </w:pPr>
-      <w:r>
-        <w:rPr>
-          <w:rFonts w:ascii="Times New Roman" w:hAnsi="Times New Roman" w:cs="Times New Roman"/>
-          <w:sz w:val="24"/>
-          <w:szCs w:val="24"/>
-        </w:rPr>
-        <w:tab/>
-      </w:r>
-      <w:r>
-        <w:rPr>
-          <w:rFonts w:ascii="Times New Roman" w:hAnsi="Times New Roman" w:cs="Times New Roman"/>
-          <w:sz w:val="24"/>
-          <w:szCs w:val="24"/>
-        </w:rPr>
-        <w:tab/>
+        <w:t xml:space="preserve"> com in </w:t>
+      </w:r>
+      <w:r>
+        <w:rPr>
+          <w:rFonts w:ascii="Times New Roman" w:hAnsi="Times New Roman" w:cs="Times New Roman"/>
+          <w:sz w:val="24"/>
+          <w:szCs w:val="24"/>
+        </w:rPr>
+        <w:t>machine</w:t>
+      </w:r>
+      <w:r>
+        <w:rPr>
+          <w:rFonts w:ascii="Times New Roman" w:hAnsi="Times New Roman" w:cs="Times New Roman"/>
+          <w:sz w:val="24"/>
+          <w:szCs w:val="24"/>
+        </w:rPr>
+        <w:t>Coms s.t. com.gBP.glass.id == g.id) then</w:t>
+      </w:r>
+    </w:p>
+    <w:p>
+      <w:pPr>
+        <w:widowControl w:val="0"/>
+        <w:spacing w:line="276" w:lineRule="auto"/>
+        <w:ind w:firstLine="720"/>
+        <w:rPr>
+          <w:rFonts w:ascii="Times New Roman" w:hAnsi="Times New Roman" w:cs="Times New Roman"/>
+          <w:sz w:val="24"/>
+          <w:szCs w:val="24"/>
+        </w:rPr>
+      </w:pPr>
+      <w:r>
+        <w:rPr>
+          <w:rFonts w:ascii="Times New Roman" w:hAnsi="Times New Roman" w:cs="Times New Roman"/>
+          <w:sz w:val="24"/>
+          <w:szCs w:val="24"/>
+        </w:rPr>
+        <w:tab/>
+        <w:t>com.inUse = false;</w:t>
+      </w:r>
+    </w:p>
+    <w:p>
+      <w:pPr>
+        <w:widowControl w:val="0"/>
+        <w:spacing w:line="276" w:lineRule="auto"/>
+        <w:ind w:firstLine="720"/>
+        <w:rPr>
+          <w:rFonts w:ascii="Times New Roman" w:hAnsi="Times New Roman" w:cs="Times New Roman"/>
+          <w:sz w:val="24"/>
+          <w:szCs w:val="24"/>
+        </w:rPr>
+      </w:pPr>
+      <w:r>
+        <w:rPr>
+          <w:rFonts w:ascii="Times New Roman" w:hAnsi="Times New Roman" w:cs="Times New Roman"/>
+          <w:sz w:val="24"/>
+          <w:szCs w:val="24"/>
+        </w:rPr>
+        <w:tab/>
+        <w:t>com.gBP = null;</w:t>
+      </w:r>
+    </w:p>
+    <w:p>
+      <w:pPr>
+        <w:widowControl w:val="0"/>
+        <w:spacing w:line="276" w:lineRule="auto"/>
+        <w:ind w:firstLine="720"/>
+        <w:rPr>
+          <w:rFonts w:ascii="Times New Roman" w:hAnsi="Times New Roman" w:cs="Times New Roman"/>
+          <w:sz w:val="24"/>
+          <w:szCs w:val="24"/>
+        </w:rPr>
+      </w:pPr>
+      <w:r>
+        <w:rPr>
+          <w:rFonts w:ascii="Times New Roman" w:hAnsi="Times New Roman" w:cs="Times New Roman"/>
+          <w:sz w:val="24"/>
+          <w:szCs w:val="24"/>
+        </w:rPr>
+        <w:t>else // There is a bug – this should never happen</w:t>
+      </w:r>
+    </w:p>
+    <w:p>
+      <w:pPr>
+        <w:widowControl w:val="0"/>
+        <w:spacing w:line="276" w:lineRule="auto"/>
+        <w:ind w:firstLine="720"/>
+        <w:rPr>
+          <w:rFonts w:ascii="Times New Roman" w:hAnsi="Times New Roman" w:cs="Times New Roman"/>
+          <w:sz w:val="24"/>
+          <w:szCs w:val="24"/>
+        </w:rPr>
+      </w:pPr>
+      <w:r>
+        <w:rPr>
+          <w:rFonts w:ascii="Times New Roman" w:hAnsi="Times New Roman" w:cs="Times New Roman"/>
+          <w:sz w:val="24"/>
+          <w:szCs w:val="24"/>
+        </w:rPr>
         <w:t>stateChanged();</w:t>
       </w:r>
     </w:p>
@@ -7115,37 +8906,1147 @@
         <w:spacing w:line="276" w:lineRule="auto"/>
         <w:rPr>
           <w:rFonts w:ascii="Times New Roman" w:hAnsi="Times New Roman" w:cs="Times New Roman"/>
-          <w:sz w:val="24"/>
-          <w:szCs w:val="24"/>
-        </w:rPr>
-      </w:pPr>
-      <w:r>
-        <w:rPr>
-          <w:rFonts w:ascii="Times New Roman" w:hAnsi="Times New Roman" w:cs="Times New Roman"/>
-          <w:sz w:val="24"/>
-          <w:szCs w:val="24"/>
-        </w:rPr>
-        <w:t>msgPositionFree() {</w:t>
-      </w:r>
-    </w:p>
-    <w:p>
-      <w:pPr>
-        <w:widowControl w:val="0"/>
-        <w:spacing w:line="276" w:lineRule="auto"/>
-        <w:rPr>
-          <w:rFonts w:ascii="Times New Roman" w:hAnsi="Times New Roman" w:cs="Times New Roman"/>
-          <w:sz w:val="24"/>
-          <w:szCs w:val="24"/>
-        </w:rPr>
-      </w:pPr>
-      <w:r>
-        <w:rPr>
-          <w:rFonts w:ascii="Times New Roman" w:hAnsi="Times New Roman" w:cs="Times New Roman"/>
-          <w:sz w:val="24"/>
-          <w:szCs w:val="24"/>
-        </w:rPr>
-        <w:tab/>
-        <w:t>positionFreeNextCF = true;</w:t>
+          <w:b/>
+          <w:sz w:val="24"/>
+          <w:szCs w:val="24"/>
+        </w:rPr>
+      </w:pPr>
+      <w:r>
+        <w:rPr>
+          <w:rFonts w:ascii="Times New Roman" w:hAnsi="Times New Roman" w:cs="Times New Roman"/>
+          <w:b/>
+          <w:sz w:val="24"/>
+          <w:szCs w:val="24"/>
+        </w:rPr>
+        <w:t>Scheduler:</w:t>
+      </w:r>
+    </w:p>
+    <w:p>
+      <w:pPr>
+        <w:widowControl w:val="0"/>
+        <w:spacing w:line="276" w:lineRule="auto"/>
+        <w:rPr>
+          <w:rFonts w:ascii="Times New Roman" w:hAnsi="Times New Roman" w:cs="Times New Roman"/>
+          <w:sz w:val="24"/>
+          <w:szCs w:val="24"/>
+        </w:rPr>
+      </w:pPr>
+      <w:r>
+        <w:rPr>
+          <w:rFonts w:ascii="Times New Roman" w:hAnsi="Times New Roman" w:cs="Times New Roman"/>
+          <w:sz w:val="24"/>
+          <w:szCs w:val="24"/>
+        </w:rPr>
+        <w:t>if (</w:t>
+      </w:r>
+      <w:r>
+        <w:rPr>
+          <w:rFonts w:ascii="Symbol" w:hAnsi="Symbol" w:cs="Times New Roman"/>
+          <w:sz w:val="24"/>
+          <w:szCs w:val="24"/>
+        </w:rPr>
+        <w:t></w:t>
+      </w:r>
+      <w:r>
+        <w:rPr>
+          <w:rFonts w:ascii="Times New Roman" w:hAnsi="Times New Roman" w:cs="Times New Roman"/>
+          <w:sz w:val="24"/>
+          <w:szCs w:val="24"/>
+        </w:rPr>
+        <w:t xml:space="preserve"> g in gTBP s.t. g.processState == processState.unprocessed) then</w:t>
+      </w:r>
+    </w:p>
+    <w:p>
+      <w:pPr>
+        <w:widowControl w:val="0"/>
+        <w:spacing w:line="276" w:lineRule="auto"/>
+        <w:rPr>
+          <w:rFonts w:ascii="Times New Roman" w:hAnsi="Times New Roman" w:cs="Times New Roman"/>
+          <w:sz w:val="24"/>
+          <w:szCs w:val="24"/>
+        </w:rPr>
+      </w:pPr>
+      <w:r>
+        <w:rPr>
+          <w:rFonts w:ascii="Times New Roman" w:hAnsi="Times New Roman" w:cs="Times New Roman"/>
+          <w:sz w:val="24"/>
+          <w:szCs w:val="24"/>
+        </w:rPr>
+        <w:tab/>
+        <w:t>if (</w:t>
+      </w:r>
+      <w:r>
+        <w:rPr>
+          <w:rFonts w:ascii="Symbol" w:hAnsi="Symbol" w:cs="Times New Roman"/>
+          <w:sz w:val="24"/>
+          <w:szCs w:val="24"/>
+        </w:rPr>
+        <w:t></w:t>
+      </w:r>
+      <w:r>
+        <w:rPr>
+          <w:rFonts w:ascii="Times New Roman" w:hAnsi="Times New Roman" w:cs="Times New Roman"/>
+          <w:sz w:val="24"/>
+          <w:szCs w:val="24"/>
+        </w:rPr>
+        <w:t xml:space="preserve"> com in </w:t>
+      </w:r>
+      <w:r>
+        <w:rPr>
+          <w:rFonts w:ascii="Times New Roman" w:hAnsi="Times New Roman" w:cs="Times New Roman"/>
+          <w:sz w:val="24"/>
+          <w:szCs w:val="24"/>
+        </w:rPr>
+        <w:t>machine</w:t>
+      </w:r>
+      <w:r>
+        <w:rPr>
+          <w:rFonts w:ascii="Times New Roman" w:hAnsi="Times New Roman" w:cs="Times New Roman"/>
+          <w:sz w:val="24"/>
+          <w:szCs w:val="24"/>
+        </w:rPr>
+        <w:t>Coms s.t. com.inUse == false) then</w:t>
+      </w:r>
+    </w:p>
+    <w:p>
+      <w:pPr>
+        <w:widowControl w:val="0"/>
+        <w:spacing w:line="276" w:lineRule="auto"/>
+        <w:ind w:left="720" w:firstLine="720"/>
+        <w:rPr>
+          <w:rFonts w:ascii="Times New Roman" w:hAnsi="Times New Roman" w:cs="Times New Roman"/>
+          <w:sz w:val="24"/>
+          <w:szCs w:val="24"/>
+        </w:rPr>
+      </w:pPr>
+      <w:r>
+        <w:rPr>
+          <w:rFonts w:ascii="Times New Roman" w:hAnsi="Times New Roman" w:cs="Times New Roman"/>
+          <w:sz w:val="24"/>
+          <w:szCs w:val="24"/>
+        </w:rPr>
+        <w:t xml:space="preserve">actPassGlassToMachine </w:t>
+      </w:r>
+      <w:r>
+        <w:rPr>
+          <w:rFonts w:ascii="Times New Roman" w:hAnsi="Times New Roman" w:cs="Times New Roman"/>
+          <w:sz w:val="24"/>
+          <w:szCs w:val="24"/>
+        </w:rPr>
+        <w:t>(g, com); return true;</w:t>
+      </w:r>
+    </w:p>
+    <w:p>
+      <w:pPr>
+        <w:widowControl w:val="0"/>
+        <w:spacing w:line="276" w:lineRule="auto"/>
+        <w:rPr>
+          <w:rFonts w:ascii="Times New Roman" w:hAnsi="Times New Roman" w:cs="Times New Roman"/>
+          <w:sz w:val="24"/>
+          <w:szCs w:val="24"/>
+        </w:rPr>
+      </w:pPr>
+      <w:r>
+        <w:rPr>
+          <w:rFonts w:ascii="Times New Roman" w:hAnsi="Times New Roman" w:cs="Times New Roman"/>
+          <w:sz w:val="24"/>
+          <w:szCs w:val="24"/>
+        </w:rPr>
+        <w:t>if (</w:t>
+      </w:r>
+      <w:r>
+        <w:rPr>
+          <w:rFonts w:ascii="Symbol" w:hAnsi="Symbol" w:cs="Times New Roman"/>
+          <w:sz w:val="24"/>
+          <w:szCs w:val="24"/>
+        </w:rPr>
+        <w:t></w:t>
+      </w:r>
+      <w:r>
+        <w:rPr>
+          <w:rFonts w:ascii="Times New Roman" w:hAnsi="Times New Roman" w:cs="Times New Roman"/>
+          <w:sz w:val="24"/>
+          <w:szCs w:val="24"/>
+        </w:rPr>
+        <w:t xml:space="preserve"> g in gTBP s.t. g.processState == processState.doneProcessing) then</w:t>
+      </w:r>
+    </w:p>
+    <w:p>
+      <w:pPr>
+        <w:widowControl w:val="0"/>
+        <w:spacing w:line="276" w:lineRule="auto"/>
+        <w:rPr>
+          <w:rFonts w:ascii="Times New Roman" w:hAnsi="Times New Roman" w:cs="Times New Roman"/>
+          <w:sz w:val="24"/>
+          <w:szCs w:val="24"/>
+        </w:rPr>
+      </w:pPr>
+      <w:r>
+        <w:rPr>
+          <w:rFonts w:ascii="Times New Roman" w:hAnsi="Times New Roman" w:cs="Times New Roman"/>
+          <w:sz w:val="24"/>
+          <w:szCs w:val="24"/>
+        </w:rPr>
+        <w:tab/>
+      </w:r>
+      <w:r>
+        <w:rPr>
+          <w:rFonts w:ascii="Times New Roman" w:hAnsi="Times New Roman" w:cs="Times New Roman"/>
+          <w:sz w:val="24"/>
+          <w:szCs w:val="24"/>
+        </w:rPr>
+        <w:t xml:space="preserve">actPassGlassToCF </w:t>
+      </w:r>
+      <w:r>
+        <w:rPr>
+          <w:rFonts w:ascii="Times New Roman" w:hAnsi="Times New Roman" w:cs="Times New Roman"/>
+          <w:sz w:val="24"/>
+          <w:szCs w:val="24"/>
+        </w:rPr>
+        <w:t>(g); return true;</w:t>
+      </w:r>
+    </w:p>
+    <w:p>
+      <w:pPr>
+        <w:widowControl w:val="0"/>
+        <w:spacing w:line="276" w:lineRule="auto"/>
+        <w:rPr>
+          <w:rFonts w:ascii="Times New Roman" w:hAnsi="Times New Roman" w:cs="Times New Roman"/>
+          <w:sz w:val="24"/>
+          <w:szCs w:val="24"/>
+        </w:rPr>
+      </w:pPr>
+    </w:p>
+    <w:p>
+      <w:pPr>
+        <w:widowControl w:val="0"/>
+        <w:spacing w:line="276" w:lineRule="auto"/>
+        <w:rPr>
+          <w:rFonts w:ascii="Times New Roman" w:hAnsi="Times New Roman" w:cs="Times New Roman"/>
+          <w:sz w:val="24"/>
+          <w:szCs w:val="24"/>
+        </w:rPr>
+      </w:pPr>
+      <w:r>
+        <w:rPr>
+          <w:rFonts w:ascii="Times New Roman" w:hAnsi="Times New Roman" w:cs="Times New Roman"/>
+          <w:sz w:val="24"/>
+          <w:szCs w:val="24"/>
+        </w:rPr>
+        <w:t>return false;</w:t>
+      </w:r>
+    </w:p>
+    <w:p>
+      <w:pPr>
+        <w:widowControl w:val="0"/>
+        <w:spacing w:line="276" w:lineRule="auto"/>
+        <w:rPr>
+          <w:rFonts w:ascii="Times New Roman" w:hAnsi="Times New Roman" w:cs="Times New Roman"/>
+          <w:sz w:val="24"/>
+          <w:szCs w:val="24"/>
+        </w:rPr>
+      </w:pPr>
+    </w:p>
+    <w:p>
+      <w:pPr>
+        <w:widowControl w:val="0"/>
+        <w:spacing w:line="276" w:lineRule="auto"/>
+        <w:rPr>
+          <w:rFonts w:ascii="Times New Roman" w:hAnsi="Times New Roman" w:cs="Times New Roman"/>
+          <w:sz w:val="24"/>
+          <w:szCs w:val="24"/>
+        </w:rPr>
+      </w:pPr>
+      <w:r>
+        <w:rPr>
+          <w:rFonts w:ascii="Times New Roman" w:hAnsi="Times New Roman" w:cs="Times New Roman"/>
+          <w:b/>
+          <w:sz w:val="24"/>
+          <w:szCs w:val="24"/>
+        </w:rPr>
+        <w:t>Actions:</w:t>
+      </w:r>
+    </w:p>
+    <w:p>
+      <w:pPr>
+        <w:widowControl w:val="0"/>
+        <w:spacing w:line="276" w:lineRule="auto"/>
+        <w:rPr>
+          <w:rFonts w:ascii="Times New Roman" w:hAnsi="Times New Roman" w:cs="Times New Roman"/>
+          <w:sz w:val="24"/>
+          <w:szCs w:val="24"/>
+        </w:rPr>
+      </w:pPr>
+      <w:r>
+        <w:rPr>
+          <w:rFonts w:ascii="Times New Roman" w:hAnsi="Times New Roman" w:cs="Times New Roman"/>
+          <w:sz w:val="24"/>
+          <w:szCs w:val="24"/>
+        </w:rPr>
+        <w:t>actPassGlassTo</w:t>
+      </w:r>
+      <w:r>
+        <w:rPr>
+          <w:rFonts w:ascii="Times New Roman" w:hAnsi="Times New Roman" w:cs="Times New Roman"/>
+          <w:sz w:val="24"/>
+          <w:szCs w:val="24"/>
+        </w:rPr>
+        <w:t>Machine</w:t>
+      </w:r>
+      <w:r>
+        <w:rPr>
+          <w:rFonts w:ascii="Times New Roman" w:hAnsi="Times New Roman" w:cs="Times New Roman"/>
+          <w:sz w:val="24"/>
+          <w:szCs w:val="24"/>
+        </w:rPr>
+        <w:t xml:space="preserve">(MyGlass g, </w:t>
+      </w:r>
+      <w:r>
+        <w:rPr>
+          <w:rFonts w:ascii="Times New Roman" w:hAnsi="Times New Roman" w:cs="Times New Roman"/>
+          <w:sz w:val="24"/>
+          <w:szCs w:val="24"/>
+        </w:rPr>
+        <w:t>Machine</w:t>
+      </w:r>
+      <w:r>
+        <w:rPr>
+          <w:rFonts w:ascii="Times New Roman" w:hAnsi="Times New Roman" w:cs="Times New Roman"/>
+          <w:sz w:val="24"/>
+          <w:szCs w:val="24"/>
+        </w:rPr>
+        <w:t>Com com) {</w:t>
+      </w:r>
+    </w:p>
+    <w:p>
+      <w:pPr>
+        <w:widowControl w:val="0"/>
+        <w:spacing w:line="276" w:lineRule="auto"/>
+        <w:rPr>
+          <w:rFonts w:ascii="Times New Roman" w:hAnsi="Times New Roman" w:cs="Times New Roman"/>
+          <w:sz w:val="24"/>
+          <w:szCs w:val="24"/>
+        </w:rPr>
+      </w:pPr>
+      <w:r>
+        <w:rPr>
+          <w:rFonts w:ascii="Times New Roman" w:hAnsi="Times New Roman" w:cs="Times New Roman"/>
+          <w:sz w:val="24"/>
+          <w:szCs w:val="24"/>
+        </w:rPr>
+        <w:tab/>
+        <w:t>com.</w:t>
+      </w:r>
+      <w:r>
+        <w:rPr>
+          <w:rFonts w:ascii="Times New Roman" w:hAnsi="Times New Roman" w:cs="Times New Roman"/>
+          <w:sz w:val="24"/>
+          <w:szCs w:val="24"/>
+        </w:rPr>
+        <w:t>machine</w:t>
+      </w:r>
+      <w:r>
+        <w:rPr>
+          <w:rFonts w:ascii="Times New Roman" w:hAnsi="Times New Roman" w:cs="Times New Roman"/>
+          <w:sz w:val="24"/>
+          <w:szCs w:val="24"/>
+        </w:rPr>
+        <w:t>.msgProcessGlass(g.glass);</w:t>
+      </w:r>
+    </w:p>
+    <w:p>
+      <w:pPr>
+        <w:widowControl w:val="0"/>
+        <w:spacing w:line="276" w:lineRule="auto"/>
+        <w:ind w:firstLine="720"/>
+        <w:rPr>
+          <w:rFonts w:ascii="Times New Roman" w:hAnsi="Times New Roman" w:cs="Times New Roman"/>
+          <w:sz w:val="24"/>
+          <w:szCs w:val="24"/>
+        </w:rPr>
+      </w:pPr>
+      <w:r>
+        <w:rPr>
+          <w:rFonts w:ascii="Times New Roman" w:hAnsi="Times New Roman" w:cs="Times New Roman"/>
+          <w:sz w:val="24"/>
+          <w:szCs w:val="24"/>
+        </w:rPr>
+        <w:t>com.</w:t>
+      </w:r>
+      <w:r>
+        <w:rPr>
+          <w:rFonts w:ascii="Times New Roman" w:hAnsi="Times New Roman" w:cs="Times New Roman"/>
+          <w:sz w:val="24"/>
+          <w:szCs w:val="24"/>
+        </w:rPr>
+        <w:t xml:space="preserve"> </w:t>
+      </w:r>
+      <w:r>
+        <w:rPr>
+          <w:rFonts w:ascii="Times New Roman" w:hAnsi="Times New Roman" w:cs="Times New Roman"/>
+          <w:sz w:val="24"/>
+          <w:szCs w:val="24"/>
+        </w:rPr>
+        <w:t>glassBeingProcessed = g;</w:t>
+      </w:r>
+    </w:p>
+    <w:p>
+      <w:pPr>
+        <w:widowControl w:val="0"/>
+        <w:spacing w:line="276" w:lineRule="auto"/>
+        <w:ind w:firstLine="720"/>
+        <w:rPr>
+          <w:rFonts w:ascii="Times New Roman" w:hAnsi="Times New Roman" w:cs="Times New Roman"/>
+          <w:sz w:val="24"/>
+          <w:szCs w:val="24"/>
+        </w:rPr>
+      </w:pPr>
+      <w:r>
+        <w:rPr>
+          <w:rFonts w:ascii="Times New Roman" w:hAnsi="Times New Roman" w:cs="Times New Roman"/>
+          <w:sz w:val="24"/>
+          <w:szCs w:val="24"/>
+        </w:rPr>
+        <w:t>com.inUse = true;</w:t>
+      </w:r>
+    </w:p>
+    <w:p>
+      <w:pPr>
+        <w:widowControl w:val="0"/>
+        <w:spacing w:line="276" w:lineRule="auto"/>
+        <w:ind w:firstLine="720"/>
+        <w:rPr>
+          <w:rFonts w:ascii="Times New Roman" w:hAnsi="Times New Roman" w:cs="Times New Roman"/>
+          <w:sz w:val="24"/>
+          <w:szCs w:val="24"/>
+        </w:rPr>
+      </w:pPr>
+      <w:r>
+        <w:rPr>
+          <w:rFonts w:ascii="Times New Roman" w:hAnsi="Times New Roman" w:cs="Times New Roman"/>
+          <w:sz w:val="24"/>
+          <w:szCs w:val="24"/>
+        </w:rPr>
+        <w:t>gTBP.remove(g);</w:t>
+      </w:r>
+    </w:p>
+    <w:p>
+      <w:pPr>
+        <w:widowControl w:val="0"/>
+        <w:spacing w:line="276" w:lineRule="auto"/>
+        <w:rPr>
+          <w:rFonts w:ascii="Times New Roman" w:hAnsi="Times New Roman" w:cs="Times New Roman"/>
+          <w:sz w:val="24"/>
+          <w:szCs w:val="24"/>
+        </w:rPr>
+      </w:pPr>
+      <w:r>
+        <w:rPr>
+          <w:rFonts w:ascii="Times New Roman" w:hAnsi="Times New Roman" w:cs="Times New Roman"/>
+          <w:sz w:val="24"/>
+          <w:szCs w:val="24"/>
+        </w:rPr>
+        <w:t>}</w:t>
+      </w:r>
+    </w:p>
+    <w:p>
+      <w:pPr>
+        <w:widowControl w:val="0"/>
+        <w:spacing w:line="276" w:lineRule="auto"/>
+        <w:rPr>
+          <w:rFonts w:ascii="Times New Roman" w:hAnsi="Times New Roman" w:cs="Times New Roman"/>
+          <w:sz w:val="24"/>
+          <w:szCs w:val="24"/>
+        </w:rPr>
+      </w:pPr>
+    </w:p>
+    <w:p>
+      <w:pPr>
+        <w:widowControl w:val="0"/>
+        <w:spacing w:line="276" w:lineRule="auto"/>
+        <w:rPr>
+          <w:rFonts w:ascii="Times New Roman" w:hAnsi="Times New Roman" w:cs="Times New Roman"/>
+          <w:sz w:val="24"/>
+          <w:szCs w:val="24"/>
+        </w:rPr>
+      </w:pPr>
+      <w:r>
+        <w:rPr>
+          <w:rFonts w:ascii="Times New Roman" w:hAnsi="Times New Roman" w:cs="Times New Roman"/>
+          <w:sz w:val="24"/>
+          <w:szCs w:val="24"/>
+        </w:rPr>
+        <w:t>actPassGlassToC</w:t>
+      </w:r>
+      <w:r>
+        <w:rPr>
+          <w:rFonts w:ascii="Times New Roman" w:hAnsi="Times New Roman" w:cs="Times New Roman"/>
+          <w:sz w:val="24"/>
+          <w:szCs w:val="24"/>
+        </w:rPr>
+        <w:t>F</w:t>
+      </w:r>
+      <w:r>
+        <w:rPr>
+          <w:rFonts w:ascii="Times New Roman" w:hAnsi="Times New Roman" w:cs="Times New Roman"/>
+          <w:sz w:val="24"/>
+          <w:szCs w:val="24"/>
+        </w:rPr>
+        <w:t>(MyGlass g) {</w:t>
+      </w:r>
+    </w:p>
+    <w:p>
+      <w:pPr>
+        <w:widowControl w:val="0"/>
+        <w:spacing w:line="276" w:lineRule="auto"/>
+        <w:rPr>
+          <w:rFonts w:ascii="Times New Roman" w:hAnsi="Times New Roman" w:cs="Times New Roman"/>
+          <w:sz w:val="24"/>
+          <w:szCs w:val="24"/>
+        </w:rPr>
+      </w:pPr>
+      <w:r>
+        <w:rPr>
+          <w:rFonts w:ascii="Times New Roman" w:hAnsi="Times New Roman" w:cs="Times New Roman"/>
+          <w:sz w:val="24"/>
+          <w:szCs w:val="24"/>
+        </w:rPr>
+        <w:tab/>
+        <w:t>cf.conveyor.</w:t>
+      </w:r>
+      <w:r>
+        <w:rPr>
+          <w:rFonts w:ascii="Times New Roman" w:hAnsi="Times New Roman" w:cs="Times New Roman"/>
+          <w:sz w:val="24"/>
+          <w:szCs w:val="24"/>
+        </w:rPr>
+        <w:t>msgDoneProcessingGlass</w:t>
+      </w:r>
+      <w:r>
+        <w:rPr>
+          <w:rFonts w:ascii="Times New Roman" w:hAnsi="Times New Roman" w:cs="Times New Roman"/>
+          <w:sz w:val="24"/>
+          <w:szCs w:val="24"/>
+        </w:rPr>
+        <w:t>(g.glass);</w:t>
+      </w:r>
+    </w:p>
+    <w:p>
+      <w:pPr>
+        <w:widowControl w:val="0"/>
+        <w:spacing w:line="276" w:lineRule="auto"/>
+        <w:rPr>
+          <w:rFonts w:ascii="Times New Roman" w:hAnsi="Times New Roman" w:cs="Times New Roman"/>
+          <w:sz w:val="24"/>
+          <w:szCs w:val="24"/>
+        </w:rPr>
+      </w:pPr>
+      <w:r>
+        <w:rPr>
+          <w:rFonts w:ascii="Times New Roman" w:hAnsi="Times New Roman" w:cs="Times New Roman"/>
+          <w:sz w:val="24"/>
+          <w:szCs w:val="24"/>
+        </w:rPr>
+        <w:tab/>
+        <w:t>gTBP.remove(g);</w:t>
+      </w:r>
+    </w:p>
+    <w:p>
+      <w:pPr>
+        <w:widowControl w:val="0"/>
+        <w:spacing w:line="276" w:lineRule="auto"/>
+        <w:rPr>
+          <w:rFonts w:ascii="Times New Roman" w:hAnsi="Times New Roman" w:cs="Times New Roman"/>
+          <w:sz w:val="24"/>
+          <w:szCs w:val="24"/>
+        </w:rPr>
+      </w:pPr>
+      <w:r>
+        <w:rPr>
+          <w:rFonts w:ascii="Times New Roman" w:hAnsi="Times New Roman" w:cs="Times New Roman"/>
+          <w:sz w:val="24"/>
+          <w:szCs w:val="24"/>
+        </w:rPr>
+        <w:t>}</w:t>
+      </w:r>
+    </w:p>
+    <w:p>
+      <w:pPr>
+        <w:widowControl w:val="0"/>
+        <w:spacing w:line="276" w:lineRule="auto"/>
+        <w:rPr>
+          <w:rFonts w:ascii="Times New Roman" w:hAnsi="Times New Roman" w:cs="Times New Roman"/>
+          <w:sz w:val="24"/>
+          <w:szCs w:val="24"/>
+        </w:rPr>
+      </w:pPr>
+    </w:p>
+    <w:p>
+      <w:pPr>
+        <w:widowControl w:val="0"/>
+        <w:spacing w:line="276" w:lineRule="auto"/>
+        <w:rPr>
+          <w:rFonts w:ascii="Times New Roman" w:hAnsi="Times New Roman" w:cs="Times New Roman"/>
+          <w:sz w:val="24"/>
+          <w:szCs w:val="24"/>
+        </w:rPr>
+      </w:pPr>
+      <w:r>
+        <w:rPr>
+          <w:rFonts w:ascii="Times New Roman" w:hAnsi="Times New Roman" w:cs="Times New Roman"/>
+          <w:b/>
+          <w:sz w:val="24"/>
+          <w:szCs w:val="24"/>
+        </w:rPr>
+        <w:t>Other Methods:</w:t>
+      </w:r>
+    </w:p>
+    <w:p>
+      <w:pPr>
+        <w:widowControl w:val="0"/>
+        <w:spacing w:line="276" w:lineRule="auto"/>
+        <w:rPr>
+          <w:rFonts w:ascii="Times New Roman" w:hAnsi="Times New Roman" w:cs="Times New Roman"/>
+          <w:sz w:val="24"/>
+          <w:szCs w:val="24"/>
+        </w:rPr>
+      </w:pPr>
+      <w:r>
+        <w:rPr>
+          <w:rFonts w:ascii="Times New Roman" w:hAnsi="Times New Roman" w:cs="Times New Roman"/>
+          <w:sz w:val="24"/>
+          <w:szCs w:val="24"/>
+        </w:rPr>
+        <w:lastRenderedPageBreak/>
+        <w:t>N/A</w:t>
+      </w:r>
+    </w:p>
+    <w:p>
+      <w:pPr>
+        <w:widowControl w:val="0"/>
+        <w:spacing w:line="276" w:lineRule="auto"/>
+        <w:rPr>
+          <w:rFonts w:ascii="Times New Roman" w:hAnsi="Times New Roman" w:cs="Times New Roman"/>
+          <w:sz w:val="24"/>
+          <w:szCs w:val="24"/>
+        </w:rPr>
+      </w:pPr>
+      <w:r>
+        <w:rPr>
+          <w:rFonts w:ascii="Times New Roman" w:hAnsi="Times New Roman" w:cs="Times New Roman"/>
+          <w:sz w:val="24"/>
+          <w:szCs w:val="24"/>
+        </w:rPr>
+        <w:t>---------------------------------------------------------------------------------------------------------------------</w:t>
+      </w:r>
+    </w:p>
+    <w:p>
+      <w:pPr>
+        <w:widowControl w:val="0"/>
+        <w:spacing w:line="276" w:lineRule="auto"/>
+        <w:rPr>
+          <w:rFonts w:ascii="Times New Roman" w:hAnsi="Times New Roman" w:cs="Times New Roman"/>
+          <w:sz w:val="24"/>
+          <w:szCs w:val="24"/>
+        </w:rPr>
+      </w:pPr>
+      <w:r>
+        <w:rPr>
+          <w:rFonts w:ascii="Times New Roman" w:hAnsi="Times New Roman" w:cs="Times New Roman"/>
+          <w:b/>
+          <w:sz w:val="24"/>
+          <w:szCs w:val="24"/>
+          <w:u w:val="single"/>
+        </w:rPr>
+        <w:t>Name</w:t>
+      </w:r>
+      <w:r>
+        <w:rPr>
+          <w:rFonts w:ascii="Times New Roman" w:hAnsi="Times New Roman" w:cs="Times New Roman"/>
+          <w:b/>
+          <w:sz w:val="24"/>
+          <w:szCs w:val="24"/>
+        </w:rPr>
+        <w:t>:</w:t>
+      </w:r>
+      <w:r>
+        <w:rPr>
+          <w:rFonts w:ascii="Times New Roman" w:hAnsi="Times New Roman" w:cs="Times New Roman"/>
+          <w:sz w:val="24"/>
+          <w:szCs w:val="24"/>
+        </w:rPr>
+        <w:t xml:space="preserve"> </w:t>
+      </w:r>
+      <w:r>
+        <w:rPr>
+          <w:rFonts w:ascii="Times New Roman" w:hAnsi="Times New Roman" w:cs="Times New Roman"/>
+          <w:sz w:val="24"/>
+          <w:szCs w:val="24"/>
+        </w:rPr>
+        <w:t>Machine</w:t>
+      </w:r>
+      <w:r>
+        <w:rPr>
+          <w:rFonts w:ascii="Times New Roman" w:hAnsi="Times New Roman" w:cs="Times New Roman"/>
+          <w:sz w:val="24"/>
+          <w:szCs w:val="24"/>
+        </w:rPr>
+        <w:t xml:space="preserve"> (Interface)</w:t>
+      </w:r>
+    </w:p>
+    <w:p>
+      <w:pPr>
+        <w:widowControl w:val="0"/>
+        <w:spacing w:line="276" w:lineRule="auto"/>
+        <w:rPr>
+          <w:rFonts w:ascii="Times New Roman" w:hAnsi="Times New Roman" w:cs="Times New Roman"/>
+          <w:sz w:val="24"/>
+          <w:szCs w:val="24"/>
+        </w:rPr>
+      </w:pPr>
+    </w:p>
+    <w:p>
+      <w:pPr>
+        <w:widowControl w:val="0"/>
+        <w:spacing w:line="276" w:lineRule="auto"/>
+        <w:rPr>
+          <w:rFonts w:ascii="Times New Roman" w:hAnsi="Times New Roman" w:cs="Times New Roman"/>
+          <w:sz w:val="24"/>
+          <w:szCs w:val="24"/>
+        </w:rPr>
+      </w:pPr>
+      <w:r>
+        <w:rPr>
+          <w:rFonts w:ascii="Times New Roman" w:hAnsi="Times New Roman" w:cs="Times New Roman"/>
+          <w:b/>
+          <w:sz w:val="24"/>
+          <w:szCs w:val="24"/>
+        </w:rPr>
+        <w:t>Messages</w:t>
+      </w:r>
+      <w:r>
+        <w:rPr>
+          <w:rFonts w:ascii="Times New Roman" w:hAnsi="Times New Roman" w:cs="Times New Roman"/>
+          <w:sz w:val="24"/>
+          <w:szCs w:val="24"/>
+        </w:rPr>
+        <w:t>:</w:t>
+      </w:r>
+    </w:p>
+    <w:p>
+      <w:pPr>
+        <w:widowControl w:val="0"/>
+        <w:spacing w:line="276" w:lineRule="auto"/>
+        <w:rPr>
+          <w:rFonts w:ascii="Times New Roman" w:hAnsi="Times New Roman" w:cs="Times New Roman"/>
+          <w:sz w:val="24"/>
+          <w:szCs w:val="24"/>
+        </w:rPr>
+      </w:pPr>
+      <w:r>
+        <w:rPr>
+          <w:rFonts w:ascii="Times New Roman" w:hAnsi="Times New Roman" w:cs="Times New Roman"/>
+          <w:sz w:val="24"/>
+          <w:szCs w:val="24"/>
+        </w:rPr>
+        <w:t>msgProcessGlass(Glass g);</w:t>
+      </w:r>
+    </w:p>
+    <w:p>
+      <w:pPr>
+        <w:widowControl w:val="0"/>
+        <w:spacing w:line="276" w:lineRule="auto"/>
+        <w:rPr>
+          <w:rFonts w:ascii="Times New Roman" w:hAnsi="Times New Roman" w:cs="Times New Roman"/>
+          <w:sz w:val="24"/>
+          <w:szCs w:val="24"/>
+        </w:rPr>
+      </w:pPr>
+      <w:r>
+        <w:rPr>
+          <w:rFonts w:ascii="Times New Roman" w:hAnsi="Times New Roman" w:cs="Times New Roman"/>
+          <w:sz w:val="24"/>
+          <w:szCs w:val="24"/>
+        </w:rPr>
+        <w:t>msgDoneProcessingGlass(Glass g);</w:t>
+      </w:r>
+    </w:p>
+    <w:p>
+      <w:pPr>
+        <w:widowControl w:val="0"/>
+        <w:spacing w:line="276" w:lineRule="auto"/>
+        <w:rPr>
+          <w:rFonts w:ascii="Times New Roman" w:hAnsi="Times New Roman" w:cs="Times New Roman"/>
+          <w:b/>
+          <w:sz w:val="24"/>
+          <w:szCs w:val="24"/>
+          <w:u w:val="single"/>
+        </w:rPr>
+      </w:pPr>
+      <w:r>
+        <w:rPr>
+          <w:rFonts w:ascii="Times New Roman" w:hAnsi="Times New Roman" w:cs="Times New Roman"/>
+          <w:sz w:val="24"/>
+          <w:szCs w:val="24"/>
+        </w:rPr>
+        <w:t>---------------------------------------------------------------------------------------------------------------------</w:t>
+      </w:r>
+    </w:p>
+    <w:p>
+      <w:pPr>
+        <w:widowControl w:val="0"/>
+        <w:spacing w:line="276" w:lineRule="auto"/>
+        <w:rPr>
+          <w:rFonts w:ascii="Times New Roman" w:hAnsi="Times New Roman" w:cs="Times New Roman"/>
+          <w:sz w:val="24"/>
+          <w:szCs w:val="24"/>
+        </w:rPr>
+      </w:pPr>
+      <w:r>
+        <w:rPr>
+          <w:rFonts w:ascii="Times New Roman" w:hAnsi="Times New Roman" w:cs="Times New Roman"/>
+          <w:b/>
+          <w:sz w:val="24"/>
+          <w:szCs w:val="24"/>
+          <w:u w:val="single"/>
+        </w:rPr>
+        <w:t>Name</w:t>
+      </w:r>
+      <w:r>
+        <w:rPr>
+          <w:rFonts w:ascii="Times New Roman" w:hAnsi="Times New Roman" w:cs="Times New Roman"/>
+          <w:b/>
+          <w:sz w:val="24"/>
+          <w:szCs w:val="24"/>
+        </w:rPr>
+        <w:t>:</w:t>
+      </w:r>
+      <w:r>
+        <w:rPr>
+          <w:rFonts w:ascii="Times New Roman" w:hAnsi="Times New Roman" w:cs="Times New Roman"/>
+          <w:sz w:val="24"/>
+          <w:szCs w:val="24"/>
+        </w:rPr>
+        <w:t xml:space="preserve"> </w:t>
+      </w:r>
+      <w:r>
+        <w:rPr>
+          <w:rFonts w:ascii="Times New Roman" w:hAnsi="Times New Roman" w:cs="Times New Roman"/>
+          <w:sz w:val="24"/>
+          <w:szCs w:val="24"/>
+        </w:rPr>
+        <w:t>MachineAgent</w:t>
+      </w:r>
+    </w:p>
+    <w:p>
+      <w:pPr>
+        <w:widowControl w:val="0"/>
+        <w:spacing w:line="276" w:lineRule="auto"/>
+        <w:rPr>
+          <w:rFonts w:ascii="Times New Roman" w:hAnsi="Times New Roman" w:cs="Times New Roman"/>
+          <w:sz w:val="24"/>
+          <w:szCs w:val="24"/>
+        </w:rPr>
+      </w:pPr>
+    </w:p>
+    <w:p>
+      <w:pPr>
+        <w:widowControl w:val="0"/>
+        <w:spacing w:line="276" w:lineRule="auto"/>
+        <w:rPr>
+          <w:rFonts w:ascii="Times New Roman" w:hAnsi="Times New Roman" w:cs="Times New Roman"/>
+          <w:sz w:val="24"/>
+          <w:szCs w:val="24"/>
+        </w:rPr>
+      </w:pPr>
+      <w:r>
+        <w:rPr>
+          <w:rFonts w:ascii="Times New Roman" w:hAnsi="Times New Roman" w:cs="Times New Roman"/>
+          <w:b/>
+          <w:sz w:val="24"/>
+          <w:szCs w:val="24"/>
+          <w:u w:val="single"/>
+        </w:rPr>
+        <w:t>Description:</w:t>
+      </w:r>
+      <w:r>
+        <w:rPr>
+          <w:rFonts w:ascii="Times New Roman" w:hAnsi="Times New Roman" w:cs="Times New Roman"/>
+          <w:sz w:val="24"/>
+          <w:szCs w:val="24"/>
+        </w:rPr>
+        <w:t xml:space="preserve">  Will </w:t>
+      </w:r>
+      <w:r>
+        <w:rPr>
+          <w:rFonts w:ascii="Times New Roman" w:hAnsi="Times New Roman" w:cs="Times New Roman"/>
+          <w:sz w:val="24"/>
+          <w:szCs w:val="24"/>
+        </w:rPr>
+        <w:t>compete a process upon a piece of glass.</w:t>
+      </w:r>
+    </w:p>
+    <w:p>
+      <w:pPr>
+        <w:widowControl w:val="0"/>
+        <w:spacing w:line="276" w:lineRule="auto"/>
+        <w:rPr>
+          <w:rFonts w:ascii="Times New Roman" w:hAnsi="Times New Roman" w:cs="Times New Roman"/>
+          <w:sz w:val="24"/>
+          <w:szCs w:val="24"/>
+        </w:rPr>
+      </w:pPr>
+    </w:p>
+    <w:p>
+      <w:pPr>
+        <w:widowControl w:val="0"/>
+        <w:spacing w:line="276" w:lineRule="auto"/>
+        <w:rPr>
+          <w:rFonts w:ascii="Times New Roman" w:hAnsi="Times New Roman" w:cs="Times New Roman"/>
+          <w:sz w:val="24"/>
+          <w:szCs w:val="24"/>
+        </w:rPr>
+      </w:pPr>
+      <w:r>
+        <w:rPr>
+          <w:rFonts w:ascii="Times New Roman" w:hAnsi="Times New Roman" w:cs="Times New Roman"/>
+          <w:b/>
+          <w:sz w:val="24"/>
+          <w:szCs w:val="24"/>
+        </w:rPr>
+        <w:t>Data:</w:t>
+      </w:r>
+    </w:p>
+    <w:p>
+      <w:pPr>
+        <w:widowControl w:val="0"/>
+        <w:spacing w:line="276" w:lineRule="auto"/>
+        <w:rPr>
+          <w:rFonts w:ascii="Times New Roman" w:hAnsi="Times New Roman" w:cs="Times New Roman"/>
+          <w:sz w:val="24"/>
+          <w:szCs w:val="24"/>
+        </w:rPr>
+      </w:pPr>
+      <w:r>
+        <w:rPr>
+          <w:rFonts w:ascii="Times New Roman" w:hAnsi="Times New Roman" w:cs="Times New Roman"/>
+          <w:sz w:val="24"/>
+          <w:szCs w:val="24"/>
+        </w:rPr>
+        <w:t>Class MyGlass {</w:t>
+      </w:r>
+    </w:p>
+    <w:p>
+      <w:pPr>
+        <w:widowControl w:val="0"/>
+        <w:spacing w:line="276" w:lineRule="auto"/>
+        <w:rPr>
+          <w:rFonts w:ascii="Times New Roman" w:hAnsi="Times New Roman" w:cs="Times New Roman"/>
+          <w:sz w:val="24"/>
+          <w:szCs w:val="24"/>
+        </w:rPr>
+      </w:pPr>
+      <w:r>
+        <w:rPr>
+          <w:rFonts w:ascii="Times New Roman" w:hAnsi="Times New Roman" w:cs="Times New Roman"/>
+          <w:sz w:val="24"/>
+          <w:szCs w:val="24"/>
+        </w:rPr>
+        <w:tab/>
+        <w:t>Glass glass;</w:t>
+      </w:r>
+    </w:p>
+    <w:p>
+      <w:pPr>
+        <w:widowControl w:val="0"/>
+        <w:spacing w:line="276" w:lineRule="auto"/>
+        <w:rPr>
+          <w:rFonts w:ascii="Times New Roman" w:hAnsi="Times New Roman" w:cs="Times New Roman"/>
+          <w:sz w:val="24"/>
+          <w:szCs w:val="24"/>
+        </w:rPr>
+      </w:pPr>
+      <w:r>
+        <w:rPr>
+          <w:rFonts w:ascii="Times New Roman" w:hAnsi="Times New Roman" w:cs="Times New Roman"/>
+          <w:sz w:val="24"/>
+          <w:szCs w:val="24"/>
+        </w:rPr>
+        <w:tab/>
+        <w:t>enum processState {unprocessed, processing, donePorcessing};</w:t>
+      </w:r>
+    </w:p>
+    <w:p>
+      <w:pPr>
+        <w:widowControl w:val="0"/>
+        <w:spacing w:line="276" w:lineRule="auto"/>
+        <w:rPr>
+          <w:rFonts w:ascii="Times New Roman" w:hAnsi="Times New Roman" w:cs="Times New Roman"/>
+          <w:sz w:val="24"/>
+          <w:szCs w:val="24"/>
+        </w:rPr>
+      </w:pPr>
+      <w:r>
+        <w:rPr>
+          <w:rFonts w:ascii="Times New Roman" w:hAnsi="Times New Roman" w:cs="Times New Roman"/>
+          <w:sz w:val="24"/>
+          <w:szCs w:val="24"/>
+        </w:rPr>
+        <w:t>}</w:t>
+      </w:r>
+    </w:p>
+    <w:p>
+      <w:pPr>
+        <w:widowControl w:val="0"/>
+        <w:spacing w:line="276" w:lineRule="auto"/>
+        <w:rPr>
+          <w:rFonts w:ascii="Times New Roman" w:hAnsi="Times New Roman" w:cs="Times New Roman"/>
+          <w:sz w:val="24"/>
+          <w:szCs w:val="24"/>
+        </w:rPr>
+      </w:pPr>
+    </w:p>
+    <w:p>
+      <w:pPr>
+        <w:widowControl w:val="0"/>
+        <w:spacing w:line="276" w:lineRule="auto"/>
+        <w:rPr>
+          <w:rFonts w:ascii="Times New Roman" w:hAnsi="Times New Roman" w:cs="Times New Roman"/>
+          <w:sz w:val="24"/>
+          <w:szCs w:val="24"/>
+        </w:rPr>
+      </w:pPr>
+      <w:r>
+        <w:rPr>
+          <w:rFonts w:ascii="Times New Roman" w:hAnsi="Times New Roman" w:cs="Times New Roman"/>
+          <w:sz w:val="24"/>
+          <w:szCs w:val="24"/>
+        </w:rPr>
+        <w:t>List&lt;MyGlass&gt; glassToBeProcessed;</w:t>
+      </w:r>
+    </w:p>
+    <w:p>
+      <w:pPr>
+        <w:widowControl w:val="0"/>
+        <w:spacing w:line="276" w:lineRule="auto"/>
+        <w:rPr>
+          <w:rFonts w:ascii="Times New Roman" w:hAnsi="Times New Roman" w:cs="Times New Roman"/>
+          <w:sz w:val="24"/>
+          <w:szCs w:val="24"/>
+        </w:rPr>
+      </w:pPr>
+      <w:r>
+        <w:rPr>
+          <w:rFonts w:ascii="Times New Roman" w:hAnsi="Times New Roman" w:cs="Times New Roman"/>
+          <w:sz w:val="24"/>
+          <w:szCs w:val="24"/>
+        </w:rPr>
+        <w:t>RobotAgent robot; // Need a reference to the attached robot</w:t>
+      </w:r>
+    </w:p>
+    <w:p>
+      <w:pPr>
+        <w:widowControl w:val="0"/>
+        <w:spacing w:line="276" w:lineRule="auto"/>
+        <w:rPr>
+          <w:rFonts w:ascii="Times New Roman" w:hAnsi="Times New Roman" w:cs="Times New Roman"/>
+          <w:sz w:val="24"/>
+          <w:szCs w:val="24"/>
+        </w:rPr>
+      </w:pPr>
+      <w:r>
+        <w:rPr>
+          <w:rFonts w:ascii="Times New Roman" w:hAnsi="Times New Roman" w:cs="Times New Roman"/>
+          <w:sz w:val="24"/>
+          <w:szCs w:val="24"/>
+        </w:rPr>
+        <w:t>MachineType</w:t>
+      </w:r>
+      <w:r>
+        <w:rPr>
+          <w:rFonts w:ascii="Times New Roman" w:hAnsi="Times New Roman" w:cs="Times New Roman"/>
+          <w:sz w:val="24"/>
+          <w:szCs w:val="24"/>
+        </w:rPr>
+        <w:t xml:space="preserve"> processType; // Designates what process this machine performs</w:t>
+      </w:r>
+    </w:p>
+    <w:p>
+      <w:pPr>
+        <w:widowControl w:val="0"/>
+        <w:spacing w:line="276" w:lineRule="auto"/>
+        <w:rPr>
+          <w:rFonts w:ascii="Times New Roman" w:hAnsi="Times New Roman" w:cs="Times New Roman"/>
+          <w:sz w:val="24"/>
+          <w:szCs w:val="24"/>
+        </w:rPr>
+      </w:pPr>
+    </w:p>
+    <w:p>
+      <w:pPr>
+        <w:widowControl w:val="0"/>
+        <w:spacing w:line="276" w:lineRule="auto"/>
+        <w:rPr>
+          <w:rFonts w:ascii="Times New Roman" w:hAnsi="Times New Roman" w:cs="Times New Roman"/>
+          <w:sz w:val="24"/>
+          <w:szCs w:val="24"/>
+        </w:rPr>
+      </w:pPr>
+      <w:r>
+        <w:rPr>
+          <w:rFonts w:ascii="Times New Roman" w:hAnsi="Times New Roman" w:cs="Times New Roman"/>
+          <w:b/>
+          <w:sz w:val="24"/>
+          <w:szCs w:val="24"/>
+        </w:rPr>
+        <w:t>Messages</w:t>
+      </w:r>
+      <w:r>
+        <w:rPr>
+          <w:rFonts w:ascii="Times New Roman" w:hAnsi="Times New Roman" w:cs="Times New Roman"/>
+          <w:sz w:val="24"/>
+          <w:szCs w:val="24"/>
+        </w:rPr>
+        <w:t>:</w:t>
+      </w:r>
+    </w:p>
+    <w:p>
+      <w:pPr>
+        <w:widowControl w:val="0"/>
+        <w:spacing w:line="276" w:lineRule="auto"/>
+        <w:rPr>
+          <w:rFonts w:ascii="Times New Roman" w:hAnsi="Times New Roman" w:cs="Times New Roman"/>
+          <w:sz w:val="24"/>
+          <w:szCs w:val="24"/>
+        </w:rPr>
+      </w:pPr>
+      <w:r>
+        <w:rPr>
+          <w:rFonts w:ascii="Times New Roman" w:hAnsi="Times New Roman" w:cs="Times New Roman"/>
+          <w:sz w:val="24"/>
+          <w:szCs w:val="24"/>
+        </w:rPr>
+        <w:t>msgProcessGlass(Glass g) {</w:t>
+      </w:r>
+    </w:p>
+    <w:p>
+      <w:pPr>
+        <w:widowControl w:val="0"/>
+        <w:spacing w:line="276" w:lineRule="auto"/>
+        <w:ind w:firstLine="720"/>
+        <w:rPr>
+          <w:rFonts w:ascii="Times New Roman" w:hAnsi="Times New Roman" w:cs="Times New Roman"/>
+          <w:sz w:val="24"/>
+          <w:szCs w:val="24"/>
+        </w:rPr>
+      </w:pPr>
+      <w:r>
+        <w:rPr>
+          <w:rFonts w:ascii="Times New Roman" w:hAnsi="Times New Roman" w:cs="Times New Roman"/>
+          <w:sz w:val="24"/>
+          <w:szCs w:val="24"/>
+        </w:rPr>
+        <w:t>gTBP.add(new MyGlass(g, unprocessed));</w:t>
       </w:r>
     </w:p>
     <w:p>
@@ -7214,47 +10115,114 @@
           <w:sz w:val="24"/>
           <w:szCs w:val="24"/>
         </w:rPr>
-        <w:t>msgUpdateGlass(Glass g) { // This message is akin to a stub, but I wanted to match up to my current interaction diagram – I could just call msgGiveGlassToConveyor directly, but the semantics do not look as good that way</w:t>
-      </w:r>
-    </w:p>
-    <w:p>
-      <w:pPr>
-        <w:widowControl w:val="0"/>
-        <w:spacing w:line="276" w:lineRule="auto"/>
-        <w:rPr>
-          <w:rFonts w:ascii="Times New Roman" w:hAnsi="Times New Roman" w:cs="Times New Roman"/>
-          <w:sz w:val="24"/>
-          <w:szCs w:val="24"/>
-        </w:rPr>
-      </w:pPr>
-      <w:r>
-        <w:rPr>
-          <w:rFonts w:ascii="Times New Roman" w:hAnsi="Times New Roman" w:cs="Times New Roman"/>
-          <w:sz w:val="24"/>
-          <w:szCs w:val="24"/>
-        </w:rPr>
-        <w:tab/>
-        <w:t xml:space="preserve">msgGiveGlassToConveyor(g); </w:t>
-      </w:r>
-    </w:p>
-    <w:p>
-      <w:pPr>
-        <w:widowControl w:val="0"/>
-        <w:spacing w:line="276" w:lineRule="auto"/>
-        <w:rPr>
-          <w:rFonts w:ascii="Times New Roman" w:hAnsi="Times New Roman" w:cs="Times New Roman"/>
-          <w:sz w:val="24"/>
-          <w:szCs w:val="24"/>
-        </w:rPr>
-      </w:pPr>
-      <w:r>
-        <w:rPr>
-          <w:rFonts w:ascii="Times New Roman" w:hAnsi="Times New Roman" w:cs="Times New Roman"/>
-          <w:sz w:val="24"/>
-          <w:szCs w:val="24"/>
-        </w:rPr>
-        <w:tab/>
-        <w:t>stateChanged();</w:t>
+        <w:t>// Transducer specific message</w:t>
+      </w:r>
+    </w:p>
+    <w:p>
+      <w:pPr>
+        <w:widowControl w:val="0"/>
+        <w:spacing w:line="276" w:lineRule="auto"/>
+        <w:rPr>
+          <w:rFonts w:ascii="Times New Roman" w:hAnsi="Times New Roman" w:cs="Times New Roman"/>
+          <w:sz w:val="24"/>
+          <w:szCs w:val="24"/>
+        </w:rPr>
+      </w:pPr>
+      <w:r>
+        <w:rPr>
+          <w:rFonts w:ascii="Times New Roman" w:hAnsi="Times New Roman" w:cs="Times New Roman"/>
+          <w:sz w:val="24"/>
+          <w:szCs w:val="24"/>
+        </w:rPr>
+        <w:t>msgDoneProcessingGlass(Glass g) {</w:t>
+      </w:r>
+    </w:p>
+    <w:p>
+      <w:pPr>
+        <w:widowControl w:val="0"/>
+        <w:spacing w:line="276" w:lineRule="auto"/>
+        <w:rPr>
+          <w:rFonts w:ascii="Times New Roman" w:hAnsi="Times New Roman" w:cs="Times New Roman"/>
+          <w:sz w:val="24"/>
+          <w:szCs w:val="24"/>
+        </w:rPr>
+      </w:pPr>
+      <w:r>
+        <w:rPr>
+          <w:rFonts w:ascii="Times New Roman" w:hAnsi="Times New Roman" w:cs="Times New Roman"/>
+          <w:sz w:val="24"/>
+          <w:szCs w:val="24"/>
+        </w:rPr>
+        <w:tab/>
+        <w:t>if (</w:t>
+      </w:r>
+      <w:r>
+        <w:rPr>
+          <w:rFonts w:ascii="Symbol" w:hAnsi="Symbol" w:cs="Times New Roman"/>
+          <w:sz w:val="24"/>
+          <w:szCs w:val="24"/>
+        </w:rPr>
+        <w:t></w:t>
+      </w:r>
+      <w:r>
+        <w:rPr>
+          <w:rFonts w:ascii="Times New Roman" w:hAnsi="Times New Roman" w:cs="Times New Roman"/>
+          <w:sz w:val="24"/>
+          <w:szCs w:val="24"/>
+        </w:rPr>
+        <w:t xml:space="preserve"> glass in gTBP s.t. glass.glass.id == g.id)</w:t>
+      </w:r>
+      <w:r>
+        <w:rPr>
+          <w:rFonts w:ascii="Times New Roman" w:hAnsi="Times New Roman" w:cs="Times New Roman"/>
+          <w:sz w:val="24"/>
+          <w:szCs w:val="24"/>
+        </w:rPr>
+        <w:t xml:space="preserve"> then</w:t>
+      </w:r>
+    </w:p>
+    <w:p>
+      <w:pPr>
+        <w:widowControl w:val="0"/>
+        <w:spacing w:line="276" w:lineRule="auto"/>
+        <w:rPr>
+          <w:rFonts w:ascii="Times New Roman" w:hAnsi="Times New Roman" w:cs="Times New Roman"/>
+          <w:sz w:val="24"/>
+          <w:szCs w:val="24"/>
+        </w:rPr>
+      </w:pPr>
+      <w:r>
+        <w:rPr>
+          <w:rFonts w:ascii="Times New Roman" w:hAnsi="Times New Roman" w:cs="Times New Roman"/>
+          <w:sz w:val="24"/>
+          <w:szCs w:val="24"/>
+        </w:rPr>
+        <w:tab/>
+      </w:r>
+      <w:r>
+        <w:rPr>
+          <w:rFonts w:ascii="Times New Roman" w:hAnsi="Times New Roman" w:cs="Times New Roman"/>
+          <w:sz w:val="24"/>
+          <w:szCs w:val="24"/>
+        </w:rPr>
+        <w:tab/>
+        <w:t>g</w:t>
+      </w:r>
+      <w:r>
+        <w:rPr>
+          <w:rFonts w:ascii="Times New Roman" w:hAnsi="Times New Roman" w:cs="Times New Roman"/>
+          <w:sz w:val="24"/>
+          <w:szCs w:val="24"/>
+        </w:rPr>
+        <w:t>lass</w:t>
+      </w:r>
+      <w:r>
+        <w:rPr>
+          <w:rFonts w:ascii="Times New Roman" w:hAnsi="Times New Roman" w:cs="Times New Roman"/>
+          <w:sz w:val="24"/>
+          <w:szCs w:val="24"/>
+        </w:rPr>
+        <w:t>.processState = processState.doneProcessing;</w:t>
       </w:r>
     </w:p>
     <w:p>
@@ -7340,7 +10308,46 @@
           <w:sz w:val="24"/>
           <w:szCs w:val="24"/>
         </w:rPr>
-        <w:t xml:space="preserve"> g in glassSheets s.t. g.conveyorState == conveyorState.popUp &amp;&amp; cf.popUp.gTBP.empty() == true &amp;&amp; </w:t>
+        <w:t xml:space="preserve"> g in gTBP s.t. g.processState == processState.unProcessed) then</w:t>
+      </w:r>
+    </w:p>
+    <w:p>
+      <w:pPr>
+        <w:widowControl w:val="0"/>
+        <w:spacing w:line="276" w:lineRule="auto"/>
+        <w:rPr>
+          <w:rFonts w:ascii="Times New Roman" w:hAnsi="Times New Roman" w:cs="Times New Roman"/>
+          <w:sz w:val="24"/>
+          <w:szCs w:val="24"/>
+        </w:rPr>
+      </w:pPr>
+      <w:r>
+        <w:rPr>
+          <w:rFonts w:ascii="Times New Roman" w:hAnsi="Times New Roman" w:cs="Times New Roman"/>
+          <w:sz w:val="24"/>
+          <w:szCs w:val="24"/>
+        </w:rPr>
+        <w:tab/>
+        <w:t>actProcessGlass(g); return true;</w:t>
+      </w:r>
+    </w:p>
+    <w:p>
+      <w:pPr>
+        <w:widowControl w:val="0"/>
+        <w:spacing w:line="276" w:lineRule="auto"/>
+        <w:rPr>
+          <w:rFonts w:ascii="Times New Roman" w:hAnsi="Times New Roman" w:cs="Times New Roman"/>
+          <w:sz w:val="24"/>
+          <w:szCs w:val="24"/>
+        </w:rPr>
+      </w:pPr>
+      <w:r>
+        <w:rPr>
+          <w:rFonts w:ascii="Times New Roman" w:hAnsi="Times New Roman" w:cs="Times New Roman"/>
+          <w:sz w:val="24"/>
+          <w:szCs w:val="24"/>
+        </w:rPr>
+        <w:t>if (</w:t>
       </w:r>
       <w:r>
         <w:rPr>
@@ -7356,123 +10363,66 @@
           <w:sz w:val="24"/>
           <w:szCs w:val="24"/>
         </w:rPr>
-        <w:t xml:space="preserve"> com in cf.popUp.robotComs s.t. com.inUse == false) then</w:t>
-      </w:r>
-    </w:p>
-    <w:p>
-      <w:pPr>
-        <w:widowControl w:val="0"/>
-        <w:spacing w:line="276" w:lineRule="auto"/>
-        <w:rPr>
-          <w:rFonts w:ascii="Times New Roman" w:hAnsi="Times New Roman" w:cs="Times New Roman"/>
-          <w:sz w:val="24"/>
-          <w:szCs w:val="24"/>
-        </w:rPr>
-      </w:pPr>
-      <w:r>
-        <w:rPr>
-          <w:rFonts w:ascii="Times New Roman" w:hAnsi="Times New Roman" w:cs="Times New Roman"/>
-          <w:sz w:val="24"/>
-          <w:szCs w:val="24"/>
-        </w:rPr>
-        <w:tab/>
-      </w:r>
-      <w:r>
-        <w:rPr>
-          <w:rFonts w:ascii="Times New Roman" w:hAnsi="Times New Roman" w:cs="Times New Roman"/>
-          <w:sz w:val="24"/>
-          <w:szCs w:val="24"/>
-        </w:rPr>
-        <w:t>// This rule will only work when the glassSheet is supposed to go to the PopUp, when there is nothing on the pop-up, and when there is a available robot to process the glass</w:t>
-      </w:r>
-    </w:p>
-    <w:p>
-      <w:pPr>
-        <w:widowControl w:val="0"/>
-        <w:spacing w:line="276" w:lineRule="auto"/>
-        <w:rPr>
-          <w:rFonts w:ascii="Times New Roman" w:hAnsi="Times New Roman" w:cs="Times New Roman"/>
-          <w:sz w:val="24"/>
-          <w:szCs w:val="24"/>
-        </w:rPr>
-      </w:pPr>
-      <w:r>
-        <w:rPr>
-          <w:rFonts w:ascii="Times New Roman" w:hAnsi="Times New Roman" w:cs="Times New Roman"/>
-          <w:sz w:val="24"/>
-          <w:szCs w:val="24"/>
-        </w:rPr>
-        <w:tab/>
-      </w:r>
-      <w:r>
-        <w:rPr>
-          <w:rFonts w:ascii="Times New Roman" w:hAnsi="Times New Roman" w:cs="Times New Roman"/>
-          <w:sz w:val="24"/>
-          <w:szCs w:val="24"/>
-        </w:rPr>
-        <w:t>actPassGlassToPopUp(g); return true;</w:t>
-      </w:r>
-    </w:p>
-    <w:p>
-      <w:pPr>
-        <w:widowControl w:val="0"/>
-        <w:spacing w:line="276" w:lineRule="auto"/>
-        <w:rPr>
-          <w:rFonts w:ascii="Times New Roman" w:hAnsi="Times New Roman" w:cs="Times New Roman"/>
-          <w:sz w:val="24"/>
-          <w:szCs w:val="24"/>
-        </w:rPr>
-      </w:pPr>
-      <w:r>
-        <w:rPr>
-          <w:rFonts w:ascii="Times New Roman" w:hAnsi="Times New Roman" w:cs="Times New Roman"/>
-          <w:sz w:val="24"/>
-          <w:szCs w:val="24"/>
-        </w:rPr>
-        <w:t>if (</w:t>
-      </w:r>
-      <w:r>
-        <w:rPr>
-          <w:rFonts w:ascii="Symbol" w:hAnsi="Symbol" w:cs="Times New Roman"/>
-          <w:sz w:val="24"/>
-          <w:szCs w:val="24"/>
-        </w:rPr>
-        <w:t></w:t>
-      </w:r>
-      <w:r>
-        <w:rPr>
-          <w:rFonts w:ascii="Times New Roman" w:hAnsi="Times New Roman" w:cs="Times New Roman"/>
-          <w:sz w:val="24"/>
-          <w:szCs w:val="24"/>
-        </w:rPr>
-        <w:t xml:space="preserve"> g in glassSheets s.t. g.conveyorState == conveyorState.passCF &amp;&amp; positionFreeCF == true) then</w:t>
-      </w:r>
-    </w:p>
-    <w:p>
-      <w:pPr>
-        <w:widowControl w:val="0"/>
-        <w:spacing w:line="276" w:lineRule="auto"/>
-        <w:rPr>
-          <w:rFonts w:ascii="Times New Roman" w:hAnsi="Times New Roman" w:cs="Times New Roman"/>
-          <w:sz w:val="24"/>
-          <w:szCs w:val="24"/>
-        </w:rPr>
-      </w:pPr>
-      <w:r>
-        <w:rPr>
-          <w:rFonts w:ascii="Times New Roman" w:hAnsi="Times New Roman" w:cs="Times New Roman"/>
-          <w:sz w:val="24"/>
-          <w:szCs w:val="24"/>
-        </w:rPr>
-        <w:tab/>
-      </w:r>
-      <w:r>
-        <w:rPr>
-          <w:rFonts w:ascii="Times New Roman" w:hAnsi="Times New Roman" w:cs="Times New Roman"/>
-          <w:sz w:val="24"/>
-          <w:szCs w:val="24"/>
-        </w:rPr>
-        <w:t>actPassGlassToNextCF(g); return true;</w:t>
+        <w:t xml:space="preserve"> g in gTBP s.t. g.processState == processState.doneProcessing) then</w:t>
+      </w:r>
+    </w:p>
+    <w:p>
+      <w:pPr>
+        <w:widowControl w:val="0"/>
+        <w:spacing w:line="276" w:lineRule="auto"/>
+        <w:rPr>
+          <w:rFonts w:ascii="Times New Roman" w:hAnsi="Times New Roman" w:cs="Times New Roman"/>
+          <w:sz w:val="24"/>
+          <w:szCs w:val="24"/>
+        </w:rPr>
+      </w:pPr>
+      <w:r>
+        <w:rPr>
+          <w:rFonts w:ascii="Times New Roman" w:hAnsi="Times New Roman" w:cs="Times New Roman"/>
+          <w:sz w:val="24"/>
+          <w:szCs w:val="24"/>
+        </w:rPr>
+        <w:tab/>
+        <w:t>actPassGlassToRobot(g);</w:t>
+      </w:r>
+      <w:r>
+        <w:rPr>
+          <w:rFonts w:ascii="Times New Roman" w:hAnsi="Times New Roman" w:cs="Times New Roman"/>
+          <w:sz w:val="24"/>
+          <w:szCs w:val="24"/>
+        </w:rPr>
+        <w:t xml:space="preserve"> return true;</w:t>
+      </w:r>
+    </w:p>
+    <w:p>
+      <w:pPr>
+        <w:widowControl w:val="0"/>
+        <w:spacing w:line="276" w:lineRule="auto"/>
+        <w:rPr>
+          <w:rFonts w:ascii="Times New Roman" w:hAnsi="Times New Roman" w:cs="Times New Roman"/>
+          <w:sz w:val="24"/>
+          <w:szCs w:val="24"/>
+        </w:rPr>
+      </w:pPr>
+    </w:p>
+    <w:p>
+      <w:pPr>
+        <w:widowControl w:val="0"/>
+        <w:spacing w:line="276" w:lineRule="auto"/>
+        <w:rPr>
+          <w:rFonts w:ascii="Times New Roman" w:hAnsi="Times New Roman" w:cs="Times New Roman"/>
+          <w:sz w:val="24"/>
+          <w:szCs w:val="24"/>
+        </w:rPr>
+      </w:pPr>
+      <w:r>
+        <w:rPr>
+          <w:rFonts w:ascii="Times New Roman" w:hAnsi="Times New Roman" w:cs="Times New Roman"/>
+          <w:sz w:val="24"/>
+          <w:szCs w:val="24"/>
+        </w:rPr>
+        <w:lastRenderedPageBreak/>
+        <w:t>return false;</w:t>
       </w:r>
     </w:p>
     <w:p>
@@ -7522,47 +10472,54 @@
           <w:sz w:val="24"/>
           <w:szCs w:val="24"/>
         </w:rPr>
-        <w:t>actPassGlassToPopUp(MyGlass g) {</w:t>
-      </w:r>
-    </w:p>
-    <w:p>
-      <w:pPr>
-        <w:widowControl w:val="0"/>
-        <w:spacing w:line="276" w:lineRule="auto"/>
-        <w:rPr>
-          <w:rFonts w:ascii="Times New Roman" w:hAnsi="Times New Roman" w:cs="Times New Roman"/>
-          <w:sz w:val="24"/>
-          <w:szCs w:val="24"/>
-        </w:rPr>
-      </w:pPr>
-      <w:r>
-        <w:rPr>
-          <w:rFonts w:ascii="Times New Roman" w:hAnsi="Times New Roman" w:cs="Times New Roman"/>
-          <w:sz w:val="24"/>
-          <w:szCs w:val="24"/>
-        </w:rPr>
-        <w:tab/>
-        <w:t>cf.popUp.msgGiveGlassToPopUp(g.glass);</w:t>
-      </w:r>
-    </w:p>
-    <w:p>
-      <w:pPr>
-        <w:widowControl w:val="0"/>
-        <w:spacing w:line="276" w:lineRule="auto"/>
-        <w:rPr>
-          <w:rFonts w:ascii="Times New Roman" w:hAnsi="Times New Roman" w:cs="Times New Roman"/>
-          <w:sz w:val="24"/>
-          <w:szCs w:val="24"/>
-        </w:rPr>
-      </w:pPr>
-      <w:r>
-        <w:rPr>
-          <w:rFonts w:ascii="Times New Roman" w:hAnsi="Times New Roman" w:cs="Times New Roman"/>
-          <w:sz w:val="24"/>
-          <w:szCs w:val="24"/>
-        </w:rPr>
-        <w:tab/>
-        <w:t>glassSheets.remove(g);</w:t>
+        <w:t>actProcessGlass(MyGlass g) {</w:t>
+      </w:r>
+    </w:p>
+    <w:p>
+      <w:pPr>
+        <w:widowControl w:val="0"/>
+        <w:spacing w:line="276" w:lineRule="auto"/>
+        <w:rPr>
+          <w:rFonts w:ascii="Times New Roman" w:hAnsi="Times New Roman" w:cs="Times New Roman"/>
+          <w:sz w:val="24"/>
+          <w:szCs w:val="24"/>
+        </w:rPr>
+      </w:pPr>
+      <w:r>
+        <w:rPr>
+          <w:rFonts w:ascii="Times New Roman" w:hAnsi="Times New Roman" w:cs="Times New Roman"/>
+          <w:sz w:val="24"/>
+          <w:szCs w:val="24"/>
+        </w:rPr>
+        <w:tab/>
+      </w:r>
+      <w:r>
+        <w:rPr>
+          <w:rFonts w:ascii="Times New Roman" w:hAnsi="Times New Roman" w:cs="Times New Roman"/>
+          <w:sz w:val="24"/>
+          <w:szCs w:val="24"/>
+        </w:rPr>
+        <w:t>t.sendProcessGlassMessage(); // Stub for when the transducer is set up to send a processing message to the animation</w:t>
+      </w:r>
+    </w:p>
+    <w:p>
+      <w:pPr>
+        <w:widowControl w:val="0"/>
+        <w:spacing w:line="276" w:lineRule="auto"/>
+        <w:rPr>
+          <w:rFonts w:ascii="Times New Roman" w:hAnsi="Times New Roman" w:cs="Times New Roman"/>
+          <w:sz w:val="24"/>
+          <w:szCs w:val="24"/>
+        </w:rPr>
+      </w:pPr>
+      <w:r>
+        <w:rPr>
+          <w:rFonts w:ascii="Times New Roman" w:hAnsi="Times New Roman" w:cs="Times New Roman"/>
+          <w:sz w:val="24"/>
+          <w:szCs w:val="24"/>
+        </w:rPr>
+        <w:tab/>
+        <w:t>g.processState = processState.processing;</w:t>
       </w:r>
     </w:p>
     <w:p>
@@ -7611,68 +10568,74 @@
           <w:sz w:val="24"/>
           <w:szCs w:val="24"/>
         </w:rPr>
-        <w:t>actPassGlassToNextCF(MyGlass g) {</w:t>
-      </w:r>
-    </w:p>
-    <w:p>
-      <w:pPr>
-        <w:widowControl w:val="0"/>
-        <w:spacing w:line="276" w:lineRule="auto"/>
-        <w:rPr>
-          <w:rFonts w:ascii="Times New Roman" w:hAnsi="Times New Roman" w:cs="Times New Roman"/>
-          <w:sz w:val="24"/>
-          <w:szCs w:val="24"/>
-        </w:rPr>
-      </w:pPr>
-      <w:r>
-        <w:rPr>
-          <w:rFonts w:ascii="Times New Roman" w:hAnsi="Times New Roman" w:cs="Times New Roman"/>
-          <w:sz w:val="24"/>
-          <w:szCs w:val="24"/>
-        </w:rPr>
-        <w:tab/>
-        <w:t>cf.nextCF.msgHereIsGlass(g.glass);</w:t>
-      </w:r>
-    </w:p>
-    <w:p>
-      <w:pPr>
-        <w:widowControl w:val="0"/>
-        <w:spacing w:line="276" w:lineRule="auto"/>
-        <w:rPr>
-          <w:rFonts w:ascii="Times New Roman" w:hAnsi="Times New Roman" w:cs="Times New Roman"/>
-          <w:sz w:val="24"/>
-          <w:szCs w:val="24"/>
-        </w:rPr>
-      </w:pPr>
-      <w:r>
-        <w:rPr>
-          <w:rFonts w:ascii="Times New Roman" w:hAnsi="Times New Roman" w:cs="Times New Roman"/>
-          <w:sz w:val="24"/>
-          <w:szCs w:val="24"/>
-        </w:rPr>
-        <w:lastRenderedPageBreak/>
-        <w:tab/>
-        <w:t>glassSheets.remove(g);</w:t>
-      </w:r>
-    </w:p>
-    <w:p>
-      <w:pPr>
-        <w:widowControl w:val="0"/>
-        <w:spacing w:line="276" w:lineRule="auto"/>
-        <w:rPr>
-          <w:rFonts w:ascii="Times New Roman" w:hAnsi="Times New Roman" w:cs="Times New Roman"/>
-          <w:sz w:val="24"/>
-          <w:szCs w:val="24"/>
-        </w:rPr>
-      </w:pPr>
-      <w:r>
-        <w:rPr>
-          <w:rFonts w:ascii="Times New Roman" w:hAnsi="Times New Roman" w:cs="Times New Roman"/>
-          <w:sz w:val="24"/>
-          <w:szCs w:val="24"/>
-        </w:rPr>
-        <w:tab/>
-        <w:t>positionFreeCF = false;</w:t>
+        <w:t>actPassGlassToRobot(MyGlass g) {</w:t>
+      </w:r>
+    </w:p>
+    <w:p>
+      <w:pPr>
+        <w:widowControl w:val="0"/>
+        <w:spacing w:line="276" w:lineRule="auto"/>
+        <w:rPr>
+          <w:rFonts w:ascii="Times New Roman" w:hAnsi="Times New Roman" w:cs="Times New Roman"/>
+          <w:sz w:val="24"/>
+          <w:szCs w:val="24"/>
+        </w:rPr>
+      </w:pPr>
+      <w:r>
+        <w:rPr>
+          <w:rFonts w:ascii="Times New Roman" w:hAnsi="Times New Roman" w:cs="Times New Roman"/>
+          <w:sz w:val="24"/>
+          <w:szCs w:val="24"/>
+        </w:rPr>
+        <w:tab/>
+      </w:r>
+      <w:r>
+        <w:rPr>
+          <w:rFonts w:ascii="Times New Roman" w:hAnsi="Times New Roman" w:cs="Times New Roman"/>
+          <w:sz w:val="24"/>
+          <w:szCs w:val="24"/>
+        </w:rPr>
+        <w:t>g.glass.recipe.remove(this.processType); // Done with process, does not need to be in recipe anymore</w:t>
+      </w:r>
+    </w:p>
+    <w:p>
+      <w:pPr>
+        <w:widowControl w:val="0"/>
+        <w:spacing w:line="276" w:lineRule="auto"/>
+        <w:rPr>
+          <w:rFonts w:ascii="Times New Roman" w:hAnsi="Times New Roman" w:cs="Times New Roman"/>
+          <w:sz w:val="24"/>
+          <w:szCs w:val="24"/>
+        </w:rPr>
+      </w:pPr>
+      <w:r>
+        <w:rPr>
+          <w:rFonts w:ascii="Times New Roman" w:hAnsi="Times New Roman" w:cs="Times New Roman"/>
+          <w:sz w:val="24"/>
+          <w:szCs w:val="24"/>
+        </w:rPr>
+        <w:tab/>
+        <w:t>robot.msgDoneProcessingGlass(g.glass);</w:t>
+      </w:r>
+    </w:p>
+    <w:p>
+      <w:pPr>
+        <w:widowControl w:val="0"/>
+        <w:spacing w:line="276" w:lineRule="auto"/>
+        <w:rPr>
+          <w:rFonts w:ascii="Times New Roman" w:hAnsi="Times New Roman" w:cs="Times New Roman"/>
+          <w:sz w:val="24"/>
+          <w:szCs w:val="24"/>
+        </w:rPr>
+      </w:pPr>
+      <w:r>
+        <w:rPr>
+          <w:rFonts w:ascii="Times New Roman" w:hAnsi="Times New Roman" w:cs="Times New Roman"/>
+          <w:sz w:val="24"/>
+          <w:szCs w:val="24"/>
+        </w:rPr>
+        <w:tab/>
+        <w:t>gTBP.remove(g);</w:t>
       </w:r>
     </w:p>
     <w:p>
@@ -7798,7 +10761,47 @@
           <w:sz w:val="24"/>
           <w:szCs w:val="24"/>
         </w:rPr>
-        <w:t xml:space="preserve"> Robot (Interface)</w:t>
+        <w:t xml:space="preserve"> </w:t>
+      </w:r>
+      <w:r>
+        <w:rPr>
+          <w:rFonts w:ascii="Times New Roman" w:hAnsi="Times New Roman" w:cs="Times New Roman"/>
+          <w:sz w:val="24"/>
+          <w:szCs w:val="24"/>
+        </w:rPr>
+        <w:t>C</w:t>
+      </w:r>
+      <w:r>
+        <w:rPr>
+          <w:rFonts w:ascii="Times New Roman" w:hAnsi="Times New Roman" w:cs="Times New Roman"/>
+          <w:sz w:val="24"/>
+          <w:szCs w:val="24"/>
+        </w:rPr>
+        <w:t>onveyor</w:t>
+      </w:r>
+      <w:r>
+        <w:rPr>
+          <w:rFonts w:ascii="Times New Roman" w:hAnsi="Times New Roman" w:cs="Times New Roman"/>
+          <w:sz w:val="24"/>
+          <w:szCs w:val="24"/>
+        </w:rPr>
+        <w:t>F</w:t>
+      </w:r>
+      <w:r>
+        <w:rPr>
+          <w:rFonts w:ascii="Times New Roman" w:hAnsi="Times New Roman" w:cs="Times New Roman"/>
+          <w:sz w:val="24"/>
+          <w:szCs w:val="24"/>
+        </w:rPr>
+        <w:t>amily</w:t>
+      </w:r>
+      <w:r>
+        <w:rPr>
+          <w:rFonts w:ascii="Times New Roman" w:hAnsi="Times New Roman" w:cs="Times New Roman"/>
+          <w:sz w:val="24"/>
+          <w:szCs w:val="24"/>
+        </w:rPr>
+        <w:t xml:space="preserve"> (Interface)</w:t>
       </w:r>
     </w:p>
     <w:p>
@@ -7856,26 +10859,61 @@
           <w:sz w:val="24"/>
           <w:szCs w:val="24"/>
         </w:rPr>
-        <w:t>msgProcessGlass(Glass g);</w:t>
-      </w:r>
-    </w:p>
-    <w:p>
-      <w:pPr>
-        <w:widowControl w:val="0"/>
-        <w:spacing w:line="276" w:lineRule="auto"/>
-        <w:rPr>
-          <w:rFonts w:ascii="Times New Roman" w:hAnsi="Times New Roman" w:cs="Times New Roman"/>
-          <w:sz w:val="24"/>
-          <w:szCs w:val="24"/>
-        </w:rPr>
-      </w:pPr>
-      <w:r>
-        <w:rPr>
-          <w:rFonts w:ascii="Times New Roman" w:hAnsi="Times New Roman" w:cs="Times New Roman"/>
-          <w:sz w:val="24"/>
-          <w:szCs w:val="24"/>
-        </w:rPr>
-        <w:t>msgDoneProcessingGlass(Glass g);</w:t>
+        <w:t>msgHereIsGlass(Glass g);</w:t>
+      </w:r>
+    </w:p>
+    <w:p>
+      <w:pPr>
+        <w:widowControl w:val="0"/>
+        <w:spacing w:line="276" w:lineRule="auto"/>
+        <w:rPr>
+          <w:rFonts w:ascii="Times New Roman" w:hAnsi="Times New Roman" w:cs="Times New Roman"/>
+          <w:sz w:val="24"/>
+          <w:szCs w:val="24"/>
+        </w:rPr>
+      </w:pPr>
+      <w:r>
+        <w:rPr>
+          <w:rFonts w:ascii="Times New Roman" w:hAnsi="Times New Roman" w:cs="Times New Roman"/>
+          <w:sz w:val="24"/>
+          <w:szCs w:val="24"/>
+        </w:rPr>
+        <w:t>msgPositionFree();</w:t>
+      </w:r>
+    </w:p>
+    <w:p>
+      <w:pPr>
+        <w:widowControl w:val="0"/>
+        <w:spacing w:line="276" w:lineRule="auto"/>
+        <w:rPr>
+          <w:rFonts w:ascii="Times New Roman" w:hAnsi="Times New Roman" w:cs="Times New Roman"/>
+          <w:sz w:val="24"/>
+          <w:szCs w:val="24"/>
+        </w:rPr>
+      </w:pPr>
+      <w:r>
+        <w:rPr>
+          <w:rFonts w:ascii="Times New Roman" w:hAnsi="Times New Roman" w:cs="Times New Roman"/>
+          <w:sz w:val="24"/>
+          <w:szCs w:val="24"/>
+        </w:rPr>
+        <w:t>msgDoneProcessingGlass(Glass g</w:t>
+      </w:r>
+      <w:r>
+        <w:rPr>
+          <w:rFonts w:ascii="Times New Roman" w:hAnsi="Times New Roman" w:cs="Times New Roman"/>
+          <w:sz w:val="24"/>
+          <w:szCs w:val="24"/>
+        </w:rPr>
+        <w:t>, int machineIndex</w:t>
+      </w:r>
+      <w:r>
+        <w:rPr>
+          <w:rFonts w:ascii="Times New Roman" w:hAnsi="Times New Roman" w:cs="Times New Roman"/>
+          <w:sz w:val="24"/>
+          <w:szCs w:val="24"/>
+        </w:rPr>
+        <w:t>);</w:t>
       </w:r>
     </w:p>
     <w:p>
@@ -7942,7 +10980,15 @@
           <w:sz w:val="24"/>
           <w:szCs w:val="24"/>
         </w:rPr>
-        <w:t>RobotAgent</w:t>
+        <w:t>ConveyorFamily</w:t>
+      </w:r>
+      <w:r>
+        <w:rPr>
+          <w:rFonts w:ascii="Times New Roman" w:hAnsi="Times New Roman" w:cs="Times New Roman"/>
+          <w:sz w:val="24"/>
+          <w:szCs w:val="24"/>
+        </w:rPr>
+        <w:t>Imp</w:t>
       </w:r>
     </w:p>
     <w:p>
@@ -7982,47 +11028,15 @@
           <w:sz w:val="24"/>
           <w:szCs w:val="24"/>
         </w:rPr>
-        <w:t xml:space="preserve">  </w:t>
-      </w:r>
-      <w:r>
-        <w:rPr>
-          <w:rFonts w:ascii="Times New Roman" w:hAnsi="Times New Roman" w:cs="Times New Roman"/>
-          <w:sz w:val="24"/>
-          <w:szCs w:val="24"/>
-        </w:rPr>
-        <w:t>Will transfer a piece of glass</w:t>
-      </w:r>
-      <w:r>
-        <w:rPr>
-          <w:rFonts w:ascii="Times New Roman" w:hAnsi="Times New Roman" w:cs="Times New Roman"/>
-          <w:sz w:val="24"/>
-          <w:szCs w:val="24"/>
-        </w:rPr>
-        <w:t xml:space="preserve"> from the popUpAgent</w:t>
-      </w:r>
-      <w:r>
-        <w:rPr>
-          <w:rFonts w:ascii="Times New Roman" w:hAnsi="Times New Roman" w:cs="Times New Roman"/>
-          <w:sz w:val="24"/>
-          <w:szCs w:val="24"/>
-        </w:rPr>
-        <w:t xml:space="preserve"> to an associated </w:t>
-      </w:r>
-      <w:r>
-        <w:rPr>
-          <w:rFonts w:ascii="Times New Roman" w:hAnsi="Times New Roman" w:cs="Times New Roman"/>
-          <w:sz w:val="24"/>
-          <w:szCs w:val="24"/>
-        </w:rPr>
-        <w:t>machine</w:t>
-      </w:r>
-      <w:r>
-        <w:rPr>
-          <w:rFonts w:ascii="Times New Roman" w:hAnsi="Times New Roman" w:cs="Times New Roman"/>
-          <w:sz w:val="24"/>
-          <w:szCs w:val="24"/>
-        </w:rPr>
-        <w:t xml:space="preserve"> to complete a process.</w:t>
+        <w:t xml:space="preserve">  Will </w:t>
+      </w:r>
+      <w:r>
+        <w:rPr>
+          <w:rFonts w:ascii="Times New Roman" w:hAnsi="Times New Roman" w:cs="Times New Roman"/>
+          <w:sz w:val="24"/>
+          <w:szCs w:val="24"/>
+        </w:rPr>
+        <w:t>act as a wrapper class for a set of conveyors, sensors, and pop-ups.  It will also contain a reference to robots and machines through its components</w:t>
       </w:r>
     </w:p>
     <w:p>
@@ -8072,374 +11086,91 @@
           <w:sz w:val="24"/>
           <w:szCs w:val="24"/>
         </w:rPr>
-        <w:t>Class MyGlass {</w:t>
-      </w:r>
-    </w:p>
-    <w:p>
-      <w:pPr>
-        <w:widowControl w:val="0"/>
-        <w:spacing w:line="276" w:lineRule="auto"/>
-        <w:rPr>
-          <w:rFonts w:ascii="Times New Roman" w:hAnsi="Times New Roman" w:cs="Times New Roman"/>
-          <w:sz w:val="24"/>
-          <w:szCs w:val="24"/>
-        </w:rPr>
-      </w:pPr>
-      <w:r>
-        <w:rPr>
-          <w:rFonts w:ascii="Times New Roman" w:hAnsi="Times New Roman" w:cs="Times New Roman"/>
-          <w:sz w:val="24"/>
-          <w:szCs w:val="24"/>
-        </w:rPr>
-        <w:tab/>
-        <w:t>Glass glass;</w:t>
-      </w:r>
-    </w:p>
-    <w:p>
-      <w:pPr>
-        <w:widowControl w:val="0"/>
-        <w:spacing w:line="276" w:lineRule="auto"/>
-        <w:rPr>
-          <w:rFonts w:ascii="Times New Roman" w:hAnsi="Times New Roman" w:cs="Times New Roman"/>
-          <w:sz w:val="24"/>
-          <w:szCs w:val="24"/>
-        </w:rPr>
-      </w:pPr>
-      <w:r>
-        <w:rPr>
-          <w:rFonts w:ascii="Times New Roman" w:hAnsi="Times New Roman" w:cs="Times New Roman"/>
-          <w:sz w:val="24"/>
-          <w:szCs w:val="24"/>
-        </w:rPr>
-        <w:tab/>
-        <w:t xml:space="preserve">enum processState {unprocessed, doneProcessing}; </w:t>
-      </w:r>
-    </w:p>
-    <w:p>
-      <w:pPr>
-        <w:widowControl w:val="0"/>
-        <w:spacing w:line="276" w:lineRule="auto"/>
-        <w:rPr>
-          <w:rFonts w:ascii="Times New Roman" w:hAnsi="Times New Roman" w:cs="Times New Roman"/>
-          <w:sz w:val="24"/>
-          <w:szCs w:val="24"/>
-        </w:rPr>
-      </w:pPr>
-      <w:r>
-        <w:rPr>
-          <w:rFonts w:ascii="Times New Roman" w:hAnsi="Times New Roman" w:cs="Times New Roman"/>
-          <w:sz w:val="24"/>
-          <w:szCs w:val="24"/>
-        </w:rPr>
-        <w:t>}</w:t>
-      </w:r>
-    </w:p>
-    <w:p>
-      <w:pPr>
-        <w:widowControl w:val="0"/>
-        <w:spacing w:line="276" w:lineRule="auto"/>
-        <w:rPr>
-          <w:rFonts w:ascii="Times New Roman" w:hAnsi="Times New Roman" w:cs="Times New Roman"/>
-          <w:sz w:val="24"/>
-          <w:szCs w:val="24"/>
-        </w:rPr>
-      </w:pPr>
-    </w:p>
-    <w:p>
-      <w:pPr>
-        <w:widowControl w:val="0"/>
-        <w:spacing w:line="276" w:lineRule="auto"/>
-        <w:rPr>
-          <w:rFonts w:ascii="Times New Roman" w:hAnsi="Times New Roman" w:cs="Times New Roman"/>
-          <w:sz w:val="24"/>
-          <w:szCs w:val="24"/>
-        </w:rPr>
-      </w:pPr>
-      <w:r>
-        <w:rPr>
-          <w:rFonts w:ascii="Times New Roman" w:hAnsi="Times New Roman" w:cs="Times New Roman"/>
-          <w:sz w:val="24"/>
-          <w:szCs w:val="24"/>
-        </w:rPr>
-        <w:t xml:space="preserve">Class MachineCom { // Will hold a communication channel to a </w:t>
-      </w:r>
-      <w:r>
-        <w:rPr>
-          <w:rFonts w:ascii="Times New Roman" w:hAnsi="Times New Roman" w:cs="Times New Roman"/>
-          <w:sz w:val="24"/>
-          <w:szCs w:val="24"/>
-        </w:rPr>
-        <w:t>machine</w:t>
-      </w:r>
-      <w:r>
-        <w:rPr>
-          <w:rFonts w:ascii="Times New Roman" w:hAnsi="Times New Roman" w:cs="Times New Roman"/>
-          <w:sz w:val="24"/>
-          <w:szCs w:val="24"/>
-        </w:rPr>
-        <w:t xml:space="preserve">, allowing for the possibility to communicate to multiple </w:t>
-      </w:r>
-      <w:r>
-        <w:rPr>
-          <w:rFonts w:ascii="Times New Roman" w:hAnsi="Times New Roman" w:cs="Times New Roman"/>
-          <w:sz w:val="24"/>
-          <w:szCs w:val="24"/>
-        </w:rPr>
-        <w:t>machines</w:t>
-      </w:r>
-      <w:r>
-        <w:rPr>
-          <w:rFonts w:ascii="Times New Roman" w:hAnsi="Times New Roman" w:cs="Times New Roman"/>
-          <w:sz w:val="24"/>
-          <w:szCs w:val="24"/>
-        </w:rPr>
-        <w:t xml:space="preserve"> at once</w:t>
-      </w:r>
-    </w:p>
-    <w:p>
-      <w:pPr>
-        <w:widowControl w:val="0"/>
-        <w:spacing w:line="276" w:lineRule="auto"/>
-        <w:rPr>
-          <w:rFonts w:ascii="Times New Roman" w:hAnsi="Times New Roman" w:cs="Times New Roman"/>
-          <w:sz w:val="24"/>
-          <w:szCs w:val="24"/>
-        </w:rPr>
-      </w:pPr>
-      <w:r>
-        <w:rPr>
-          <w:rFonts w:ascii="Times New Roman" w:hAnsi="Times New Roman" w:cs="Times New Roman"/>
-          <w:sz w:val="24"/>
-          <w:szCs w:val="24"/>
-        </w:rPr>
-        <w:tab/>
-        <w:t>MachineAgent machine; // Machine reference</w:t>
-      </w:r>
-    </w:p>
-    <w:p>
-      <w:pPr>
-        <w:widowControl w:val="0"/>
-        <w:spacing w:line="276" w:lineRule="auto"/>
-        <w:rPr>
-          <w:rFonts w:ascii="Times New Roman" w:hAnsi="Times New Roman" w:cs="Times New Roman"/>
-          <w:sz w:val="24"/>
-          <w:szCs w:val="24"/>
-        </w:rPr>
-      </w:pPr>
-      <w:r>
-        <w:rPr>
-          <w:rFonts w:ascii="Times New Roman" w:hAnsi="Times New Roman" w:cs="Times New Roman"/>
-          <w:sz w:val="24"/>
-          <w:szCs w:val="24"/>
-        </w:rPr>
-        <w:tab/>
-        <w:t>boolean inUse; // Is this channel currently occupied by a piece of glass</w:t>
-      </w:r>
-    </w:p>
-    <w:p>
-      <w:pPr>
-        <w:widowControl w:val="0"/>
-        <w:spacing w:line="276" w:lineRule="auto"/>
-        <w:rPr>
-          <w:rFonts w:ascii="Times New Roman" w:hAnsi="Times New Roman" w:cs="Times New Roman"/>
-          <w:sz w:val="24"/>
-          <w:szCs w:val="24"/>
-        </w:rPr>
-      </w:pPr>
-      <w:r>
-        <w:rPr>
-          <w:rFonts w:ascii="Times New Roman" w:hAnsi="Times New Roman" w:cs="Times New Roman"/>
-          <w:sz w:val="24"/>
-          <w:szCs w:val="24"/>
-        </w:rPr>
-        <w:tab/>
-      </w:r>
-      <w:r>
-        <w:rPr>
-          <w:rFonts w:ascii="Times New Roman" w:hAnsi="Times New Roman" w:cs="Times New Roman"/>
-          <w:sz w:val="24"/>
-          <w:szCs w:val="24"/>
-        </w:rPr>
-        <w:t>MachineType</w:t>
-      </w:r>
-      <w:r>
-        <w:rPr>
-          <w:rFonts w:ascii="Times New Roman" w:hAnsi="Times New Roman" w:cs="Times New Roman"/>
-          <w:sz w:val="24"/>
-          <w:szCs w:val="24"/>
-        </w:rPr>
-        <w:t xml:space="preserve"> processType; // What process does this machine do?  Does the glass need to undergo this process?</w:t>
-      </w:r>
-    </w:p>
-    <w:p>
-      <w:pPr>
-        <w:widowControl w:val="0"/>
-        <w:spacing w:line="276" w:lineRule="auto"/>
-        <w:rPr>
-          <w:rFonts w:ascii="Times New Roman" w:hAnsi="Times New Roman" w:cs="Times New Roman"/>
-          <w:sz w:val="24"/>
-          <w:szCs w:val="24"/>
-        </w:rPr>
-      </w:pPr>
-      <w:r>
-        <w:rPr>
-          <w:rFonts w:ascii="Times New Roman" w:hAnsi="Times New Roman" w:cs="Times New Roman"/>
-          <w:sz w:val="24"/>
-          <w:szCs w:val="24"/>
-        </w:rPr>
-        <w:tab/>
-        <w:t xml:space="preserve">MyGlass glassBeingProcessed; // This reference needs to be held so </w:t>
-      </w:r>
-      <w:r>
-        <w:rPr>
-          <w:rFonts w:ascii="Times New Roman" w:hAnsi="Times New Roman" w:cs="Times New Roman"/>
-          <w:sz w:val="24"/>
-          <w:szCs w:val="24"/>
-        </w:rPr>
-        <w:t>Robot</w:t>
-      </w:r>
-      <w:r>
-        <w:rPr>
-          <w:rFonts w:ascii="Times New Roman" w:hAnsi="Times New Roman" w:cs="Times New Roman"/>
-          <w:sz w:val="24"/>
-          <w:szCs w:val="24"/>
-        </w:rPr>
-        <w:t xml:space="preserve">Agents know which piece of glass is being processed by the </w:t>
-      </w:r>
-      <w:r>
-        <w:rPr>
-          <w:rFonts w:ascii="Times New Roman" w:hAnsi="Times New Roman" w:cs="Times New Roman"/>
-          <w:sz w:val="24"/>
-          <w:szCs w:val="24"/>
-        </w:rPr>
-        <w:t>Machine</w:t>
-      </w:r>
-      <w:r>
-        <w:rPr>
-          <w:rFonts w:ascii="Times New Roman" w:hAnsi="Times New Roman" w:cs="Times New Roman"/>
-          <w:sz w:val="24"/>
-          <w:szCs w:val="24"/>
-        </w:rPr>
-        <w:t>.  This name will be abbreviated to gBP.</w:t>
-      </w:r>
-    </w:p>
-    <w:p>
-      <w:pPr>
-        <w:widowControl w:val="0"/>
-        <w:spacing w:line="276" w:lineRule="auto"/>
-        <w:rPr>
-          <w:rFonts w:ascii="Times New Roman" w:hAnsi="Times New Roman" w:cs="Times New Roman"/>
-          <w:sz w:val="24"/>
-          <w:szCs w:val="24"/>
-        </w:rPr>
-      </w:pPr>
-      <w:r>
-        <w:rPr>
-          <w:rFonts w:ascii="Times New Roman" w:hAnsi="Times New Roman" w:cs="Times New Roman"/>
-          <w:sz w:val="24"/>
-          <w:szCs w:val="24"/>
-        </w:rPr>
-        <w:t>}</w:t>
-      </w:r>
-    </w:p>
-    <w:p>
-      <w:pPr>
-        <w:widowControl w:val="0"/>
-        <w:spacing w:line="276" w:lineRule="auto"/>
-        <w:rPr>
-          <w:rFonts w:ascii="Times New Roman" w:hAnsi="Times New Roman" w:cs="Times New Roman"/>
-          <w:sz w:val="24"/>
-          <w:szCs w:val="24"/>
-        </w:rPr>
-      </w:pPr>
-    </w:p>
-    <w:p>
-      <w:pPr>
-        <w:widowControl w:val="0"/>
-        <w:spacing w:line="276" w:lineRule="auto"/>
-        <w:rPr>
-          <w:rFonts w:ascii="Times New Roman" w:hAnsi="Times New Roman" w:cs="Times New Roman"/>
-          <w:sz w:val="24"/>
-          <w:szCs w:val="24"/>
-        </w:rPr>
-      </w:pPr>
-      <w:r>
-        <w:rPr>
-          <w:rFonts w:ascii="Times New Roman" w:hAnsi="Times New Roman" w:cs="Times New Roman"/>
-          <w:sz w:val="24"/>
-          <w:szCs w:val="24"/>
-        </w:rPr>
-        <w:t>List&lt;MyGlass&gt; glassToBeProcessed; // This name will be abbreviated as gTBP in many functions to save on space and complexity</w:t>
-      </w:r>
-    </w:p>
-    <w:p>
-      <w:pPr>
-        <w:widowControl w:val="0"/>
-        <w:spacing w:line="276" w:lineRule="auto"/>
-        <w:rPr>
-          <w:rFonts w:ascii="Times New Roman" w:hAnsi="Times New Roman" w:cs="Times New Roman"/>
-          <w:sz w:val="24"/>
-          <w:szCs w:val="24"/>
-        </w:rPr>
-      </w:pPr>
-      <w:r>
-        <w:rPr>
-          <w:rFonts w:ascii="Times New Roman" w:hAnsi="Times New Roman" w:cs="Times New Roman"/>
-          <w:sz w:val="24"/>
-          <w:szCs w:val="24"/>
-        </w:rPr>
-        <w:t>List&lt;</w:t>
-      </w:r>
-      <w:r>
-        <w:rPr>
-          <w:rFonts w:ascii="Times New Roman" w:hAnsi="Times New Roman" w:cs="Times New Roman"/>
-          <w:sz w:val="24"/>
-          <w:szCs w:val="24"/>
-        </w:rPr>
-        <w:t>MachineCom</w:t>
-      </w:r>
-      <w:r>
-        <w:rPr>
-          <w:rFonts w:ascii="Times New Roman" w:hAnsi="Times New Roman" w:cs="Times New Roman"/>
-          <w:sz w:val="24"/>
-          <w:szCs w:val="24"/>
-        </w:rPr>
-        <w:t xml:space="preserve">&gt; </w:t>
-      </w:r>
-      <w:r>
-        <w:rPr>
-          <w:rFonts w:ascii="Times New Roman" w:hAnsi="Times New Roman" w:cs="Times New Roman"/>
-          <w:sz w:val="24"/>
-          <w:szCs w:val="24"/>
-        </w:rPr>
-        <w:t>machineComs</w:t>
-      </w:r>
-      <w:r>
-        <w:rPr>
-          <w:rFonts w:ascii="Times New Roman" w:hAnsi="Times New Roman" w:cs="Times New Roman"/>
-          <w:sz w:val="24"/>
-          <w:szCs w:val="24"/>
-        </w:rPr>
-        <w:t xml:space="preserve">; </w:t>
-      </w:r>
-    </w:p>
-    <w:p>
-      <w:pPr>
-        <w:widowControl w:val="0"/>
-        <w:spacing w:line="276" w:lineRule="auto"/>
-        <w:rPr>
-          <w:rFonts w:ascii="Times New Roman" w:hAnsi="Times New Roman" w:cs="Times New Roman"/>
-          <w:sz w:val="24"/>
-          <w:szCs w:val="24"/>
-        </w:rPr>
-      </w:pPr>
-      <w:r>
-        <w:rPr>
-          <w:rFonts w:ascii="Times New Roman" w:hAnsi="Times New Roman" w:cs="Times New Roman"/>
-          <w:sz w:val="24"/>
-          <w:szCs w:val="24"/>
-        </w:rPr>
-        <w:t>ConveyorFamily cf;</w:t>
+        <w:t>ConveyorFamily nextCF; // reference to the next ConveyorFamily – this could even be the final truck at the end of the line</w:t>
+      </w:r>
+    </w:p>
+    <w:p>
+      <w:pPr>
+        <w:widowControl w:val="0"/>
+        <w:spacing w:line="276" w:lineRule="auto"/>
+        <w:rPr>
+          <w:rFonts w:ascii="Times New Roman" w:hAnsi="Times New Roman" w:cs="Times New Roman"/>
+          <w:sz w:val="24"/>
+          <w:szCs w:val="24"/>
+        </w:rPr>
+      </w:pPr>
+      <w:r>
+        <w:rPr>
+          <w:rFonts w:ascii="Times New Roman" w:hAnsi="Times New Roman" w:cs="Times New Roman"/>
+          <w:sz w:val="24"/>
+          <w:szCs w:val="24"/>
+        </w:rPr>
+        <w:t>ConveyorFamily prevCF; // reference to the previous conveyor family, will be NULL if it does not exist</w:t>
+      </w:r>
+    </w:p>
+    <w:p>
+      <w:pPr>
+        <w:widowControl w:val="0"/>
+        <w:spacing w:line="276" w:lineRule="auto"/>
+        <w:rPr>
+          <w:rFonts w:ascii="Times New Roman" w:hAnsi="Times New Roman" w:cs="Times New Roman"/>
+          <w:sz w:val="24"/>
+          <w:szCs w:val="24"/>
+        </w:rPr>
+      </w:pPr>
+      <w:r>
+        <w:rPr>
+          <w:rFonts w:ascii="Times New Roman" w:hAnsi="Times New Roman" w:cs="Times New Roman"/>
+          <w:sz w:val="24"/>
+          <w:szCs w:val="24"/>
+        </w:rPr>
+        <w:t>ConveyorAgent conveyor;</w:t>
+      </w:r>
+    </w:p>
+    <w:p>
+      <w:pPr>
+        <w:widowControl w:val="0"/>
+        <w:spacing w:line="276" w:lineRule="auto"/>
+        <w:rPr>
+          <w:rFonts w:ascii="Times New Roman" w:hAnsi="Times New Roman" w:cs="Times New Roman"/>
+          <w:sz w:val="24"/>
+          <w:szCs w:val="24"/>
+        </w:rPr>
+      </w:pPr>
+      <w:r>
+        <w:rPr>
+          <w:rFonts w:ascii="Times New Roman" w:hAnsi="Times New Roman" w:cs="Times New Roman"/>
+          <w:sz w:val="24"/>
+          <w:szCs w:val="24"/>
+        </w:rPr>
+        <w:t xml:space="preserve">List&lt;SensorAgent&gt; sensors; // Will hold all of the sensors of different types in one place – adds </w:t>
+      </w:r>
+      <w:r>
+        <w:rPr>
+          <w:rFonts w:ascii="Times New Roman" w:hAnsi="Times New Roman" w:cs="Times New Roman"/>
+          <w:sz w:val="24"/>
+          <w:szCs w:val="24"/>
+        </w:rPr>
+        <w:t>to the modularity of the system</w:t>
+      </w:r>
+    </w:p>
+    <w:p>
+      <w:pPr>
+        <w:widowControl w:val="0"/>
+        <w:spacing w:line="276" w:lineRule="auto"/>
+        <w:rPr>
+          <w:rFonts w:ascii="Times New Roman" w:hAnsi="Times New Roman" w:cs="Times New Roman"/>
+          <w:sz w:val="24"/>
+          <w:szCs w:val="24"/>
+        </w:rPr>
+      </w:pPr>
+      <w:r>
+        <w:rPr>
+          <w:rFonts w:ascii="Times New Roman" w:hAnsi="Times New Roman" w:cs="Times New Roman"/>
+          <w:sz w:val="24"/>
+          <w:szCs w:val="24"/>
+        </w:rPr>
+        <w:t xml:space="preserve">PopUpAgent popUp; </w:t>
       </w:r>
     </w:p>
     <w:p>
@@ -8497,2610 +11228,6 @@
           <w:sz w:val="24"/>
           <w:szCs w:val="24"/>
         </w:rPr>
-        <w:lastRenderedPageBreak/>
-        <w:t>msgProcessGlass</w:t>
-      </w:r>
-      <w:r>
-        <w:rPr>
-          <w:rFonts w:ascii="Times New Roman" w:hAnsi="Times New Roman" w:cs="Times New Roman"/>
-          <w:sz w:val="24"/>
-          <w:szCs w:val="24"/>
-        </w:rPr>
-        <w:t xml:space="preserve">(Glass g) { // Get Glass from </w:t>
-      </w:r>
-      <w:r>
-        <w:rPr>
-          <w:rFonts w:ascii="Times New Roman" w:hAnsi="Times New Roman" w:cs="Times New Roman"/>
-          <w:sz w:val="24"/>
-          <w:szCs w:val="24"/>
-        </w:rPr>
-        <w:t>popUp to robot</w:t>
-      </w:r>
-    </w:p>
-    <w:p>
-      <w:pPr>
-        <w:widowControl w:val="0"/>
-        <w:spacing w:line="276" w:lineRule="auto"/>
-        <w:rPr>
-          <w:rFonts w:ascii="Times New Roman" w:hAnsi="Times New Roman" w:cs="Times New Roman"/>
-          <w:sz w:val="24"/>
-          <w:szCs w:val="24"/>
-        </w:rPr>
-      </w:pPr>
-      <w:r>
-        <w:rPr>
-          <w:rFonts w:ascii="Times New Roman" w:hAnsi="Times New Roman" w:cs="Times New Roman"/>
-          <w:sz w:val="24"/>
-          <w:szCs w:val="24"/>
-        </w:rPr>
-        <w:tab/>
-        <w:t>gTBP.add(new MyGlass(g, processState.unprocessed));</w:t>
-      </w:r>
-    </w:p>
-    <w:p>
-      <w:pPr>
-        <w:widowControl w:val="0"/>
-        <w:spacing w:line="276" w:lineRule="auto"/>
-        <w:rPr>
-          <w:rFonts w:ascii="Times New Roman" w:hAnsi="Times New Roman" w:cs="Times New Roman"/>
-          <w:sz w:val="24"/>
-          <w:szCs w:val="24"/>
-        </w:rPr>
-      </w:pPr>
-      <w:r>
-        <w:rPr>
-          <w:rFonts w:ascii="Times New Roman" w:hAnsi="Times New Roman" w:cs="Times New Roman"/>
-          <w:sz w:val="24"/>
-          <w:szCs w:val="24"/>
-        </w:rPr>
-        <w:tab/>
-        <w:t>stateChanged();</w:t>
-      </w:r>
-    </w:p>
-    <w:p>
-      <w:pPr>
-        <w:widowControl w:val="0"/>
-        <w:spacing w:line="276" w:lineRule="auto"/>
-        <w:rPr>
-          <w:rFonts w:ascii="Times New Roman" w:hAnsi="Times New Roman" w:cs="Times New Roman"/>
-          <w:sz w:val="24"/>
-          <w:szCs w:val="24"/>
-        </w:rPr>
-      </w:pPr>
-      <w:r>
-        <w:rPr>
-          <w:rFonts w:ascii="Times New Roman" w:hAnsi="Times New Roman" w:cs="Times New Roman"/>
-          <w:sz w:val="24"/>
-          <w:szCs w:val="24"/>
-        </w:rPr>
-        <w:t>}</w:t>
-      </w:r>
-    </w:p>
-    <w:p>
-      <w:pPr>
-        <w:widowControl w:val="0"/>
-        <w:spacing w:line="276" w:lineRule="auto"/>
-        <w:rPr>
-          <w:rFonts w:ascii="Times New Roman" w:hAnsi="Times New Roman" w:cs="Times New Roman"/>
-          <w:sz w:val="24"/>
-          <w:szCs w:val="24"/>
-        </w:rPr>
-      </w:pPr>
-    </w:p>
-    <w:p>
-      <w:pPr>
-        <w:widowControl w:val="0"/>
-        <w:spacing w:line="276" w:lineRule="auto"/>
-        <w:rPr>
-          <w:rFonts w:ascii="Times New Roman" w:hAnsi="Times New Roman" w:cs="Times New Roman"/>
-          <w:sz w:val="24"/>
-          <w:szCs w:val="24"/>
-        </w:rPr>
-      </w:pPr>
-      <w:r>
-        <w:rPr>
-          <w:rFonts w:ascii="Times New Roman" w:hAnsi="Times New Roman" w:cs="Times New Roman"/>
-          <w:sz w:val="24"/>
-          <w:szCs w:val="24"/>
-        </w:rPr>
-        <w:t>msgDoneProcessingGlass(Glass g){</w:t>
-      </w:r>
-    </w:p>
-    <w:p>
-      <w:pPr>
-        <w:widowControl w:val="0"/>
-        <w:spacing w:line="276" w:lineRule="auto"/>
-        <w:rPr>
-          <w:rFonts w:ascii="Times New Roman" w:hAnsi="Times New Roman" w:cs="Times New Roman"/>
-          <w:sz w:val="24"/>
-          <w:szCs w:val="24"/>
-        </w:rPr>
-      </w:pPr>
-      <w:r>
-        <w:rPr>
-          <w:rFonts w:ascii="Times New Roman" w:hAnsi="Times New Roman" w:cs="Times New Roman"/>
-          <w:sz w:val="24"/>
-          <w:szCs w:val="24"/>
-        </w:rPr>
-        <w:tab/>
-        <w:t>gTBP.add(new MyGlass(g, processState.doneProcessing));</w:t>
-      </w:r>
-    </w:p>
-    <w:p>
-      <w:pPr>
-        <w:widowControl w:val="0"/>
-        <w:spacing w:line="276" w:lineRule="auto"/>
-        <w:ind w:firstLine="720"/>
-        <w:rPr>
-          <w:rFonts w:ascii="Times New Roman" w:hAnsi="Times New Roman" w:cs="Times New Roman"/>
-          <w:sz w:val="24"/>
-          <w:szCs w:val="24"/>
-        </w:rPr>
-      </w:pPr>
-      <w:r>
-        <w:rPr>
-          <w:rFonts w:ascii="Times New Roman" w:hAnsi="Times New Roman" w:cs="Times New Roman"/>
-          <w:sz w:val="24"/>
-          <w:szCs w:val="24"/>
-        </w:rPr>
-        <w:t>if (</w:t>
-      </w:r>
-      <w:r>
-        <w:rPr>
-          <w:rFonts w:ascii="Symbol" w:hAnsi="Symbol" w:cs="Times New Roman"/>
-          <w:sz w:val="24"/>
-          <w:szCs w:val="24"/>
-        </w:rPr>
-        <w:t></w:t>
-      </w:r>
-      <w:r>
-        <w:rPr>
-          <w:rFonts w:ascii="Times New Roman" w:hAnsi="Times New Roman" w:cs="Times New Roman"/>
-          <w:sz w:val="24"/>
-          <w:szCs w:val="24"/>
-        </w:rPr>
-        <w:t xml:space="preserve"> com in </w:t>
-      </w:r>
-      <w:r>
-        <w:rPr>
-          <w:rFonts w:ascii="Times New Roman" w:hAnsi="Times New Roman" w:cs="Times New Roman"/>
-          <w:sz w:val="24"/>
-          <w:szCs w:val="24"/>
-        </w:rPr>
-        <w:t>machine</w:t>
-      </w:r>
-      <w:r>
-        <w:rPr>
-          <w:rFonts w:ascii="Times New Roman" w:hAnsi="Times New Roman" w:cs="Times New Roman"/>
-          <w:sz w:val="24"/>
-          <w:szCs w:val="24"/>
-        </w:rPr>
-        <w:t>Coms s.t. com.gBP.glass.id == g.id) then</w:t>
-      </w:r>
-    </w:p>
-    <w:p>
-      <w:pPr>
-        <w:widowControl w:val="0"/>
-        <w:spacing w:line="276" w:lineRule="auto"/>
-        <w:ind w:firstLine="720"/>
-        <w:rPr>
-          <w:rFonts w:ascii="Times New Roman" w:hAnsi="Times New Roman" w:cs="Times New Roman"/>
-          <w:sz w:val="24"/>
-          <w:szCs w:val="24"/>
-        </w:rPr>
-      </w:pPr>
-      <w:r>
-        <w:rPr>
-          <w:rFonts w:ascii="Times New Roman" w:hAnsi="Times New Roman" w:cs="Times New Roman"/>
-          <w:sz w:val="24"/>
-          <w:szCs w:val="24"/>
-        </w:rPr>
-        <w:tab/>
-        <w:t>com.inUse = false;</w:t>
-      </w:r>
-    </w:p>
-    <w:p>
-      <w:pPr>
-        <w:widowControl w:val="0"/>
-        <w:spacing w:line="276" w:lineRule="auto"/>
-        <w:ind w:firstLine="720"/>
-        <w:rPr>
-          <w:rFonts w:ascii="Times New Roman" w:hAnsi="Times New Roman" w:cs="Times New Roman"/>
-          <w:sz w:val="24"/>
-          <w:szCs w:val="24"/>
-        </w:rPr>
-      </w:pPr>
-      <w:r>
-        <w:rPr>
-          <w:rFonts w:ascii="Times New Roman" w:hAnsi="Times New Roman" w:cs="Times New Roman"/>
-          <w:sz w:val="24"/>
-          <w:szCs w:val="24"/>
-        </w:rPr>
-        <w:tab/>
-        <w:t>com.gBP = null;</w:t>
-      </w:r>
-    </w:p>
-    <w:p>
-      <w:pPr>
-        <w:widowControl w:val="0"/>
-        <w:spacing w:line="276" w:lineRule="auto"/>
-        <w:ind w:firstLine="720"/>
-        <w:rPr>
-          <w:rFonts w:ascii="Times New Roman" w:hAnsi="Times New Roman" w:cs="Times New Roman"/>
-          <w:sz w:val="24"/>
-          <w:szCs w:val="24"/>
-        </w:rPr>
-      </w:pPr>
-      <w:r>
-        <w:rPr>
-          <w:rFonts w:ascii="Times New Roman" w:hAnsi="Times New Roman" w:cs="Times New Roman"/>
-          <w:sz w:val="24"/>
-          <w:szCs w:val="24"/>
-        </w:rPr>
-        <w:t>else // There is a bug – this should never happen</w:t>
-      </w:r>
-    </w:p>
-    <w:p>
-      <w:pPr>
-        <w:widowControl w:val="0"/>
-        <w:spacing w:line="276" w:lineRule="auto"/>
-        <w:ind w:firstLine="720"/>
-        <w:rPr>
-          <w:rFonts w:ascii="Times New Roman" w:hAnsi="Times New Roman" w:cs="Times New Roman"/>
-          <w:sz w:val="24"/>
-          <w:szCs w:val="24"/>
-        </w:rPr>
-      </w:pPr>
-      <w:r>
-        <w:rPr>
-          <w:rFonts w:ascii="Times New Roman" w:hAnsi="Times New Roman" w:cs="Times New Roman"/>
-          <w:sz w:val="24"/>
-          <w:szCs w:val="24"/>
-        </w:rPr>
-        <w:t>stateChanged();</w:t>
-      </w:r>
-    </w:p>
-    <w:p>
-      <w:pPr>
-        <w:widowControl w:val="0"/>
-        <w:spacing w:line="276" w:lineRule="auto"/>
-        <w:rPr>
-          <w:rFonts w:ascii="Times New Roman" w:hAnsi="Times New Roman" w:cs="Times New Roman"/>
-          <w:sz w:val="24"/>
-          <w:szCs w:val="24"/>
-        </w:rPr>
-      </w:pPr>
-      <w:r>
-        <w:rPr>
-          <w:rFonts w:ascii="Times New Roman" w:hAnsi="Times New Roman" w:cs="Times New Roman"/>
-          <w:sz w:val="24"/>
-          <w:szCs w:val="24"/>
-        </w:rPr>
-        <w:t>}</w:t>
-      </w:r>
-    </w:p>
-    <w:p>
-      <w:pPr>
-        <w:widowControl w:val="0"/>
-        <w:spacing w:line="276" w:lineRule="auto"/>
-        <w:rPr>
-          <w:rFonts w:ascii="Times New Roman" w:hAnsi="Times New Roman" w:cs="Times New Roman"/>
-          <w:sz w:val="24"/>
-          <w:szCs w:val="24"/>
-        </w:rPr>
-      </w:pPr>
-    </w:p>
-    <w:p>
-      <w:pPr>
-        <w:widowControl w:val="0"/>
-        <w:spacing w:line="276" w:lineRule="auto"/>
-        <w:rPr>
-          <w:rFonts w:ascii="Times New Roman" w:hAnsi="Times New Roman" w:cs="Times New Roman"/>
-          <w:b/>
-          <w:sz w:val="24"/>
-          <w:szCs w:val="24"/>
-        </w:rPr>
-      </w:pPr>
-      <w:r>
-        <w:rPr>
-          <w:rFonts w:ascii="Times New Roman" w:hAnsi="Times New Roman" w:cs="Times New Roman"/>
-          <w:b/>
-          <w:sz w:val="24"/>
-          <w:szCs w:val="24"/>
-        </w:rPr>
-        <w:t>Scheduler:</w:t>
-      </w:r>
-    </w:p>
-    <w:p>
-      <w:pPr>
-        <w:widowControl w:val="0"/>
-        <w:spacing w:line="276" w:lineRule="auto"/>
-        <w:rPr>
-          <w:rFonts w:ascii="Times New Roman" w:hAnsi="Times New Roman" w:cs="Times New Roman"/>
-          <w:sz w:val="24"/>
-          <w:szCs w:val="24"/>
-        </w:rPr>
-      </w:pPr>
-      <w:r>
-        <w:rPr>
-          <w:rFonts w:ascii="Times New Roman" w:hAnsi="Times New Roman" w:cs="Times New Roman"/>
-          <w:sz w:val="24"/>
-          <w:szCs w:val="24"/>
-        </w:rPr>
-        <w:t>if (</w:t>
-      </w:r>
-      <w:r>
-        <w:rPr>
-          <w:rFonts w:ascii="Symbol" w:hAnsi="Symbol" w:cs="Times New Roman"/>
-          <w:sz w:val="24"/>
-          <w:szCs w:val="24"/>
-        </w:rPr>
-        <w:t></w:t>
-      </w:r>
-      <w:r>
-        <w:rPr>
-          <w:rFonts w:ascii="Times New Roman" w:hAnsi="Times New Roman" w:cs="Times New Roman"/>
-          <w:sz w:val="24"/>
-          <w:szCs w:val="24"/>
-        </w:rPr>
-        <w:t xml:space="preserve"> g in gTBP s.t. g.processState == processState.unprocessed) then</w:t>
-      </w:r>
-    </w:p>
-    <w:p>
-      <w:pPr>
-        <w:widowControl w:val="0"/>
-        <w:spacing w:line="276" w:lineRule="auto"/>
-        <w:rPr>
-          <w:rFonts w:ascii="Times New Roman" w:hAnsi="Times New Roman" w:cs="Times New Roman"/>
-          <w:sz w:val="24"/>
-          <w:szCs w:val="24"/>
-        </w:rPr>
-      </w:pPr>
-      <w:r>
-        <w:rPr>
-          <w:rFonts w:ascii="Times New Roman" w:hAnsi="Times New Roman" w:cs="Times New Roman"/>
-          <w:sz w:val="24"/>
-          <w:szCs w:val="24"/>
-        </w:rPr>
-        <w:tab/>
-        <w:t>if (</w:t>
-      </w:r>
-      <w:r>
-        <w:rPr>
-          <w:rFonts w:ascii="Symbol" w:hAnsi="Symbol" w:cs="Times New Roman"/>
-          <w:sz w:val="24"/>
-          <w:szCs w:val="24"/>
-        </w:rPr>
-        <w:t></w:t>
-      </w:r>
-      <w:r>
-        <w:rPr>
-          <w:rFonts w:ascii="Times New Roman" w:hAnsi="Times New Roman" w:cs="Times New Roman"/>
-          <w:sz w:val="24"/>
-          <w:szCs w:val="24"/>
-        </w:rPr>
-        <w:t xml:space="preserve"> com in </w:t>
-      </w:r>
-      <w:r>
-        <w:rPr>
-          <w:rFonts w:ascii="Times New Roman" w:hAnsi="Times New Roman" w:cs="Times New Roman"/>
-          <w:sz w:val="24"/>
-          <w:szCs w:val="24"/>
-        </w:rPr>
-        <w:t>machine</w:t>
-      </w:r>
-      <w:r>
-        <w:rPr>
-          <w:rFonts w:ascii="Times New Roman" w:hAnsi="Times New Roman" w:cs="Times New Roman"/>
-          <w:sz w:val="24"/>
-          <w:szCs w:val="24"/>
-        </w:rPr>
-        <w:t>Coms s.t. com.inUse == false) then</w:t>
-      </w:r>
-    </w:p>
-    <w:p>
-      <w:pPr>
-        <w:widowControl w:val="0"/>
-        <w:spacing w:line="276" w:lineRule="auto"/>
-        <w:ind w:left="720" w:firstLine="720"/>
-        <w:rPr>
-          <w:rFonts w:ascii="Times New Roman" w:hAnsi="Times New Roman" w:cs="Times New Roman"/>
-          <w:sz w:val="24"/>
-          <w:szCs w:val="24"/>
-        </w:rPr>
-      </w:pPr>
-      <w:r>
-        <w:rPr>
-          <w:rFonts w:ascii="Times New Roman" w:hAnsi="Times New Roman" w:cs="Times New Roman"/>
-          <w:sz w:val="24"/>
-          <w:szCs w:val="24"/>
-        </w:rPr>
-        <w:t xml:space="preserve">actPassGlassToMachine </w:t>
-      </w:r>
-      <w:r>
-        <w:rPr>
-          <w:rFonts w:ascii="Times New Roman" w:hAnsi="Times New Roman" w:cs="Times New Roman"/>
-          <w:sz w:val="24"/>
-          <w:szCs w:val="24"/>
-        </w:rPr>
-        <w:t>(g, com); return true;</w:t>
-      </w:r>
-    </w:p>
-    <w:p>
-      <w:pPr>
-        <w:widowControl w:val="0"/>
-        <w:spacing w:line="276" w:lineRule="auto"/>
-        <w:rPr>
-          <w:rFonts w:ascii="Times New Roman" w:hAnsi="Times New Roman" w:cs="Times New Roman"/>
-          <w:sz w:val="24"/>
-          <w:szCs w:val="24"/>
-        </w:rPr>
-      </w:pPr>
-      <w:r>
-        <w:rPr>
-          <w:rFonts w:ascii="Times New Roman" w:hAnsi="Times New Roman" w:cs="Times New Roman"/>
-          <w:sz w:val="24"/>
-          <w:szCs w:val="24"/>
-        </w:rPr>
-        <w:t>if (</w:t>
-      </w:r>
-      <w:r>
-        <w:rPr>
-          <w:rFonts w:ascii="Symbol" w:hAnsi="Symbol" w:cs="Times New Roman"/>
-          <w:sz w:val="24"/>
-          <w:szCs w:val="24"/>
-        </w:rPr>
-        <w:t></w:t>
-      </w:r>
-      <w:r>
-        <w:rPr>
-          <w:rFonts w:ascii="Times New Roman" w:hAnsi="Times New Roman" w:cs="Times New Roman"/>
-          <w:sz w:val="24"/>
-          <w:szCs w:val="24"/>
-        </w:rPr>
-        <w:t xml:space="preserve"> g in gTBP s.t. g.processState == processState.doneProcessing) then</w:t>
-      </w:r>
-    </w:p>
-    <w:p>
-      <w:pPr>
-        <w:widowControl w:val="0"/>
-        <w:spacing w:line="276" w:lineRule="auto"/>
-        <w:rPr>
-          <w:rFonts w:ascii="Times New Roman" w:hAnsi="Times New Roman" w:cs="Times New Roman"/>
-          <w:sz w:val="24"/>
-          <w:szCs w:val="24"/>
-        </w:rPr>
-      </w:pPr>
-      <w:r>
-        <w:rPr>
-          <w:rFonts w:ascii="Times New Roman" w:hAnsi="Times New Roman" w:cs="Times New Roman"/>
-          <w:sz w:val="24"/>
-          <w:szCs w:val="24"/>
-        </w:rPr>
-        <w:tab/>
-      </w:r>
-      <w:r>
-        <w:rPr>
-          <w:rFonts w:ascii="Times New Roman" w:hAnsi="Times New Roman" w:cs="Times New Roman"/>
-          <w:sz w:val="24"/>
-          <w:szCs w:val="24"/>
-        </w:rPr>
-        <w:t xml:space="preserve">actPassGlassToCF </w:t>
-      </w:r>
-      <w:r>
-        <w:rPr>
-          <w:rFonts w:ascii="Times New Roman" w:hAnsi="Times New Roman" w:cs="Times New Roman"/>
-          <w:sz w:val="24"/>
-          <w:szCs w:val="24"/>
-        </w:rPr>
-        <w:t>(g); return true;</w:t>
-      </w:r>
-    </w:p>
-    <w:p>
-      <w:pPr>
-        <w:widowControl w:val="0"/>
-        <w:spacing w:line="276" w:lineRule="auto"/>
-        <w:rPr>
-          <w:rFonts w:ascii="Times New Roman" w:hAnsi="Times New Roman" w:cs="Times New Roman"/>
-          <w:sz w:val="24"/>
-          <w:szCs w:val="24"/>
-        </w:rPr>
-      </w:pPr>
-    </w:p>
-    <w:p>
-      <w:pPr>
-        <w:widowControl w:val="0"/>
-        <w:spacing w:line="276" w:lineRule="auto"/>
-        <w:rPr>
-          <w:rFonts w:ascii="Times New Roman" w:hAnsi="Times New Roman" w:cs="Times New Roman"/>
-          <w:sz w:val="24"/>
-          <w:szCs w:val="24"/>
-        </w:rPr>
-      </w:pPr>
-      <w:r>
-        <w:rPr>
-          <w:rFonts w:ascii="Times New Roman" w:hAnsi="Times New Roman" w:cs="Times New Roman"/>
-          <w:sz w:val="24"/>
-          <w:szCs w:val="24"/>
-        </w:rPr>
-        <w:t>return false;</w:t>
-      </w:r>
-    </w:p>
-    <w:p>
-      <w:pPr>
-        <w:widowControl w:val="0"/>
-        <w:spacing w:line="276" w:lineRule="auto"/>
-        <w:rPr>
-          <w:rFonts w:ascii="Times New Roman" w:hAnsi="Times New Roman" w:cs="Times New Roman"/>
-          <w:sz w:val="24"/>
-          <w:szCs w:val="24"/>
-        </w:rPr>
-      </w:pPr>
-    </w:p>
-    <w:p>
-      <w:pPr>
-        <w:widowControl w:val="0"/>
-        <w:spacing w:line="276" w:lineRule="auto"/>
-        <w:rPr>
-          <w:rFonts w:ascii="Times New Roman" w:hAnsi="Times New Roman" w:cs="Times New Roman"/>
-          <w:sz w:val="24"/>
-          <w:szCs w:val="24"/>
-        </w:rPr>
-      </w:pPr>
-      <w:r>
-        <w:rPr>
-          <w:rFonts w:ascii="Times New Roman" w:hAnsi="Times New Roman" w:cs="Times New Roman"/>
-          <w:b/>
-          <w:sz w:val="24"/>
-          <w:szCs w:val="24"/>
-        </w:rPr>
-        <w:t>Actions:</w:t>
-      </w:r>
-    </w:p>
-    <w:p>
-      <w:pPr>
-        <w:widowControl w:val="0"/>
-        <w:spacing w:line="276" w:lineRule="auto"/>
-        <w:rPr>
-          <w:rFonts w:ascii="Times New Roman" w:hAnsi="Times New Roman" w:cs="Times New Roman"/>
-          <w:sz w:val="24"/>
-          <w:szCs w:val="24"/>
-        </w:rPr>
-      </w:pPr>
-      <w:r>
-        <w:rPr>
-          <w:rFonts w:ascii="Times New Roman" w:hAnsi="Times New Roman" w:cs="Times New Roman"/>
-          <w:sz w:val="24"/>
-          <w:szCs w:val="24"/>
-        </w:rPr>
-        <w:t>actPassGlassTo</w:t>
-      </w:r>
-      <w:r>
-        <w:rPr>
-          <w:rFonts w:ascii="Times New Roman" w:hAnsi="Times New Roman" w:cs="Times New Roman"/>
-          <w:sz w:val="24"/>
-          <w:szCs w:val="24"/>
-        </w:rPr>
-        <w:t>Machine</w:t>
-      </w:r>
-      <w:r>
-        <w:rPr>
-          <w:rFonts w:ascii="Times New Roman" w:hAnsi="Times New Roman" w:cs="Times New Roman"/>
-          <w:sz w:val="24"/>
-          <w:szCs w:val="24"/>
-        </w:rPr>
-        <w:t xml:space="preserve">(MyGlass g, </w:t>
-      </w:r>
-      <w:r>
-        <w:rPr>
-          <w:rFonts w:ascii="Times New Roman" w:hAnsi="Times New Roman" w:cs="Times New Roman"/>
-          <w:sz w:val="24"/>
-          <w:szCs w:val="24"/>
-        </w:rPr>
-        <w:t>Machine</w:t>
-      </w:r>
-      <w:r>
-        <w:rPr>
-          <w:rFonts w:ascii="Times New Roman" w:hAnsi="Times New Roman" w:cs="Times New Roman"/>
-          <w:sz w:val="24"/>
-          <w:szCs w:val="24"/>
-        </w:rPr>
-        <w:t>Com com) {</w:t>
-      </w:r>
-    </w:p>
-    <w:p>
-      <w:pPr>
-        <w:widowControl w:val="0"/>
-        <w:spacing w:line="276" w:lineRule="auto"/>
-        <w:rPr>
-          <w:rFonts w:ascii="Times New Roman" w:hAnsi="Times New Roman" w:cs="Times New Roman"/>
-          <w:sz w:val="24"/>
-          <w:szCs w:val="24"/>
-        </w:rPr>
-      </w:pPr>
-      <w:r>
-        <w:rPr>
-          <w:rFonts w:ascii="Times New Roman" w:hAnsi="Times New Roman" w:cs="Times New Roman"/>
-          <w:sz w:val="24"/>
-          <w:szCs w:val="24"/>
-        </w:rPr>
-        <w:tab/>
-        <w:t>com.</w:t>
-      </w:r>
-      <w:r>
-        <w:rPr>
-          <w:rFonts w:ascii="Times New Roman" w:hAnsi="Times New Roman" w:cs="Times New Roman"/>
-          <w:sz w:val="24"/>
-          <w:szCs w:val="24"/>
-        </w:rPr>
-        <w:t>machine</w:t>
-      </w:r>
-      <w:r>
-        <w:rPr>
-          <w:rFonts w:ascii="Times New Roman" w:hAnsi="Times New Roman" w:cs="Times New Roman"/>
-          <w:sz w:val="24"/>
-          <w:szCs w:val="24"/>
-        </w:rPr>
-        <w:t>.msgProcessGlass(g.glass);</w:t>
-      </w:r>
-    </w:p>
-    <w:p>
-      <w:pPr>
-        <w:widowControl w:val="0"/>
-        <w:spacing w:line="276" w:lineRule="auto"/>
-        <w:ind w:firstLine="720"/>
-        <w:rPr>
-          <w:rFonts w:ascii="Times New Roman" w:hAnsi="Times New Roman" w:cs="Times New Roman"/>
-          <w:sz w:val="24"/>
-          <w:szCs w:val="24"/>
-        </w:rPr>
-      </w:pPr>
-      <w:r>
-        <w:rPr>
-          <w:rFonts w:ascii="Times New Roman" w:hAnsi="Times New Roman" w:cs="Times New Roman"/>
-          <w:sz w:val="24"/>
-          <w:szCs w:val="24"/>
-        </w:rPr>
-        <w:t>com.</w:t>
-      </w:r>
-      <w:r>
-        <w:rPr>
-          <w:rFonts w:ascii="Times New Roman" w:hAnsi="Times New Roman" w:cs="Times New Roman"/>
-          <w:sz w:val="24"/>
-          <w:szCs w:val="24"/>
-        </w:rPr>
-        <w:t xml:space="preserve"> </w:t>
-      </w:r>
-      <w:r>
-        <w:rPr>
-          <w:rFonts w:ascii="Times New Roman" w:hAnsi="Times New Roman" w:cs="Times New Roman"/>
-          <w:sz w:val="24"/>
-          <w:szCs w:val="24"/>
-        </w:rPr>
-        <w:t>glassBeingProcessed = g;</w:t>
-      </w:r>
-    </w:p>
-    <w:p>
-      <w:pPr>
-        <w:widowControl w:val="0"/>
-        <w:spacing w:line="276" w:lineRule="auto"/>
-        <w:ind w:firstLine="720"/>
-        <w:rPr>
-          <w:rFonts w:ascii="Times New Roman" w:hAnsi="Times New Roman" w:cs="Times New Roman"/>
-          <w:sz w:val="24"/>
-          <w:szCs w:val="24"/>
-        </w:rPr>
-      </w:pPr>
-      <w:r>
-        <w:rPr>
-          <w:rFonts w:ascii="Times New Roman" w:hAnsi="Times New Roman" w:cs="Times New Roman"/>
-          <w:sz w:val="24"/>
-          <w:szCs w:val="24"/>
-        </w:rPr>
-        <w:t>com.inUse = true;</w:t>
-      </w:r>
-    </w:p>
-    <w:p>
-      <w:pPr>
-        <w:widowControl w:val="0"/>
-        <w:spacing w:line="276" w:lineRule="auto"/>
-        <w:ind w:firstLine="720"/>
-        <w:rPr>
-          <w:rFonts w:ascii="Times New Roman" w:hAnsi="Times New Roman" w:cs="Times New Roman"/>
-          <w:sz w:val="24"/>
-          <w:szCs w:val="24"/>
-        </w:rPr>
-      </w:pPr>
-      <w:r>
-        <w:rPr>
-          <w:rFonts w:ascii="Times New Roman" w:hAnsi="Times New Roman" w:cs="Times New Roman"/>
-          <w:sz w:val="24"/>
-          <w:szCs w:val="24"/>
-        </w:rPr>
-        <w:t>gTBP.remove(g);</w:t>
-      </w:r>
-    </w:p>
-    <w:p>
-      <w:pPr>
-        <w:widowControl w:val="0"/>
-        <w:spacing w:line="276" w:lineRule="auto"/>
-        <w:rPr>
-          <w:rFonts w:ascii="Times New Roman" w:hAnsi="Times New Roman" w:cs="Times New Roman"/>
-          <w:sz w:val="24"/>
-          <w:szCs w:val="24"/>
-        </w:rPr>
-      </w:pPr>
-      <w:r>
-        <w:rPr>
-          <w:rFonts w:ascii="Times New Roman" w:hAnsi="Times New Roman" w:cs="Times New Roman"/>
-          <w:sz w:val="24"/>
-          <w:szCs w:val="24"/>
-        </w:rPr>
-        <w:t>}</w:t>
-      </w:r>
-    </w:p>
-    <w:p>
-      <w:pPr>
-        <w:widowControl w:val="0"/>
-        <w:spacing w:line="276" w:lineRule="auto"/>
-        <w:rPr>
-          <w:rFonts w:ascii="Times New Roman" w:hAnsi="Times New Roman" w:cs="Times New Roman"/>
-          <w:sz w:val="24"/>
-          <w:szCs w:val="24"/>
-        </w:rPr>
-      </w:pPr>
-    </w:p>
-    <w:p>
-      <w:pPr>
-        <w:widowControl w:val="0"/>
-        <w:spacing w:line="276" w:lineRule="auto"/>
-        <w:rPr>
-          <w:rFonts w:ascii="Times New Roman" w:hAnsi="Times New Roman" w:cs="Times New Roman"/>
-          <w:sz w:val="24"/>
-          <w:szCs w:val="24"/>
-        </w:rPr>
-      </w:pPr>
-      <w:r>
-        <w:rPr>
-          <w:rFonts w:ascii="Times New Roman" w:hAnsi="Times New Roman" w:cs="Times New Roman"/>
-          <w:sz w:val="24"/>
-          <w:szCs w:val="24"/>
-        </w:rPr>
-        <w:t>actPassGlassToC</w:t>
-      </w:r>
-      <w:r>
-        <w:rPr>
-          <w:rFonts w:ascii="Times New Roman" w:hAnsi="Times New Roman" w:cs="Times New Roman"/>
-          <w:sz w:val="24"/>
-          <w:szCs w:val="24"/>
-        </w:rPr>
-        <w:t>F</w:t>
-      </w:r>
-      <w:r>
-        <w:rPr>
-          <w:rFonts w:ascii="Times New Roman" w:hAnsi="Times New Roman" w:cs="Times New Roman"/>
-          <w:sz w:val="24"/>
-          <w:szCs w:val="24"/>
-        </w:rPr>
-        <w:t>(MyGlass g) {</w:t>
-      </w:r>
-    </w:p>
-    <w:p>
-      <w:pPr>
-        <w:widowControl w:val="0"/>
-        <w:spacing w:line="276" w:lineRule="auto"/>
-        <w:rPr>
-          <w:rFonts w:ascii="Times New Roman" w:hAnsi="Times New Roman" w:cs="Times New Roman"/>
-          <w:sz w:val="24"/>
-          <w:szCs w:val="24"/>
-        </w:rPr>
-      </w:pPr>
-      <w:r>
-        <w:rPr>
-          <w:rFonts w:ascii="Times New Roman" w:hAnsi="Times New Roman" w:cs="Times New Roman"/>
-          <w:sz w:val="24"/>
-          <w:szCs w:val="24"/>
-        </w:rPr>
-        <w:tab/>
-        <w:t>cf.conveyor.</w:t>
-      </w:r>
-      <w:r>
-        <w:rPr>
-          <w:rFonts w:ascii="Times New Roman" w:hAnsi="Times New Roman" w:cs="Times New Roman"/>
-          <w:sz w:val="24"/>
-          <w:szCs w:val="24"/>
-        </w:rPr>
-        <w:t>msgDoneProcessingGlass</w:t>
-      </w:r>
-      <w:r>
-        <w:rPr>
-          <w:rFonts w:ascii="Times New Roman" w:hAnsi="Times New Roman" w:cs="Times New Roman"/>
-          <w:sz w:val="24"/>
-          <w:szCs w:val="24"/>
-        </w:rPr>
-        <w:t>(g.glass);</w:t>
-      </w:r>
-    </w:p>
-    <w:p>
-      <w:pPr>
-        <w:widowControl w:val="0"/>
-        <w:spacing w:line="276" w:lineRule="auto"/>
-        <w:rPr>
-          <w:rFonts w:ascii="Times New Roman" w:hAnsi="Times New Roman" w:cs="Times New Roman"/>
-          <w:sz w:val="24"/>
-          <w:szCs w:val="24"/>
-        </w:rPr>
-      </w:pPr>
-      <w:r>
-        <w:rPr>
-          <w:rFonts w:ascii="Times New Roman" w:hAnsi="Times New Roman" w:cs="Times New Roman"/>
-          <w:sz w:val="24"/>
-          <w:szCs w:val="24"/>
-        </w:rPr>
-        <w:tab/>
-        <w:t>gTBP.remove(g);</w:t>
-      </w:r>
-    </w:p>
-    <w:p>
-      <w:pPr>
-        <w:widowControl w:val="0"/>
-        <w:spacing w:line="276" w:lineRule="auto"/>
-        <w:rPr>
-          <w:rFonts w:ascii="Times New Roman" w:hAnsi="Times New Roman" w:cs="Times New Roman"/>
-          <w:sz w:val="24"/>
-          <w:szCs w:val="24"/>
-        </w:rPr>
-      </w:pPr>
-      <w:r>
-        <w:rPr>
-          <w:rFonts w:ascii="Times New Roman" w:hAnsi="Times New Roman" w:cs="Times New Roman"/>
-          <w:sz w:val="24"/>
-          <w:szCs w:val="24"/>
-        </w:rPr>
-        <w:t>}</w:t>
-      </w:r>
-    </w:p>
-    <w:p>
-      <w:pPr>
-        <w:widowControl w:val="0"/>
-        <w:spacing w:line="276" w:lineRule="auto"/>
-        <w:rPr>
-          <w:rFonts w:ascii="Times New Roman" w:hAnsi="Times New Roman" w:cs="Times New Roman"/>
-          <w:sz w:val="24"/>
-          <w:szCs w:val="24"/>
-        </w:rPr>
-      </w:pPr>
-    </w:p>
-    <w:p>
-      <w:pPr>
-        <w:widowControl w:val="0"/>
-        <w:spacing w:line="276" w:lineRule="auto"/>
-        <w:rPr>
-          <w:rFonts w:ascii="Times New Roman" w:hAnsi="Times New Roman" w:cs="Times New Roman"/>
-          <w:sz w:val="24"/>
-          <w:szCs w:val="24"/>
-        </w:rPr>
-      </w:pPr>
-      <w:r>
-        <w:rPr>
-          <w:rFonts w:ascii="Times New Roman" w:hAnsi="Times New Roman" w:cs="Times New Roman"/>
-          <w:b/>
-          <w:sz w:val="24"/>
-          <w:szCs w:val="24"/>
-        </w:rPr>
-        <w:t>Other Methods:</w:t>
-      </w:r>
-    </w:p>
-    <w:p>
-      <w:pPr>
-        <w:widowControl w:val="0"/>
-        <w:spacing w:line="276" w:lineRule="auto"/>
-        <w:rPr>
-          <w:rFonts w:ascii="Times New Roman" w:hAnsi="Times New Roman" w:cs="Times New Roman"/>
-          <w:sz w:val="24"/>
-          <w:szCs w:val="24"/>
-        </w:rPr>
-      </w:pPr>
-      <w:r>
-        <w:rPr>
-          <w:rFonts w:ascii="Times New Roman" w:hAnsi="Times New Roman" w:cs="Times New Roman"/>
-          <w:sz w:val="24"/>
-          <w:szCs w:val="24"/>
-        </w:rPr>
-        <w:t>N/A</w:t>
-      </w:r>
-    </w:p>
-    <w:p>
-      <w:pPr>
-        <w:widowControl w:val="0"/>
-        <w:spacing w:line="276" w:lineRule="auto"/>
-        <w:rPr>
-          <w:rFonts w:ascii="Times New Roman" w:hAnsi="Times New Roman" w:cs="Times New Roman"/>
-          <w:sz w:val="24"/>
-          <w:szCs w:val="24"/>
-        </w:rPr>
-      </w:pPr>
-      <w:r>
-        <w:rPr>
-          <w:rFonts w:ascii="Times New Roman" w:hAnsi="Times New Roman" w:cs="Times New Roman"/>
-          <w:sz w:val="24"/>
-          <w:szCs w:val="24"/>
-        </w:rPr>
-        <w:t>---------------------------------------------------------------------------------------------------------------------</w:t>
-      </w:r>
-    </w:p>
-    <w:p>
-      <w:pPr>
-        <w:widowControl w:val="0"/>
-        <w:spacing w:line="276" w:lineRule="auto"/>
-        <w:rPr>
-          <w:rFonts w:ascii="Times New Roman" w:hAnsi="Times New Roman" w:cs="Times New Roman"/>
-          <w:sz w:val="24"/>
-          <w:szCs w:val="24"/>
-        </w:rPr>
-      </w:pPr>
-      <w:r>
-        <w:rPr>
-          <w:rFonts w:ascii="Times New Roman" w:hAnsi="Times New Roman" w:cs="Times New Roman"/>
-          <w:b/>
-          <w:sz w:val="24"/>
-          <w:szCs w:val="24"/>
-          <w:u w:val="single"/>
-        </w:rPr>
-        <w:t>Name</w:t>
-      </w:r>
-      <w:r>
-        <w:rPr>
-          <w:rFonts w:ascii="Times New Roman" w:hAnsi="Times New Roman" w:cs="Times New Roman"/>
-          <w:b/>
-          <w:sz w:val="24"/>
-          <w:szCs w:val="24"/>
-        </w:rPr>
-        <w:t>:</w:t>
-      </w:r>
-      <w:r>
-        <w:rPr>
-          <w:rFonts w:ascii="Times New Roman" w:hAnsi="Times New Roman" w:cs="Times New Roman"/>
-          <w:sz w:val="24"/>
-          <w:szCs w:val="24"/>
-        </w:rPr>
-        <w:t xml:space="preserve"> </w:t>
-      </w:r>
-      <w:r>
-        <w:rPr>
-          <w:rFonts w:ascii="Times New Roman" w:hAnsi="Times New Roman" w:cs="Times New Roman"/>
-          <w:sz w:val="24"/>
-          <w:szCs w:val="24"/>
-        </w:rPr>
-        <w:t>Machine</w:t>
-      </w:r>
-      <w:r>
-        <w:rPr>
-          <w:rFonts w:ascii="Times New Roman" w:hAnsi="Times New Roman" w:cs="Times New Roman"/>
-          <w:sz w:val="24"/>
-          <w:szCs w:val="24"/>
-        </w:rPr>
-        <w:t xml:space="preserve"> (Interface)</w:t>
-      </w:r>
-    </w:p>
-    <w:p>
-      <w:pPr>
-        <w:widowControl w:val="0"/>
-        <w:spacing w:line="276" w:lineRule="auto"/>
-        <w:rPr>
-          <w:rFonts w:ascii="Times New Roman" w:hAnsi="Times New Roman" w:cs="Times New Roman"/>
-          <w:sz w:val="24"/>
-          <w:szCs w:val="24"/>
-        </w:rPr>
-      </w:pPr>
-    </w:p>
-    <w:p>
-      <w:pPr>
-        <w:widowControl w:val="0"/>
-        <w:spacing w:line="276" w:lineRule="auto"/>
-        <w:rPr>
-          <w:rFonts w:ascii="Times New Roman" w:hAnsi="Times New Roman" w:cs="Times New Roman"/>
-          <w:sz w:val="24"/>
-          <w:szCs w:val="24"/>
-        </w:rPr>
-      </w:pPr>
-      <w:r>
-        <w:rPr>
-          <w:rFonts w:ascii="Times New Roman" w:hAnsi="Times New Roman" w:cs="Times New Roman"/>
-          <w:b/>
-          <w:sz w:val="24"/>
-          <w:szCs w:val="24"/>
-        </w:rPr>
-        <w:t>Messages</w:t>
-      </w:r>
-      <w:r>
-        <w:rPr>
-          <w:rFonts w:ascii="Times New Roman" w:hAnsi="Times New Roman" w:cs="Times New Roman"/>
-          <w:sz w:val="24"/>
-          <w:szCs w:val="24"/>
-        </w:rPr>
-        <w:t>:</w:t>
-      </w:r>
-    </w:p>
-    <w:p>
-      <w:pPr>
-        <w:widowControl w:val="0"/>
-        <w:spacing w:line="276" w:lineRule="auto"/>
-        <w:rPr>
-          <w:rFonts w:ascii="Times New Roman" w:hAnsi="Times New Roman" w:cs="Times New Roman"/>
-          <w:sz w:val="24"/>
-          <w:szCs w:val="24"/>
-        </w:rPr>
-      </w:pPr>
-      <w:r>
-        <w:rPr>
-          <w:rFonts w:ascii="Times New Roman" w:hAnsi="Times New Roman" w:cs="Times New Roman"/>
-          <w:sz w:val="24"/>
-          <w:szCs w:val="24"/>
-        </w:rPr>
-        <w:t>msgProcessGlass(Glass g);</w:t>
-      </w:r>
-    </w:p>
-    <w:p>
-      <w:pPr>
-        <w:widowControl w:val="0"/>
-        <w:spacing w:line="276" w:lineRule="auto"/>
-        <w:rPr>
-          <w:rFonts w:ascii="Times New Roman" w:hAnsi="Times New Roman" w:cs="Times New Roman"/>
-          <w:sz w:val="24"/>
-          <w:szCs w:val="24"/>
-        </w:rPr>
-      </w:pPr>
-      <w:r>
-        <w:rPr>
-          <w:rFonts w:ascii="Times New Roman" w:hAnsi="Times New Roman" w:cs="Times New Roman"/>
-          <w:sz w:val="24"/>
-          <w:szCs w:val="24"/>
-        </w:rPr>
-        <w:t>msgDoneProcessingGlass(Glass g);</w:t>
-      </w:r>
-    </w:p>
-    <w:p>
-      <w:pPr>
-        <w:widowControl w:val="0"/>
-        <w:spacing w:line="276" w:lineRule="auto"/>
-        <w:rPr>
-          <w:rFonts w:ascii="Times New Roman" w:hAnsi="Times New Roman" w:cs="Times New Roman"/>
-          <w:b/>
-          <w:sz w:val="24"/>
-          <w:szCs w:val="24"/>
-          <w:u w:val="single"/>
-        </w:rPr>
-      </w:pPr>
-      <w:r>
-        <w:rPr>
-          <w:rFonts w:ascii="Times New Roman" w:hAnsi="Times New Roman" w:cs="Times New Roman"/>
-          <w:sz w:val="24"/>
-          <w:szCs w:val="24"/>
-        </w:rPr>
-        <w:t>---------------------------------------------------------------------------------------------------------------------</w:t>
-      </w:r>
-    </w:p>
-    <w:p>
-      <w:pPr>
-        <w:widowControl w:val="0"/>
-        <w:spacing w:line="276" w:lineRule="auto"/>
-        <w:rPr>
-          <w:rFonts w:ascii="Times New Roman" w:hAnsi="Times New Roman" w:cs="Times New Roman"/>
-          <w:sz w:val="24"/>
-          <w:szCs w:val="24"/>
-        </w:rPr>
-      </w:pPr>
-      <w:r>
-        <w:rPr>
-          <w:rFonts w:ascii="Times New Roman" w:hAnsi="Times New Roman" w:cs="Times New Roman"/>
-          <w:b/>
-          <w:sz w:val="24"/>
-          <w:szCs w:val="24"/>
-          <w:u w:val="single"/>
-        </w:rPr>
-        <w:t>Name</w:t>
-      </w:r>
-      <w:r>
-        <w:rPr>
-          <w:rFonts w:ascii="Times New Roman" w:hAnsi="Times New Roman" w:cs="Times New Roman"/>
-          <w:b/>
-          <w:sz w:val="24"/>
-          <w:szCs w:val="24"/>
-        </w:rPr>
-        <w:t>:</w:t>
-      </w:r>
-      <w:r>
-        <w:rPr>
-          <w:rFonts w:ascii="Times New Roman" w:hAnsi="Times New Roman" w:cs="Times New Roman"/>
-          <w:sz w:val="24"/>
-          <w:szCs w:val="24"/>
-        </w:rPr>
-        <w:t xml:space="preserve"> </w:t>
-      </w:r>
-      <w:r>
-        <w:rPr>
-          <w:rFonts w:ascii="Times New Roman" w:hAnsi="Times New Roman" w:cs="Times New Roman"/>
-          <w:sz w:val="24"/>
-          <w:szCs w:val="24"/>
-        </w:rPr>
-        <w:t>MachineAgent</w:t>
-      </w:r>
-    </w:p>
-    <w:p>
-      <w:pPr>
-        <w:widowControl w:val="0"/>
-        <w:spacing w:line="276" w:lineRule="auto"/>
-        <w:rPr>
-          <w:rFonts w:ascii="Times New Roman" w:hAnsi="Times New Roman" w:cs="Times New Roman"/>
-          <w:sz w:val="24"/>
-          <w:szCs w:val="24"/>
-        </w:rPr>
-      </w:pPr>
-    </w:p>
-    <w:p>
-      <w:pPr>
-        <w:widowControl w:val="0"/>
-        <w:spacing w:line="276" w:lineRule="auto"/>
-        <w:rPr>
-          <w:rFonts w:ascii="Times New Roman" w:hAnsi="Times New Roman" w:cs="Times New Roman"/>
-          <w:sz w:val="24"/>
-          <w:szCs w:val="24"/>
-        </w:rPr>
-      </w:pPr>
-      <w:r>
-        <w:rPr>
-          <w:rFonts w:ascii="Times New Roman" w:hAnsi="Times New Roman" w:cs="Times New Roman"/>
-          <w:b/>
-          <w:sz w:val="24"/>
-          <w:szCs w:val="24"/>
-          <w:u w:val="single"/>
-        </w:rPr>
-        <w:t>Description:</w:t>
-      </w:r>
-      <w:r>
-        <w:rPr>
-          <w:rFonts w:ascii="Times New Roman" w:hAnsi="Times New Roman" w:cs="Times New Roman"/>
-          <w:sz w:val="24"/>
-          <w:szCs w:val="24"/>
-        </w:rPr>
-        <w:t xml:space="preserve">  Will </w:t>
-      </w:r>
-      <w:r>
-        <w:rPr>
-          <w:rFonts w:ascii="Times New Roman" w:hAnsi="Times New Roman" w:cs="Times New Roman"/>
-          <w:sz w:val="24"/>
-          <w:szCs w:val="24"/>
-        </w:rPr>
-        <w:t>compete a process upon a piece of glass.</w:t>
-      </w:r>
-    </w:p>
-    <w:p>
-      <w:pPr>
-        <w:widowControl w:val="0"/>
-        <w:spacing w:line="276" w:lineRule="auto"/>
-        <w:rPr>
-          <w:rFonts w:ascii="Times New Roman" w:hAnsi="Times New Roman" w:cs="Times New Roman"/>
-          <w:sz w:val="24"/>
-          <w:szCs w:val="24"/>
-        </w:rPr>
-      </w:pPr>
-    </w:p>
-    <w:p>
-      <w:pPr>
-        <w:widowControl w:val="0"/>
-        <w:spacing w:line="276" w:lineRule="auto"/>
-        <w:rPr>
-          <w:rFonts w:ascii="Times New Roman" w:hAnsi="Times New Roman" w:cs="Times New Roman"/>
-          <w:sz w:val="24"/>
-          <w:szCs w:val="24"/>
-        </w:rPr>
-      </w:pPr>
-      <w:r>
-        <w:rPr>
-          <w:rFonts w:ascii="Times New Roman" w:hAnsi="Times New Roman" w:cs="Times New Roman"/>
-          <w:b/>
-          <w:sz w:val="24"/>
-          <w:szCs w:val="24"/>
-        </w:rPr>
-        <w:t>Data:</w:t>
-      </w:r>
-    </w:p>
-    <w:p>
-      <w:pPr>
-        <w:widowControl w:val="0"/>
-        <w:spacing w:line="276" w:lineRule="auto"/>
-        <w:rPr>
-          <w:rFonts w:ascii="Times New Roman" w:hAnsi="Times New Roman" w:cs="Times New Roman"/>
-          <w:sz w:val="24"/>
-          <w:szCs w:val="24"/>
-        </w:rPr>
-      </w:pPr>
-      <w:r>
-        <w:rPr>
-          <w:rFonts w:ascii="Times New Roman" w:hAnsi="Times New Roman" w:cs="Times New Roman"/>
-          <w:sz w:val="24"/>
-          <w:szCs w:val="24"/>
-        </w:rPr>
-        <w:t>Class MyGlass {</w:t>
-      </w:r>
-    </w:p>
-    <w:p>
-      <w:pPr>
-        <w:widowControl w:val="0"/>
-        <w:spacing w:line="276" w:lineRule="auto"/>
-        <w:rPr>
-          <w:rFonts w:ascii="Times New Roman" w:hAnsi="Times New Roman" w:cs="Times New Roman"/>
-          <w:sz w:val="24"/>
-          <w:szCs w:val="24"/>
-        </w:rPr>
-      </w:pPr>
-      <w:r>
-        <w:rPr>
-          <w:rFonts w:ascii="Times New Roman" w:hAnsi="Times New Roman" w:cs="Times New Roman"/>
-          <w:sz w:val="24"/>
-          <w:szCs w:val="24"/>
-        </w:rPr>
-        <w:tab/>
-        <w:t>Glass glass;</w:t>
-      </w:r>
-    </w:p>
-    <w:p>
-      <w:pPr>
-        <w:widowControl w:val="0"/>
-        <w:spacing w:line="276" w:lineRule="auto"/>
-        <w:rPr>
-          <w:rFonts w:ascii="Times New Roman" w:hAnsi="Times New Roman" w:cs="Times New Roman"/>
-          <w:sz w:val="24"/>
-          <w:szCs w:val="24"/>
-        </w:rPr>
-      </w:pPr>
-      <w:r>
-        <w:rPr>
-          <w:rFonts w:ascii="Times New Roman" w:hAnsi="Times New Roman" w:cs="Times New Roman"/>
-          <w:sz w:val="24"/>
-          <w:szCs w:val="24"/>
-        </w:rPr>
-        <w:tab/>
-        <w:t>enum processState {unprocessed, processing, donePorcessing};</w:t>
-      </w:r>
-    </w:p>
-    <w:p>
-      <w:pPr>
-        <w:widowControl w:val="0"/>
-        <w:spacing w:line="276" w:lineRule="auto"/>
-        <w:rPr>
-          <w:rFonts w:ascii="Times New Roman" w:hAnsi="Times New Roman" w:cs="Times New Roman"/>
-          <w:sz w:val="24"/>
-          <w:szCs w:val="24"/>
-        </w:rPr>
-      </w:pPr>
-      <w:r>
-        <w:rPr>
-          <w:rFonts w:ascii="Times New Roman" w:hAnsi="Times New Roman" w:cs="Times New Roman"/>
-          <w:sz w:val="24"/>
-          <w:szCs w:val="24"/>
-        </w:rPr>
-        <w:t>}</w:t>
-      </w:r>
-    </w:p>
-    <w:p>
-      <w:pPr>
-        <w:widowControl w:val="0"/>
-        <w:spacing w:line="276" w:lineRule="auto"/>
-        <w:rPr>
-          <w:rFonts w:ascii="Times New Roman" w:hAnsi="Times New Roman" w:cs="Times New Roman"/>
-          <w:sz w:val="24"/>
-          <w:szCs w:val="24"/>
-        </w:rPr>
-      </w:pPr>
-    </w:p>
-    <w:p>
-      <w:pPr>
-        <w:widowControl w:val="0"/>
-        <w:spacing w:line="276" w:lineRule="auto"/>
-        <w:rPr>
-          <w:rFonts w:ascii="Times New Roman" w:hAnsi="Times New Roman" w:cs="Times New Roman"/>
-          <w:sz w:val="24"/>
-          <w:szCs w:val="24"/>
-        </w:rPr>
-      </w:pPr>
-      <w:r>
-        <w:rPr>
-          <w:rFonts w:ascii="Times New Roman" w:hAnsi="Times New Roman" w:cs="Times New Roman"/>
-          <w:sz w:val="24"/>
-          <w:szCs w:val="24"/>
-        </w:rPr>
-        <w:t>List&lt;MyGlass&gt; glassToBeProcessed;</w:t>
-      </w:r>
-    </w:p>
-    <w:p>
-      <w:pPr>
-        <w:widowControl w:val="0"/>
-        <w:spacing w:line="276" w:lineRule="auto"/>
-        <w:rPr>
-          <w:rFonts w:ascii="Times New Roman" w:hAnsi="Times New Roman" w:cs="Times New Roman"/>
-          <w:sz w:val="24"/>
-          <w:szCs w:val="24"/>
-        </w:rPr>
-      </w:pPr>
-      <w:r>
-        <w:rPr>
-          <w:rFonts w:ascii="Times New Roman" w:hAnsi="Times New Roman" w:cs="Times New Roman"/>
-          <w:sz w:val="24"/>
-          <w:szCs w:val="24"/>
-        </w:rPr>
-        <w:t>RobotAgent robot; // Need a reference to the attached robot</w:t>
-      </w:r>
-    </w:p>
-    <w:p>
-      <w:pPr>
-        <w:widowControl w:val="0"/>
-        <w:spacing w:line="276" w:lineRule="auto"/>
-        <w:rPr>
-          <w:rFonts w:ascii="Times New Roman" w:hAnsi="Times New Roman" w:cs="Times New Roman"/>
-          <w:sz w:val="24"/>
-          <w:szCs w:val="24"/>
-        </w:rPr>
-      </w:pPr>
-      <w:r>
-        <w:rPr>
-          <w:rFonts w:ascii="Times New Roman" w:hAnsi="Times New Roman" w:cs="Times New Roman"/>
-          <w:sz w:val="24"/>
-          <w:szCs w:val="24"/>
-        </w:rPr>
-        <w:t>MachineType</w:t>
-      </w:r>
-      <w:r>
-        <w:rPr>
-          <w:rFonts w:ascii="Times New Roman" w:hAnsi="Times New Roman" w:cs="Times New Roman"/>
-          <w:sz w:val="24"/>
-          <w:szCs w:val="24"/>
-        </w:rPr>
-        <w:t xml:space="preserve"> processType; // Designates what process this machine performs</w:t>
-      </w:r>
-    </w:p>
-    <w:p>
-      <w:pPr>
-        <w:widowControl w:val="0"/>
-        <w:spacing w:line="276" w:lineRule="auto"/>
-        <w:rPr>
-          <w:rFonts w:ascii="Times New Roman" w:hAnsi="Times New Roman" w:cs="Times New Roman"/>
-          <w:sz w:val="24"/>
-          <w:szCs w:val="24"/>
-        </w:rPr>
-      </w:pPr>
-    </w:p>
-    <w:p>
-      <w:pPr>
-        <w:widowControl w:val="0"/>
-        <w:spacing w:line="276" w:lineRule="auto"/>
-        <w:rPr>
-          <w:rFonts w:ascii="Times New Roman" w:hAnsi="Times New Roman" w:cs="Times New Roman"/>
-          <w:sz w:val="24"/>
-          <w:szCs w:val="24"/>
-        </w:rPr>
-      </w:pPr>
-      <w:r>
-        <w:rPr>
-          <w:rFonts w:ascii="Times New Roman" w:hAnsi="Times New Roman" w:cs="Times New Roman"/>
-          <w:b/>
-          <w:sz w:val="24"/>
-          <w:szCs w:val="24"/>
-        </w:rPr>
-        <w:t>Messages</w:t>
-      </w:r>
-      <w:r>
-        <w:rPr>
-          <w:rFonts w:ascii="Times New Roman" w:hAnsi="Times New Roman" w:cs="Times New Roman"/>
-          <w:sz w:val="24"/>
-          <w:szCs w:val="24"/>
-        </w:rPr>
-        <w:t>:</w:t>
-      </w:r>
-    </w:p>
-    <w:p>
-      <w:pPr>
-        <w:widowControl w:val="0"/>
-        <w:spacing w:line="276" w:lineRule="auto"/>
-        <w:rPr>
-          <w:rFonts w:ascii="Times New Roman" w:hAnsi="Times New Roman" w:cs="Times New Roman"/>
-          <w:sz w:val="24"/>
-          <w:szCs w:val="24"/>
-        </w:rPr>
-      </w:pPr>
-      <w:r>
-        <w:rPr>
-          <w:rFonts w:ascii="Times New Roman" w:hAnsi="Times New Roman" w:cs="Times New Roman"/>
-          <w:sz w:val="24"/>
-          <w:szCs w:val="24"/>
-        </w:rPr>
-        <w:t>msgProcessGlass(Glass g) {</w:t>
-      </w:r>
-    </w:p>
-    <w:p>
-      <w:pPr>
-        <w:widowControl w:val="0"/>
-        <w:spacing w:line="276" w:lineRule="auto"/>
-        <w:ind w:firstLine="720"/>
-        <w:rPr>
-          <w:rFonts w:ascii="Times New Roman" w:hAnsi="Times New Roman" w:cs="Times New Roman"/>
-          <w:sz w:val="24"/>
-          <w:szCs w:val="24"/>
-        </w:rPr>
-      </w:pPr>
-      <w:r>
-        <w:rPr>
-          <w:rFonts w:ascii="Times New Roman" w:hAnsi="Times New Roman" w:cs="Times New Roman"/>
-          <w:sz w:val="24"/>
-          <w:szCs w:val="24"/>
-        </w:rPr>
-        <w:t>gTBP.add(new MyGlass(g, unprocessed));</w:t>
-      </w:r>
-    </w:p>
-    <w:p>
-      <w:pPr>
-        <w:widowControl w:val="0"/>
-        <w:spacing w:line="276" w:lineRule="auto"/>
-        <w:rPr>
-          <w:rFonts w:ascii="Times New Roman" w:hAnsi="Times New Roman" w:cs="Times New Roman"/>
-          <w:sz w:val="24"/>
-          <w:szCs w:val="24"/>
-        </w:rPr>
-      </w:pPr>
-      <w:r>
-        <w:rPr>
-          <w:rFonts w:ascii="Times New Roman" w:hAnsi="Times New Roman" w:cs="Times New Roman"/>
-          <w:sz w:val="24"/>
-          <w:szCs w:val="24"/>
-        </w:rPr>
-        <w:tab/>
-        <w:t>stateChanged();</w:t>
-      </w:r>
-    </w:p>
-    <w:p>
-      <w:pPr>
-        <w:widowControl w:val="0"/>
-        <w:spacing w:line="276" w:lineRule="auto"/>
-        <w:rPr>
-          <w:rFonts w:ascii="Times New Roman" w:hAnsi="Times New Roman" w:cs="Times New Roman"/>
-          <w:sz w:val="24"/>
-          <w:szCs w:val="24"/>
-        </w:rPr>
-      </w:pPr>
-      <w:r>
-        <w:rPr>
-          <w:rFonts w:ascii="Times New Roman" w:hAnsi="Times New Roman" w:cs="Times New Roman"/>
-          <w:sz w:val="24"/>
-          <w:szCs w:val="24"/>
-        </w:rPr>
-        <w:t>}</w:t>
-      </w:r>
-    </w:p>
-    <w:p>
-      <w:pPr>
-        <w:widowControl w:val="0"/>
-        <w:spacing w:line="276" w:lineRule="auto"/>
-        <w:rPr>
-          <w:rFonts w:ascii="Times New Roman" w:hAnsi="Times New Roman" w:cs="Times New Roman"/>
-          <w:sz w:val="24"/>
-          <w:szCs w:val="24"/>
-        </w:rPr>
-      </w:pPr>
-    </w:p>
-    <w:p>
-      <w:pPr>
-        <w:widowControl w:val="0"/>
-        <w:spacing w:line="276" w:lineRule="auto"/>
-        <w:rPr>
-          <w:rFonts w:ascii="Times New Roman" w:hAnsi="Times New Roman" w:cs="Times New Roman"/>
-          <w:sz w:val="24"/>
-          <w:szCs w:val="24"/>
-        </w:rPr>
-      </w:pPr>
-      <w:r>
-        <w:rPr>
-          <w:rFonts w:ascii="Times New Roman" w:hAnsi="Times New Roman" w:cs="Times New Roman"/>
-          <w:sz w:val="24"/>
-          <w:szCs w:val="24"/>
-        </w:rPr>
-        <w:t>// Transducer specific message</w:t>
-      </w:r>
-    </w:p>
-    <w:p>
-      <w:pPr>
-        <w:widowControl w:val="0"/>
-        <w:spacing w:line="276" w:lineRule="auto"/>
-        <w:rPr>
-          <w:rFonts w:ascii="Times New Roman" w:hAnsi="Times New Roman" w:cs="Times New Roman"/>
-          <w:sz w:val="24"/>
-          <w:szCs w:val="24"/>
-        </w:rPr>
-      </w:pPr>
-      <w:r>
-        <w:rPr>
-          <w:rFonts w:ascii="Times New Roman" w:hAnsi="Times New Roman" w:cs="Times New Roman"/>
-          <w:sz w:val="24"/>
-          <w:szCs w:val="24"/>
-        </w:rPr>
-        <w:t>msgDoneProcessingGlass(Glass g) {</w:t>
-      </w:r>
-    </w:p>
-    <w:p>
-      <w:pPr>
-        <w:widowControl w:val="0"/>
-        <w:spacing w:line="276" w:lineRule="auto"/>
-        <w:rPr>
-          <w:rFonts w:ascii="Times New Roman" w:hAnsi="Times New Roman" w:cs="Times New Roman"/>
-          <w:sz w:val="24"/>
-          <w:szCs w:val="24"/>
-        </w:rPr>
-      </w:pPr>
-      <w:r>
-        <w:rPr>
-          <w:rFonts w:ascii="Times New Roman" w:hAnsi="Times New Roman" w:cs="Times New Roman"/>
-          <w:sz w:val="24"/>
-          <w:szCs w:val="24"/>
-        </w:rPr>
-        <w:tab/>
-        <w:t>if (</w:t>
-      </w:r>
-      <w:r>
-        <w:rPr>
-          <w:rFonts w:ascii="Symbol" w:hAnsi="Symbol" w:cs="Times New Roman"/>
-          <w:sz w:val="24"/>
-          <w:szCs w:val="24"/>
-        </w:rPr>
-        <w:t></w:t>
-      </w:r>
-      <w:r>
-        <w:rPr>
-          <w:rFonts w:ascii="Times New Roman" w:hAnsi="Times New Roman" w:cs="Times New Roman"/>
-          <w:sz w:val="24"/>
-          <w:szCs w:val="24"/>
-        </w:rPr>
-        <w:t xml:space="preserve"> glass in gTBP s.t. glass.glass.id == g.id)</w:t>
-      </w:r>
-      <w:r>
-        <w:rPr>
-          <w:rFonts w:ascii="Times New Roman" w:hAnsi="Times New Roman" w:cs="Times New Roman"/>
-          <w:sz w:val="24"/>
-          <w:szCs w:val="24"/>
-        </w:rPr>
-        <w:t xml:space="preserve"> then</w:t>
-      </w:r>
-    </w:p>
-    <w:p>
-      <w:pPr>
-        <w:widowControl w:val="0"/>
-        <w:spacing w:line="276" w:lineRule="auto"/>
-        <w:rPr>
-          <w:rFonts w:ascii="Times New Roman" w:hAnsi="Times New Roman" w:cs="Times New Roman"/>
-          <w:sz w:val="24"/>
-          <w:szCs w:val="24"/>
-        </w:rPr>
-      </w:pPr>
-      <w:r>
-        <w:rPr>
-          <w:rFonts w:ascii="Times New Roman" w:hAnsi="Times New Roman" w:cs="Times New Roman"/>
-          <w:sz w:val="24"/>
-          <w:szCs w:val="24"/>
-        </w:rPr>
-        <w:tab/>
-      </w:r>
-      <w:r>
-        <w:rPr>
-          <w:rFonts w:ascii="Times New Roman" w:hAnsi="Times New Roman" w:cs="Times New Roman"/>
-          <w:sz w:val="24"/>
-          <w:szCs w:val="24"/>
-        </w:rPr>
-        <w:tab/>
-        <w:t>g.processState = processState.doneProcessing;</w:t>
-      </w:r>
-    </w:p>
-    <w:p>
-      <w:pPr>
-        <w:widowControl w:val="0"/>
-        <w:spacing w:line="276" w:lineRule="auto"/>
-        <w:rPr>
-          <w:rFonts w:ascii="Times New Roman" w:hAnsi="Times New Roman" w:cs="Times New Roman"/>
-          <w:sz w:val="24"/>
-          <w:szCs w:val="24"/>
-        </w:rPr>
-      </w:pPr>
-      <w:r>
-        <w:rPr>
-          <w:rFonts w:ascii="Times New Roman" w:hAnsi="Times New Roman" w:cs="Times New Roman"/>
-          <w:sz w:val="24"/>
-          <w:szCs w:val="24"/>
-        </w:rPr>
-        <w:t>}</w:t>
-      </w:r>
-    </w:p>
-    <w:p>
-      <w:pPr>
-        <w:widowControl w:val="0"/>
-        <w:spacing w:line="276" w:lineRule="auto"/>
-        <w:rPr>
-          <w:rFonts w:ascii="Times New Roman" w:hAnsi="Times New Roman" w:cs="Times New Roman"/>
-          <w:sz w:val="24"/>
-          <w:szCs w:val="24"/>
-        </w:rPr>
-      </w:pPr>
-    </w:p>
-    <w:p>
-      <w:pPr>
-        <w:widowControl w:val="0"/>
-        <w:spacing w:line="276" w:lineRule="auto"/>
-        <w:rPr>
-          <w:rFonts w:ascii="Times New Roman" w:hAnsi="Times New Roman" w:cs="Times New Roman"/>
-          <w:b/>
-          <w:sz w:val="24"/>
-          <w:szCs w:val="24"/>
-        </w:rPr>
-      </w:pPr>
-      <w:r>
-        <w:rPr>
-          <w:rFonts w:ascii="Times New Roman" w:hAnsi="Times New Roman" w:cs="Times New Roman"/>
-          <w:b/>
-          <w:sz w:val="24"/>
-          <w:szCs w:val="24"/>
-        </w:rPr>
-        <w:t>Scheduler:</w:t>
-      </w:r>
-    </w:p>
-    <w:p>
-      <w:pPr>
-        <w:widowControl w:val="0"/>
-        <w:spacing w:line="276" w:lineRule="auto"/>
-        <w:rPr>
-          <w:rFonts w:ascii="Times New Roman" w:hAnsi="Times New Roman" w:cs="Times New Roman"/>
-          <w:sz w:val="24"/>
-          <w:szCs w:val="24"/>
-        </w:rPr>
-      </w:pPr>
-      <w:r>
-        <w:rPr>
-          <w:rFonts w:ascii="Times New Roman" w:hAnsi="Times New Roman" w:cs="Times New Roman"/>
-          <w:sz w:val="24"/>
-          <w:szCs w:val="24"/>
-        </w:rPr>
-        <w:t>if (</w:t>
-      </w:r>
-      <w:r>
-        <w:rPr>
-          <w:rFonts w:ascii="Symbol" w:hAnsi="Symbol" w:cs="Times New Roman"/>
-          <w:sz w:val="24"/>
-          <w:szCs w:val="24"/>
-        </w:rPr>
-        <w:t></w:t>
-      </w:r>
-      <w:r>
-        <w:rPr>
-          <w:rFonts w:ascii="Times New Roman" w:hAnsi="Times New Roman" w:cs="Times New Roman"/>
-          <w:sz w:val="24"/>
-          <w:szCs w:val="24"/>
-        </w:rPr>
-        <w:t xml:space="preserve"> g in gTBP s.t. g.processState == processState.unProcessed) then</w:t>
-      </w:r>
-    </w:p>
-    <w:p>
-      <w:pPr>
-        <w:widowControl w:val="0"/>
-        <w:spacing w:line="276" w:lineRule="auto"/>
-        <w:rPr>
-          <w:rFonts w:ascii="Times New Roman" w:hAnsi="Times New Roman" w:cs="Times New Roman"/>
-          <w:sz w:val="24"/>
-          <w:szCs w:val="24"/>
-        </w:rPr>
-      </w:pPr>
-      <w:r>
-        <w:rPr>
-          <w:rFonts w:ascii="Times New Roman" w:hAnsi="Times New Roman" w:cs="Times New Roman"/>
-          <w:sz w:val="24"/>
-          <w:szCs w:val="24"/>
-        </w:rPr>
-        <w:tab/>
-        <w:t>actProcessGlass(g); return true;</w:t>
-      </w:r>
-    </w:p>
-    <w:p>
-      <w:pPr>
-        <w:widowControl w:val="0"/>
-        <w:spacing w:line="276" w:lineRule="auto"/>
-        <w:rPr>
-          <w:rFonts w:ascii="Times New Roman" w:hAnsi="Times New Roman" w:cs="Times New Roman"/>
-          <w:sz w:val="24"/>
-          <w:szCs w:val="24"/>
-        </w:rPr>
-      </w:pPr>
-      <w:r>
-        <w:rPr>
-          <w:rFonts w:ascii="Times New Roman" w:hAnsi="Times New Roman" w:cs="Times New Roman"/>
-          <w:sz w:val="24"/>
-          <w:szCs w:val="24"/>
-        </w:rPr>
-        <w:t>if (</w:t>
-      </w:r>
-      <w:r>
-        <w:rPr>
-          <w:rFonts w:ascii="Symbol" w:hAnsi="Symbol" w:cs="Times New Roman"/>
-          <w:sz w:val="24"/>
-          <w:szCs w:val="24"/>
-        </w:rPr>
-        <w:t></w:t>
-      </w:r>
-      <w:r>
-        <w:rPr>
-          <w:rFonts w:ascii="Times New Roman" w:hAnsi="Times New Roman" w:cs="Times New Roman"/>
-          <w:sz w:val="24"/>
-          <w:szCs w:val="24"/>
-        </w:rPr>
-        <w:t xml:space="preserve"> g in gTBP s.t. g.processState == processState.doneProcessing) then</w:t>
-      </w:r>
-    </w:p>
-    <w:p>
-      <w:pPr>
-        <w:widowControl w:val="0"/>
-        <w:spacing w:line="276" w:lineRule="auto"/>
-        <w:rPr>
-          <w:rFonts w:ascii="Times New Roman" w:hAnsi="Times New Roman" w:cs="Times New Roman"/>
-          <w:sz w:val="24"/>
-          <w:szCs w:val="24"/>
-        </w:rPr>
-      </w:pPr>
-      <w:r>
-        <w:rPr>
-          <w:rFonts w:ascii="Times New Roman" w:hAnsi="Times New Roman" w:cs="Times New Roman"/>
-          <w:sz w:val="24"/>
-          <w:szCs w:val="24"/>
-        </w:rPr>
-        <w:tab/>
-        <w:t>actPassGlassToRobot(g);</w:t>
-      </w:r>
-      <w:r>
-        <w:rPr>
-          <w:rFonts w:ascii="Times New Roman" w:hAnsi="Times New Roman" w:cs="Times New Roman"/>
-          <w:sz w:val="24"/>
-          <w:szCs w:val="24"/>
-        </w:rPr>
-        <w:t xml:space="preserve"> return true;</w:t>
-      </w:r>
-    </w:p>
-    <w:p>
-      <w:pPr>
-        <w:widowControl w:val="0"/>
-        <w:spacing w:line="276" w:lineRule="auto"/>
-        <w:rPr>
-          <w:rFonts w:ascii="Times New Roman" w:hAnsi="Times New Roman" w:cs="Times New Roman"/>
-          <w:sz w:val="24"/>
-          <w:szCs w:val="24"/>
-        </w:rPr>
-      </w:pPr>
-    </w:p>
-    <w:p>
-      <w:pPr>
-        <w:widowControl w:val="0"/>
-        <w:spacing w:line="276" w:lineRule="auto"/>
-        <w:rPr>
-          <w:rFonts w:ascii="Times New Roman" w:hAnsi="Times New Roman" w:cs="Times New Roman"/>
-          <w:sz w:val="24"/>
-          <w:szCs w:val="24"/>
-        </w:rPr>
-      </w:pPr>
-      <w:r>
-        <w:rPr>
-          <w:rFonts w:ascii="Times New Roman" w:hAnsi="Times New Roman" w:cs="Times New Roman"/>
-          <w:sz w:val="24"/>
-          <w:szCs w:val="24"/>
-        </w:rPr>
-        <w:t>return false;</w:t>
-      </w:r>
-    </w:p>
-    <w:p>
-      <w:pPr>
-        <w:widowControl w:val="0"/>
-        <w:spacing w:line="276" w:lineRule="auto"/>
-        <w:rPr>
-          <w:rFonts w:ascii="Times New Roman" w:hAnsi="Times New Roman" w:cs="Times New Roman"/>
-          <w:sz w:val="24"/>
-          <w:szCs w:val="24"/>
-        </w:rPr>
-      </w:pPr>
-    </w:p>
-    <w:p>
-      <w:pPr>
-        <w:widowControl w:val="0"/>
-        <w:spacing w:line="276" w:lineRule="auto"/>
-        <w:rPr>
-          <w:rFonts w:ascii="Times New Roman" w:hAnsi="Times New Roman" w:cs="Times New Roman"/>
-          <w:sz w:val="24"/>
-          <w:szCs w:val="24"/>
-        </w:rPr>
-      </w:pPr>
-      <w:r>
-        <w:rPr>
-          <w:rFonts w:ascii="Times New Roman" w:hAnsi="Times New Roman" w:cs="Times New Roman"/>
-          <w:b/>
-          <w:sz w:val="24"/>
-          <w:szCs w:val="24"/>
-        </w:rPr>
-        <w:t>Actions:</w:t>
-      </w:r>
-    </w:p>
-    <w:p>
-      <w:pPr>
-        <w:widowControl w:val="0"/>
-        <w:spacing w:line="276" w:lineRule="auto"/>
-        <w:rPr>
-          <w:rFonts w:ascii="Times New Roman" w:hAnsi="Times New Roman" w:cs="Times New Roman"/>
-          <w:sz w:val="24"/>
-          <w:szCs w:val="24"/>
-        </w:rPr>
-      </w:pPr>
-      <w:r>
-        <w:rPr>
-          <w:rFonts w:ascii="Times New Roman" w:hAnsi="Times New Roman" w:cs="Times New Roman"/>
-          <w:sz w:val="24"/>
-          <w:szCs w:val="24"/>
-        </w:rPr>
-        <w:lastRenderedPageBreak/>
-        <w:t>actProcessGlass(MyGlass g) {</w:t>
-      </w:r>
-    </w:p>
-    <w:p>
-      <w:pPr>
-        <w:widowControl w:val="0"/>
-        <w:spacing w:line="276" w:lineRule="auto"/>
-        <w:rPr>
-          <w:rFonts w:ascii="Times New Roman" w:hAnsi="Times New Roman" w:cs="Times New Roman"/>
-          <w:sz w:val="24"/>
-          <w:szCs w:val="24"/>
-        </w:rPr>
-      </w:pPr>
-      <w:r>
-        <w:rPr>
-          <w:rFonts w:ascii="Times New Roman" w:hAnsi="Times New Roman" w:cs="Times New Roman"/>
-          <w:sz w:val="24"/>
-          <w:szCs w:val="24"/>
-        </w:rPr>
-        <w:tab/>
-      </w:r>
-      <w:r>
-        <w:rPr>
-          <w:rFonts w:ascii="Times New Roman" w:hAnsi="Times New Roman" w:cs="Times New Roman"/>
-          <w:sz w:val="24"/>
-          <w:szCs w:val="24"/>
-        </w:rPr>
-        <w:t>t.sendProcessGlassMessage(); // Stub for when the transducer is set up to send a processing message to the animation</w:t>
-      </w:r>
-    </w:p>
-    <w:p>
-      <w:pPr>
-        <w:widowControl w:val="0"/>
-        <w:spacing w:line="276" w:lineRule="auto"/>
-        <w:rPr>
-          <w:rFonts w:ascii="Times New Roman" w:hAnsi="Times New Roman" w:cs="Times New Roman"/>
-          <w:sz w:val="24"/>
-          <w:szCs w:val="24"/>
-        </w:rPr>
-      </w:pPr>
-      <w:r>
-        <w:rPr>
-          <w:rFonts w:ascii="Times New Roman" w:hAnsi="Times New Roman" w:cs="Times New Roman"/>
-          <w:sz w:val="24"/>
-          <w:szCs w:val="24"/>
-        </w:rPr>
-        <w:tab/>
-        <w:t>g.processState = processState.processing;</w:t>
-      </w:r>
-    </w:p>
-    <w:p>
-      <w:pPr>
-        <w:widowControl w:val="0"/>
-        <w:spacing w:line="276" w:lineRule="auto"/>
-        <w:rPr>
-          <w:rFonts w:ascii="Times New Roman" w:hAnsi="Times New Roman" w:cs="Times New Roman"/>
-          <w:sz w:val="24"/>
-          <w:szCs w:val="24"/>
-        </w:rPr>
-      </w:pPr>
-      <w:r>
-        <w:rPr>
-          <w:rFonts w:ascii="Times New Roman" w:hAnsi="Times New Roman" w:cs="Times New Roman"/>
-          <w:sz w:val="24"/>
-          <w:szCs w:val="24"/>
-        </w:rPr>
-        <w:t>}</w:t>
-      </w:r>
-    </w:p>
-    <w:p>
-      <w:pPr>
-        <w:widowControl w:val="0"/>
-        <w:spacing w:line="276" w:lineRule="auto"/>
-        <w:rPr>
-          <w:rFonts w:ascii="Times New Roman" w:hAnsi="Times New Roman" w:cs="Times New Roman"/>
-          <w:sz w:val="24"/>
-          <w:szCs w:val="24"/>
-        </w:rPr>
-      </w:pPr>
-    </w:p>
-    <w:p>
-      <w:pPr>
-        <w:widowControl w:val="0"/>
-        <w:spacing w:line="276" w:lineRule="auto"/>
-        <w:rPr>
-          <w:rFonts w:ascii="Times New Roman" w:hAnsi="Times New Roman" w:cs="Times New Roman"/>
-          <w:sz w:val="24"/>
-          <w:szCs w:val="24"/>
-        </w:rPr>
-      </w:pPr>
-      <w:r>
-        <w:rPr>
-          <w:rFonts w:ascii="Times New Roman" w:hAnsi="Times New Roman" w:cs="Times New Roman"/>
-          <w:sz w:val="24"/>
-          <w:szCs w:val="24"/>
-        </w:rPr>
-        <w:t>actPassGlassToRobot(MyGlass g) {</w:t>
-      </w:r>
-    </w:p>
-    <w:p>
-      <w:pPr>
-        <w:widowControl w:val="0"/>
-        <w:spacing w:line="276" w:lineRule="auto"/>
-        <w:rPr>
-          <w:rFonts w:ascii="Times New Roman" w:hAnsi="Times New Roman" w:cs="Times New Roman"/>
-          <w:sz w:val="24"/>
-          <w:szCs w:val="24"/>
-        </w:rPr>
-      </w:pPr>
-      <w:r>
-        <w:rPr>
-          <w:rFonts w:ascii="Times New Roman" w:hAnsi="Times New Roman" w:cs="Times New Roman"/>
-          <w:sz w:val="24"/>
-          <w:szCs w:val="24"/>
-        </w:rPr>
-        <w:tab/>
-      </w:r>
-      <w:r>
-        <w:rPr>
-          <w:rFonts w:ascii="Times New Roman" w:hAnsi="Times New Roman" w:cs="Times New Roman"/>
-          <w:sz w:val="24"/>
-          <w:szCs w:val="24"/>
-        </w:rPr>
-        <w:t>g.glass.recipe.remove(this.processType); // Done with process, does not need to be in recipe anymore</w:t>
-      </w:r>
-    </w:p>
-    <w:p>
-      <w:pPr>
-        <w:widowControl w:val="0"/>
-        <w:spacing w:line="276" w:lineRule="auto"/>
-        <w:rPr>
-          <w:rFonts w:ascii="Times New Roman" w:hAnsi="Times New Roman" w:cs="Times New Roman"/>
-          <w:sz w:val="24"/>
-          <w:szCs w:val="24"/>
-        </w:rPr>
-      </w:pPr>
-      <w:r>
-        <w:rPr>
-          <w:rFonts w:ascii="Times New Roman" w:hAnsi="Times New Roman" w:cs="Times New Roman"/>
-          <w:sz w:val="24"/>
-          <w:szCs w:val="24"/>
-        </w:rPr>
-        <w:tab/>
-        <w:t>robot.msgDoneProcessingGlass(g.glass);</w:t>
-      </w:r>
-    </w:p>
-    <w:p>
-      <w:pPr>
-        <w:widowControl w:val="0"/>
-        <w:spacing w:line="276" w:lineRule="auto"/>
-        <w:rPr>
-          <w:rFonts w:ascii="Times New Roman" w:hAnsi="Times New Roman" w:cs="Times New Roman"/>
-          <w:sz w:val="24"/>
-          <w:szCs w:val="24"/>
-        </w:rPr>
-      </w:pPr>
-      <w:r>
-        <w:rPr>
-          <w:rFonts w:ascii="Times New Roman" w:hAnsi="Times New Roman" w:cs="Times New Roman"/>
-          <w:sz w:val="24"/>
-          <w:szCs w:val="24"/>
-        </w:rPr>
-        <w:tab/>
-        <w:t>gTBP.remove(g);</w:t>
-      </w:r>
-    </w:p>
-    <w:p>
-      <w:pPr>
-        <w:widowControl w:val="0"/>
-        <w:spacing w:line="276" w:lineRule="auto"/>
-        <w:rPr>
-          <w:rFonts w:ascii="Times New Roman" w:hAnsi="Times New Roman" w:cs="Times New Roman"/>
-          <w:sz w:val="24"/>
-          <w:szCs w:val="24"/>
-        </w:rPr>
-      </w:pPr>
-      <w:r>
-        <w:rPr>
-          <w:rFonts w:ascii="Times New Roman" w:hAnsi="Times New Roman" w:cs="Times New Roman"/>
-          <w:sz w:val="24"/>
-          <w:szCs w:val="24"/>
-        </w:rPr>
-        <w:t>}</w:t>
-      </w:r>
-    </w:p>
-    <w:p>
-      <w:pPr>
-        <w:widowControl w:val="0"/>
-        <w:spacing w:line="276" w:lineRule="auto"/>
-        <w:rPr>
-          <w:rFonts w:ascii="Times New Roman" w:hAnsi="Times New Roman" w:cs="Times New Roman"/>
-          <w:sz w:val="24"/>
-          <w:szCs w:val="24"/>
-        </w:rPr>
-      </w:pPr>
-    </w:p>
-    <w:p>
-      <w:pPr>
-        <w:widowControl w:val="0"/>
-        <w:spacing w:line="276" w:lineRule="auto"/>
-        <w:rPr>
-          <w:rFonts w:ascii="Times New Roman" w:hAnsi="Times New Roman" w:cs="Times New Roman"/>
-          <w:sz w:val="24"/>
-          <w:szCs w:val="24"/>
-        </w:rPr>
-      </w:pPr>
-      <w:r>
-        <w:rPr>
-          <w:rFonts w:ascii="Times New Roman" w:hAnsi="Times New Roman" w:cs="Times New Roman"/>
-          <w:b/>
-          <w:sz w:val="24"/>
-          <w:szCs w:val="24"/>
-        </w:rPr>
-        <w:t>Other Methods:</w:t>
-      </w:r>
-    </w:p>
-    <w:p>
-      <w:pPr>
-        <w:widowControl w:val="0"/>
-        <w:spacing w:line="276" w:lineRule="auto"/>
-        <w:rPr>
-          <w:rFonts w:ascii="Times New Roman" w:hAnsi="Times New Roman" w:cs="Times New Roman"/>
-          <w:sz w:val="24"/>
-          <w:szCs w:val="24"/>
-        </w:rPr>
-      </w:pPr>
-      <w:r>
-        <w:rPr>
-          <w:rFonts w:ascii="Times New Roman" w:hAnsi="Times New Roman" w:cs="Times New Roman"/>
-          <w:sz w:val="24"/>
-          <w:szCs w:val="24"/>
-        </w:rPr>
-        <w:t>N/A</w:t>
-      </w:r>
-    </w:p>
-    <w:p>
-      <w:pPr>
-        <w:widowControl w:val="0"/>
-        <w:spacing w:line="276" w:lineRule="auto"/>
-        <w:rPr>
-          <w:rFonts w:ascii="Times New Roman" w:hAnsi="Times New Roman" w:cs="Times New Roman"/>
-          <w:sz w:val="24"/>
-          <w:szCs w:val="24"/>
-        </w:rPr>
-      </w:pPr>
-      <w:r>
-        <w:rPr>
-          <w:rFonts w:ascii="Times New Roman" w:hAnsi="Times New Roman" w:cs="Times New Roman"/>
-          <w:sz w:val="24"/>
-          <w:szCs w:val="24"/>
-        </w:rPr>
-        <w:t>---------------------------------------------------------------------------------------------------------------------</w:t>
-      </w:r>
-    </w:p>
-    <w:p>
-      <w:pPr>
-        <w:widowControl w:val="0"/>
-        <w:spacing w:line="276" w:lineRule="auto"/>
-        <w:rPr>
-          <w:rFonts w:ascii="Times New Roman" w:hAnsi="Times New Roman" w:cs="Times New Roman"/>
-          <w:sz w:val="24"/>
-          <w:szCs w:val="24"/>
-        </w:rPr>
-      </w:pPr>
-      <w:r>
-        <w:rPr>
-          <w:rFonts w:ascii="Times New Roman" w:hAnsi="Times New Roman" w:cs="Times New Roman"/>
-          <w:b/>
-          <w:sz w:val="24"/>
-          <w:szCs w:val="24"/>
-          <w:u w:val="single"/>
-        </w:rPr>
-        <w:t>Name</w:t>
-      </w:r>
-      <w:r>
-        <w:rPr>
-          <w:rFonts w:ascii="Times New Roman" w:hAnsi="Times New Roman" w:cs="Times New Roman"/>
-          <w:b/>
-          <w:sz w:val="24"/>
-          <w:szCs w:val="24"/>
-        </w:rPr>
-        <w:t>:</w:t>
-      </w:r>
-      <w:r>
-        <w:rPr>
-          <w:rFonts w:ascii="Times New Roman" w:hAnsi="Times New Roman" w:cs="Times New Roman"/>
-          <w:sz w:val="24"/>
-          <w:szCs w:val="24"/>
-        </w:rPr>
-        <w:t xml:space="preserve"> </w:t>
-      </w:r>
-      <w:r>
-        <w:rPr>
-          <w:rFonts w:ascii="Times New Roman" w:hAnsi="Times New Roman" w:cs="Times New Roman"/>
-          <w:sz w:val="24"/>
-          <w:szCs w:val="24"/>
-        </w:rPr>
-        <w:t>C</w:t>
-      </w:r>
-      <w:r>
-        <w:rPr>
-          <w:rFonts w:ascii="Times New Roman" w:hAnsi="Times New Roman" w:cs="Times New Roman"/>
-          <w:sz w:val="24"/>
-          <w:szCs w:val="24"/>
-        </w:rPr>
-        <w:t>onveyor</w:t>
-      </w:r>
-      <w:r>
-        <w:rPr>
-          <w:rFonts w:ascii="Times New Roman" w:hAnsi="Times New Roman" w:cs="Times New Roman"/>
-          <w:sz w:val="24"/>
-          <w:szCs w:val="24"/>
-        </w:rPr>
-        <w:t>F</w:t>
-      </w:r>
-      <w:r>
-        <w:rPr>
-          <w:rFonts w:ascii="Times New Roman" w:hAnsi="Times New Roman" w:cs="Times New Roman"/>
-          <w:sz w:val="24"/>
-          <w:szCs w:val="24"/>
-        </w:rPr>
-        <w:t>amily</w:t>
-      </w:r>
-      <w:r>
-        <w:rPr>
-          <w:rFonts w:ascii="Times New Roman" w:hAnsi="Times New Roman" w:cs="Times New Roman"/>
-          <w:sz w:val="24"/>
-          <w:szCs w:val="24"/>
-        </w:rPr>
-        <w:t xml:space="preserve"> (Interface)</w:t>
-      </w:r>
-    </w:p>
-    <w:p>
-      <w:pPr>
-        <w:widowControl w:val="0"/>
-        <w:spacing w:line="276" w:lineRule="auto"/>
-        <w:rPr>
-          <w:rFonts w:ascii="Times New Roman" w:hAnsi="Times New Roman" w:cs="Times New Roman"/>
-          <w:sz w:val="24"/>
-          <w:szCs w:val="24"/>
-        </w:rPr>
-      </w:pPr>
-    </w:p>
-    <w:p>
-      <w:pPr>
-        <w:widowControl w:val="0"/>
-        <w:spacing w:line="276" w:lineRule="auto"/>
-        <w:rPr>
-          <w:rFonts w:ascii="Times New Roman" w:hAnsi="Times New Roman" w:cs="Times New Roman"/>
-          <w:sz w:val="24"/>
-          <w:szCs w:val="24"/>
-        </w:rPr>
-      </w:pPr>
-      <w:r>
-        <w:rPr>
-          <w:rFonts w:ascii="Times New Roman" w:hAnsi="Times New Roman" w:cs="Times New Roman"/>
-          <w:b/>
-          <w:sz w:val="24"/>
-          <w:szCs w:val="24"/>
-        </w:rPr>
-        <w:t>Messages</w:t>
-      </w:r>
-      <w:r>
-        <w:rPr>
-          <w:rFonts w:ascii="Times New Roman" w:hAnsi="Times New Roman" w:cs="Times New Roman"/>
-          <w:sz w:val="24"/>
-          <w:szCs w:val="24"/>
-        </w:rPr>
-        <w:t>:</w:t>
-      </w:r>
-    </w:p>
-    <w:p>
-      <w:pPr>
-        <w:widowControl w:val="0"/>
-        <w:spacing w:line="276" w:lineRule="auto"/>
-        <w:rPr>
-          <w:rFonts w:ascii="Times New Roman" w:hAnsi="Times New Roman" w:cs="Times New Roman"/>
-          <w:sz w:val="24"/>
-          <w:szCs w:val="24"/>
-        </w:rPr>
-      </w:pPr>
-      <w:r>
-        <w:rPr>
-          <w:rFonts w:ascii="Times New Roman" w:hAnsi="Times New Roman" w:cs="Times New Roman"/>
-          <w:sz w:val="24"/>
-          <w:szCs w:val="24"/>
-        </w:rPr>
-        <w:t>msgHereIsGlass(Glass g);</w:t>
-      </w:r>
-    </w:p>
-    <w:p>
-      <w:pPr>
-        <w:widowControl w:val="0"/>
-        <w:spacing w:line="276" w:lineRule="auto"/>
-        <w:rPr>
-          <w:rFonts w:ascii="Times New Roman" w:hAnsi="Times New Roman" w:cs="Times New Roman"/>
-          <w:sz w:val="24"/>
-          <w:szCs w:val="24"/>
-        </w:rPr>
-      </w:pPr>
-      <w:r>
-        <w:rPr>
-          <w:rFonts w:ascii="Times New Roman" w:hAnsi="Times New Roman" w:cs="Times New Roman"/>
-          <w:sz w:val="24"/>
-          <w:szCs w:val="24"/>
-        </w:rPr>
-        <w:t>msgPositionFree();</w:t>
-      </w:r>
-    </w:p>
-    <w:p>
-      <w:pPr>
-        <w:widowControl w:val="0"/>
-        <w:spacing w:line="276" w:lineRule="auto"/>
-        <w:rPr>
-          <w:rFonts w:ascii="Times New Roman" w:hAnsi="Times New Roman" w:cs="Times New Roman"/>
-          <w:sz w:val="24"/>
-          <w:szCs w:val="24"/>
-        </w:rPr>
-      </w:pPr>
-      <w:r>
-        <w:rPr>
-          <w:rFonts w:ascii="Times New Roman" w:hAnsi="Times New Roman" w:cs="Times New Roman"/>
-          <w:sz w:val="24"/>
-          <w:szCs w:val="24"/>
-        </w:rPr>
-        <w:t>msgDoneProcessingGlass(Glass g</w:t>
-      </w:r>
-      <w:r>
-        <w:rPr>
-          <w:rFonts w:ascii="Times New Roman" w:hAnsi="Times New Roman" w:cs="Times New Roman"/>
-          <w:sz w:val="24"/>
-          <w:szCs w:val="24"/>
-        </w:rPr>
-        <w:t>, int machineIndex</w:t>
-      </w:r>
-      <w:r>
-        <w:rPr>
-          <w:rFonts w:ascii="Times New Roman" w:hAnsi="Times New Roman" w:cs="Times New Roman"/>
-          <w:sz w:val="24"/>
-          <w:szCs w:val="24"/>
-        </w:rPr>
-        <w:t>);</w:t>
-      </w:r>
-    </w:p>
-    <w:p>
-      <w:pPr>
-        <w:widowControl w:val="0"/>
-        <w:spacing w:line="276" w:lineRule="auto"/>
-        <w:rPr>
-          <w:rFonts w:ascii="Times New Roman" w:hAnsi="Times New Roman" w:cs="Times New Roman"/>
-          <w:b/>
-          <w:sz w:val="24"/>
-          <w:szCs w:val="24"/>
-          <w:u w:val="single"/>
-        </w:rPr>
-      </w:pPr>
-      <w:r>
-        <w:rPr>
-          <w:rFonts w:ascii="Times New Roman" w:hAnsi="Times New Roman" w:cs="Times New Roman"/>
-          <w:sz w:val="24"/>
-          <w:szCs w:val="24"/>
-        </w:rPr>
-        <w:t>---------------------------------------------------------------------------------------------------------------------</w:t>
-      </w:r>
-    </w:p>
-    <w:p>
-      <w:pPr>
-        <w:widowControl w:val="0"/>
-        <w:spacing w:line="276" w:lineRule="auto"/>
-        <w:rPr>
-          <w:rFonts w:ascii="Times New Roman" w:hAnsi="Times New Roman" w:cs="Times New Roman"/>
-          <w:sz w:val="24"/>
-          <w:szCs w:val="24"/>
-        </w:rPr>
-      </w:pPr>
-      <w:r>
-        <w:rPr>
-          <w:rFonts w:ascii="Times New Roman" w:hAnsi="Times New Roman" w:cs="Times New Roman"/>
-          <w:b/>
-          <w:sz w:val="24"/>
-          <w:szCs w:val="24"/>
-          <w:u w:val="single"/>
-        </w:rPr>
-        <w:t>Name</w:t>
-      </w:r>
-      <w:r>
-        <w:rPr>
-          <w:rFonts w:ascii="Times New Roman" w:hAnsi="Times New Roman" w:cs="Times New Roman"/>
-          <w:b/>
-          <w:sz w:val="24"/>
-          <w:szCs w:val="24"/>
-        </w:rPr>
-        <w:t>:</w:t>
-      </w:r>
-      <w:r>
-        <w:rPr>
-          <w:rFonts w:ascii="Times New Roman" w:hAnsi="Times New Roman" w:cs="Times New Roman"/>
-          <w:sz w:val="24"/>
-          <w:szCs w:val="24"/>
-        </w:rPr>
-        <w:t xml:space="preserve"> </w:t>
-      </w:r>
-      <w:r>
-        <w:rPr>
-          <w:rFonts w:ascii="Times New Roman" w:hAnsi="Times New Roman" w:cs="Times New Roman"/>
-          <w:sz w:val="24"/>
-          <w:szCs w:val="24"/>
-        </w:rPr>
-        <w:t>ConveyorFamily</w:t>
-      </w:r>
-      <w:r>
-        <w:rPr>
-          <w:rFonts w:ascii="Times New Roman" w:hAnsi="Times New Roman" w:cs="Times New Roman"/>
-          <w:sz w:val="24"/>
-          <w:szCs w:val="24"/>
-        </w:rPr>
-        <w:t>Imp</w:t>
-      </w:r>
-    </w:p>
-    <w:p>
-      <w:pPr>
-        <w:widowControl w:val="0"/>
-        <w:spacing w:line="276" w:lineRule="auto"/>
-        <w:rPr>
-          <w:rFonts w:ascii="Times New Roman" w:hAnsi="Times New Roman" w:cs="Times New Roman"/>
-          <w:sz w:val="24"/>
-          <w:szCs w:val="24"/>
-        </w:rPr>
-      </w:pPr>
-    </w:p>
-    <w:p>
-      <w:pPr>
-        <w:widowControl w:val="0"/>
-        <w:spacing w:line="276" w:lineRule="auto"/>
-        <w:rPr>
-          <w:rFonts w:ascii="Times New Roman" w:hAnsi="Times New Roman" w:cs="Times New Roman"/>
-          <w:sz w:val="24"/>
-          <w:szCs w:val="24"/>
-        </w:rPr>
-      </w:pPr>
-      <w:r>
-        <w:rPr>
-          <w:rFonts w:ascii="Times New Roman" w:hAnsi="Times New Roman" w:cs="Times New Roman"/>
-          <w:b/>
-          <w:sz w:val="24"/>
-          <w:szCs w:val="24"/>
-          <w:u w:val="single"/>
-        </w:rPr>
-        <w:t>Description:</w:t>
-      </w:r>
-      <w:r>
-        <w:rPr>
-          <w:rFonts w:ascii="Times New Roman" w:hAnsi="Times New Roman" w:cs="Times New Roman"/>
-          <w:sz w:val="24"/>
-          <w:szCs w:val="24"/>
-        </w:rPr>
-        <w:t xml:space="preserve">  Will </w:t>
-      </w:r>
-      <w:r>
-        <w:rPr>
-          <w:rFonts w:ascii="Times New Roman" w:hAnsi="Times New Roman" w:cs="Times New Roman"/>
-          <w:sz w:val="24"/>
-          <w:szCs w:val="24"/>
-        </w:rPr>
-        <w:t>act as a wrapper class for a set of conveyors, sensors, and pop-ups.  It will also contain a reference to robots and machines through its components</w:t>
-      </w:r>
-    </w:p>
-    <w:p>
-      <w:pPr>
-        <w:widowControl w:val="0"/>
-        <w:spacing w:line="276" w:lineRule="auto"/>
-        <w:rPr>
-          <w:rFonts w:ascii="Times New Roman" w:hAnsi="Times New Roman" w:cs="Times New Roman"/>
-          <w:sz w:val="24"/>
-          <w:szCs w:val="24"/>
-        </w:rPr>
-      </w:pPr>
-    </w:p>
-    <w:p>
-      <w:pPr>
-        <w:widowControl w:val="0"/>
-        <w:spacing w:line="276" w:lineRule="auto"/>
-        <w:rPr>
-          <w:rFonts w:ascii="Times New Roman" w:hAnsi="Times New Roman" w:cs="Times New Roman"/>
-          <w:sz w:val="24"/>
-          <w:szCs w:val="24"/>
-        </w:rPr>
-      </w:pPr>
-      <w:r>
-        <w:rPr>
-          <w:rFonts w:ascii="Times New Roman" w:hAnsi="Times New Roman" w:cs="Times New Roman"/>
-          <w:b/>
-          <w:sz w:val="24"/>
-          <w:szCs w:val="24"/>
-        </w:rPr>
-        <w:t>Data:</w:t>
-      </w:r>
-    </w:p>
-    <w:p>
-      <w:pPr>
-        <w:widowControl w:val="0"/>
-        <w:spacing w:line="276" w:lineRule="auto"/>
-        <w:rPr>
-          <w:rFonts w:ascii="Times New Roman" w:hAnsi="Times New Roman" w:cs="Times New Roman"/>
-          <w:sz w:val="24"/>
-          <w:szCs w:val="24"/>
-        </w:rPr>
-      </w:pPr>
-      <w:r>
-        <w:rPr>
-          <w:rFonts w:ascii="Times New Roman" w:hAnsi="Times New Roman" w:cs="Times New Roman"/>
-          <w:sz w:val="24"/>
-          <w:szCs w:val="24"/>
-        </w:rPr>
-        <w:t>ConveyorFamily nextCF; // reference to the next ConveyorFamily – this could even be the final truck at the end of the line</w:t>
-      </w:r>
-    </w:p>
-    <w:p>
-      <w:pPr>
-        <w:widowControl w:val="0"/>
-        <w:spacing w:line="276" w:lineRule="auto"/>
-        <w:rPr>
-          <w:rFonts w:ascii="Times New Roman" w:hAnsi="Times New Roman" w:cs="Times New Roman"/>
-          <w:sz w:val="24"/>
-          <w:szCs w:val="24"/>
-        </w:rPr>
-      </w:pPr>
-      <w:r>
-        <w:rPr>
-          <w:rFonts w:ascii="Times New Roman" w:hAnsi="Times New Roman" w:cs="Times New Roman"/>
-          <w:sz w:val="24"/>
-          <w:szCs w:val="24"/>
-        </w:rPr>
-        <w:t>ConveyorFamily prevCF; // reference to the previous conveyor family, will be NULL if it does not exist</w:t>
-      </w:r>
-    </w:p>
-    <w:p>
-      <w:pPr>
-        <w:widowControl w:val="0"/>
-        <w:spacing w:line="276" w:lineRule="auto"/>
-        <w:rPr>
-          <w:rFonts w:ascii="Times New Roman" w:hAnsi="Times New Roman" w:cs="Times New Roman"/>
-          <w:sz w:val="24"/>
-          <w:szCs w:val="24"/>
-        </w:rPr>
-      </w:pPr>
-      <w:r>
-        <w:rPr>
-          <w:rFonts w:ascii="Times New Roman" w:hAnsi="Times New Roman" w:cs="Times New Roman"/>
-          <w:sz w:val="24"/>
-          <w:szCs w:val="24"/>
-        </w:rPr>
-        <w:t>ConveyorAgent conveyor;</w:t>
-      </w:r>
-    </w:p>
-    <w:p>
-      <w:pPr>
-        <w:widowControl w:val="0"/>
-        <w:spacing w:line="276" w:lineRule="auto"/>
-        <w:rPr>
-          <w:rFonts w:ascii="Times New Roman" w:hAnsi="Times New Roman" w:cs="Times New Roman"/>
-          <w:sz w:val="24"/>
-          <w:szCs w:val="24"/>
-        </w:rPr>
-      </w:pPr>
-      <w:r>
-        <w:rPr>
-          <w:rFonts w:ascii="Times New Roman" w:hAnsi="Times New Roman" w:cs="Times New Roman"/>
-          <w:sz w:val="24"/>
-          <w:szCs w:val="24"/>
-        </w:rPr>
-        <w:t xml:space="preserve">List&lt;SensorAgent&gt; sensors; // Will hold all of the sensors of different types in one place – adds </w:t>
-      </w:r>
-      <w:r>
-        <w:rPr>
-          <w:rFonts w:ascii="Times New Roman" w:hAnsi="Times New Roman" w:cs="Times New Roman"/>
-          <w:sz w:val="24"/>
-          <w:szCs w:val="24"/>
-        </w:rPr>
-        <w:t>to the modularity of the system</w:t>
-      </w:r>
-    </w:p>
-    <w:p>
-      <w:pPr>
-        <w:widowControl w:val="0"/>
-        <w:spacing w:line="276" w:lineRule="auto"/>
-        <w:rPr>
-          <w:rFonts w:ascii="Times New Roman" w:hAnsi="Times New Roman" w:cs="Times New Roman"/>
-          <w:sz w:val="24"/>
-          <w:szCs w:val="24"/>
-        </w:rPr>
-      </w:pPr>
-      <w:r>
-        <w:rPr>
-          <w:rFonts w:ascii="Times New Roman" w:hAnsi="Times New Roman" w:cs="Times New Roman"/>
-          <w:sz w:val="24"/>
-          <w:szCs w:val="24"/>
-        </w:rPr>
-        <w:t xml:space="preserve">PopUpAgent popUp; </w:t>
-      </w:r>
-    </w:p>
-    <w:p>
-      <w:pPr>
-        <w:widowControl w:val="0"/>
-        <w:spacing w:line="276" w:lineRule="auto"/>
-        <w:rPr>
-          <w:rFonts w:ascii="Times New Roman" w:hAnsi="Times New Roman" w:cs="Times New Roman"/>
-          <w:sz w:val="24"/>
-          <w:szCs w:val="24"/>
-        </w:rPr>
-      </w:pPr>
-    </w:p>
-    <w:p>
-      <w:pPr>
-        <w:widowControl w:val="0"/>
-        <w:spacing w:line="276" w:lineRule="auto"/>
-        <w:rPr>
-          <w:rFonts w:ascii="Times New Roman" w:hAnsi="Times New Roman" w:cs="Times New Roman"/>
-          <w:sz w:val="24"/>
-          <w:szCs w:val="24"/>
-        </w:rPr>
-      </w:pPr>
-      <w:r>
-        <w:rPr>
-          <w:rFonts w:ascii="Times New Roman" w:hAnsi="Times New Roman" w:cs="Times New Roman"/>
-          <w:b/>
-          <w:sz w:val="24"/>
-          <w:szCs w:val="24"/>
-        </w:rPr>
-        <w:t>Messages</w:t>
-      </w:r>
-      <w:r>
-        <w:rPr>
-          <w:rFonts w:ascii="Times New Roman" w:hAnsi="Times New Roman" w:cs="Times New Roman"/>
-          <w:sz w:val="24"/>
-          <w:szCs w:val="24"/>
-        </w:rPr>
-        <w:t>:</w:t>
-      </w:r>
-    </w:p>
-    <w:p>
-      <w:pPr>
-        <w:widowControl w:val="0"/>
-        <w:spacing w:line="276" w:lineRule="auto"/>
-        <w:rPr>
-          <w:rFonts w:ascii="Times New Roman" w:hAnsi="Times New Roman" w:cs="Times New Roman"/>
-          <w:sz w:val="24"/>
-          <w:szCs w:val="24"/>
-        </w:rPr>
-      </w:pPr>
-      <w:r>
-        <w:rPr>
-          <w:rFonts w:ascii="Times New Roman" w:hAnsi="Times New Roman" w:cs="Times New Roman"/>
-          <w:sz w:val="24"/>
-          <w:szCs w:val="24"/>
-        </w:rPr>
         <w:t>msgHereIsGlass(Glass g) {</w:t>
       </w:r>
     </w:p>
@@ -11120,7 +11247,6 @@
           <w:sz w:val="24"/>
           <w:szCs w:val="24"/>
         </w:rPr>
-        <w:lastRenderedPageBreak/>
         <w:tab/>
         <w:t>if (</w:t>
       </w:r>
@@ -11945,7 +12071,7 @@
 </file>
 
 <file path=customXml/itemProps1.xml><?xml version="1.0" encoding="utf-8"?>
-<ds:datastoreItem xmlns:ds="http://schemas.openxmlformats.org/officeDocument/2006/customXml" ds:itemID="{5B979066-C97D-4452-AFE5-B9E57AA5CE4E}">
+<ds:datastoreItem xmlns:ds="http://schemas.openxmlformats.org/officeDocument/2006/customXml" ds:itemID="{E706EE5F-DAB6-460D-A99B-0EFA89CA0AA0}">
   <ds:schemaRefs>
     <ds:schemaRef ds:uri="http://schemas.openxmlformats.org/officeDocument/2006/bibliography"/>
   </ds:schemaRefs>
